--- a/lab_6/lab_6.docx
+++ b/lab_6/lab_6.docx
@@ -38,9 +38,10 @@
         <w:spacing w:after="0" w:line="240" w:lineRule="auto"/>
         <w:rPr>
           <w:rFonts w:ascii="Consolas" w:hAnsi="Consolas" w:cs="Consolas"/>
-          <w:color w:val="000000"/>
-          <w:sz w:val="19"/>
-          <w:szCs w:val="19"/>
+          <w:color w:val="0000FF"/>
+          <w:sz w:val="19"/>
+          <w:szCs w:val="19"/>
+          <w:lang w:val="ru-RU"/>
         </w:rPr>
       </w:pPr>
       <w:r>
@@ -97,6 +98,20 @@
         </w:rPr>
         <w:t xml:space="preserve"> </w:t>
       </w:r>
+    </w:p>
+    <w:p>
+      <w:pPr>
+        <w:autoSpaceDE w:val="0"/>
+        <w:autoSpaceDN w:val="0"/>
+        <w:adjustRightInd w:val="0"/>
+        <w:spacing w:after="0" w:line="240" w:lineRule="auto"/>
+        <w:rPr>
+          <w:rFonts w:ascii="Consolas" w:hAnsi="Consolas" w:cs="Consolas"/>
+          <w:color w:val="000000"/>
+          <w:sz w:val="19"/>
+          <w:szCs w:val="19"/>
+        </w:rPr>
+      </w:pPr>
       <w:proofErr w:type="spellStart"/>
       <w:r>
         <w:rPr>
@@ -1432,7 +1447,7 @@
         <w:rPr>
           <w:sz w:val="28"/>
           <w:szCs w:val="28"/>
-          <w:lang w:val="en-US"/>
+          <w:lang w:val="ru-RU"/>
         </w:rPr>
       </w:pPr>
     </w:p>
@@ -1441,7 +1456,7 @@
         <w:rPr>
           <w:sz w:val="28"/>
           <w:szCs w:val="28"/>
-          <w:lang w:val="en-US"/>
+          <w:lang w:val="ru-RU"/>
         </w:rPr>
       </w:pPr>
     </w:p>
@@ -1450,7 +1465,7 @@
         <w:rPr>
           <w:sz w:val="28"/>
           <w:szCs w:val="28"/>
-          <w:lang w:val="en-US"/>
+          <w:lang w:val="ru-RU"/>
         </w:rPr>
       </w:pPr>
     </w:p>
@@ -1459,7 +1474,7 @@
         <w:rPr>
           <w:sz w:val="28"/>
           <w:szCs w:val="28"/>
-          <w:lang w:val="en-US"/>
+          <w:lang w:val="ru-RU"/>
         </w:rPr>
       </w:pPr>
     </w:p>
@@ -1468,7 +1483,7 @@
         <w:rPr>
           <w:sz w:val="28"/>
           <w:szCs w:val="28"/>
-          <w:lang w:val="en-US"/>
+          <w:lang w:val="ru-RU"/>
         </w:rPr>
       </w:pPr>
     </w:p>
@@ -1477,7 +1492,7 @@
         <w:rPr>
           <w:sz w:val="28"/>
           <w:szCs w:val="28"/>
-          <w:lang w:val="en-US"/>
+          <w:lang w:val="ru-RU"/>
         </w:rPr>
       </w:pPr>
     </w:p>
@@ -1486,7 +1501,7 @@
         <w:rPr>
           <w:sz w:val="28"/>
           <w:szCs w:val="28"/>
-          <w:lang w:val="en-US"/>
+          <w:lang w:val="ru-RU"/>
         </w:rPr>
       </w:pPr>
     </w:p>
@@ -1495,7 +1510,7 @@
         <w:rPr>
           <w:sz w:val="28"/>
           <w:szCs w:val="28"/>
-          <w:lang w:val="en-US"/>
+          <w:lang w:val="ru-RU"/>
         </w:rPr>
       </w:pPr>
     </w:p>
@@ -1504,7 +1519,7 @@
         <w:rPr>
           <w:sz w:val="28"/>
           <w:szCs w:val="28"/>
-          <w:lang w:val="en-US"/>
+          <w:lang w:val="ru-RU"/>
         </w:rPr>
       </w:pPr>
     </w:p>
@@ -1513,16 +1528,7 @@
         <w:rPr>
           <w:sz w:val="28"/>
           <w:szCs w:val="28"/>
-          <w:lang w:val="en-US"/>
-        </w:rPr>
-      </w:pPr>
-    </w:p>
-    <w:p>
-      <w:pPr>
-        <w:rPr>
-          <w:sz w:val="28"/>
-          <w:szCs w:val="28"/>
-          <w:lang w:val="en-US"/>
+          <w:lang w:val="ru-RU"/>
         </w:rPr>
       </w:pPr>
     </w:p>
@@ -2826,7 +2832,27 @@
           <w:sz w:val="19"/>
           <w:szCs w:val="19"/>
         </w:rPr>
-        <w:t>"Введіть елем b: "</w:t>
+        <w:t>"</w:t>
+      </w:r>
+      <w:proofErr w:type="spellStart"/>
+      <w:r>
+        <w:rPr>
+          <w:rFonts w:ascii="Consolas" w:hAnsi="Consolas" w:cs="Consolas"/>
+          <w:color w:val="A31515"/>
+          <w:sz w:val="19"/>
+          <w:szCs w:val="19"/>
+        </w:rPr>
+        <w:t>Введiть</w:t>
+      </w:r>
+      <w:proofErr w:type="spellEnd"/>
+      <w:r>
+        <w:rPr>
+          <w:rFonts w:ascii="Consolas" w:hAnsi="Consolas" w:cs="Consolas"/>
+          <w:color w:val="A31515"/>
+          <w:sz w:val="19"/>
+          <w:szCs w:val="19"/>
+        </w:rPr>
+        <w:t xml:space="preserve"> елем b: "</w:t>
       </w:r>
       <w:r>
         <w:rPr>
@@ -2950,7 +2976,27 @@
           <w:sz w:val="19"/>
           <w:szCs w:val="19"/>
         </w:rPr>
-        <w:t>"Введіть елем i: "</w:t>
+        <w:t>"</w:t>
+      </w:r>
+      <w:proofErr w:type="spellStart"/>
+      <w:r>
+        <w:rPr>
+          <w:rFonts w:ascii="Consolas" w:hAnsi="Consolas" w:cs="Consolas"/>
+          <w:color w:val="A31515"/>
+          <w:sz w:val="19"/>
+          <w:szCs w:val="19"/>
+        </w:rPr>
+        <w:t>Введiть</w:t>
+      </w:r>
+      <w:proofErr w:type="spellEnd"/>
+      <w:r>
+        <w:rPr>
+          <w:rFonts w:ascii="Consolas" w:hAnsi="Consolas" w:cs="Consolas"/>
+          <w:color w:val="A31515"/>
+          <w:sz w:val="19"/>
+          <w:szCs w:val="19"/>
+        </w:rPr>
+        <w:t xml:space="preserve"> елем i: "</w:t>
       </w:r>
       <w:r>
         <w:rPr>
@@ -3228,7 +3274,7 @@
           <w:sz w:val="19"/>
           <w:szCs w:val="19"/>
         </w:rPr>
-        <w:t xml:space="preserve">&gt; arr_1 = </w:t>
+        <w:t xml:space="preserve">&gt; arr1 = </w:t>
       </w:r>
       <w:proofErr w:type="spellStart"/>
       <w:r>
@@ -3317,6 +3363,26 @@
       <w:r>
         <w:rPr>
           <w:rFonts w:ascii="Consolas" w:hAnsi="Consolas" w:cs="Consolas"/>
+          <w:color w:val="000000"/>
+          <w:sz w:val="19"/>
+          <w:szCs w:val="19"/>
+        </w:rPr>
+        <w:t>List</w:t>
+      </w:r>
+      <w:proofErr w:type="spellEnd"/>
+      <w:r>
+        <w:rPr>
+          <w:rFonts w:ascii="Consolas" w:hAnsi="Consolas" w:cs="Consolas"/>
+          <w:color w:val="000000"/>
+          <w:sz w:val="19"/>
+          <w:szCs w:val="19"/>
+        </w:rPr>
+        <w:t>&lt;</w:t>
+      </w:r>
+      <w:proofErr w:type="spellStart"/>
+      <w:r>
+        <w:rPr>
+          <w:rFonts w:ascii="Consolas" w:hAnsi="Consolas" w:cs="Consolas"/>
           <w:color w:val="0000FF"/>
           <w:sz w:val="19"/>
           <w:szCs w:val="19"/>
@@ -3331,6 +3397,46 @@
           <w:sz w:val="19"/>
           <w:szCs w:val="19"/>
         </w:rPr>
+        <w:t xml:space="preserve">&gt; </w:t>
+      </w:r>
+      <w:proofErr w:type="spellStart"/>
+      <w:r>
+        <w:rPr>
+          <w:rFonts w:ascii="Consolas" w:hAnsi="Consolas" w:cs="Consolas"/>
+          <w:color w:val="000000"/>
+          <w:sz w:val="19"/>
+          <w:szCs w:val="19"/>
+        </w:rPr>
+        <w:t>vect</w:t>
+      </w:r>
+      <w:proofErr w:type="spellEnd"/>
+      <w:r>
+        <w:rPr>
+          <w:rFonts w:ascii="Consolas" w:hAnsi="Consolas" w:cs="Consolas"/>
+          <w:color w:val="000000"/>
+          <w:sz w:val="19"/>
+          <w:szCs w:val="19"/>
+        </w:rPr>
+        <w:t xml:space="preserve"> = </w:t>
+      </w:r>
+      <w:proofErr w:type="spellStart"/>
+      <w:r>
+        <w:rPr>
+          <w:rFonts w:ascii="Consolas" w:hAnsi="Consolas" w:cs="Consolas"/>
+          <w:color w:val="0000FF"/>
+          <w:sz w:val="19"/>
+          <w:szCs w:val="19"/>
+        </w:rPr>
+        <w:t>new</w:t>
+      </w:r>
+      <w:proofErr w:type="spellEnd"/>
+      <w:r>
+        <w:rPr>
+          <w:rFonts w:ascii="Consolas" w:hAnsi="Consolas" w:cs="Consolas"/>
+          <w:color w:val="000000"/>
+          <w:sz w:val="19"/>
+          <w:szCs w:val="19"/>
+        </w:rPr>
         <w:t xml:space="preserve"> </w:t>
       </w:r>
       <w:proofErr w:type="spellStart"/>
@@ -3341,6 +3447,89 @@
           <w:sz w:val="19"/>
           <w:szCs w:val="19"/>
         </w:rPr>
+        <w:t>List</w:t>
+      </w:r>
+      <w:proofErr w:type="spellEnd"/>
+      <w:r>
+        <w:rPr>
+          <w:rFonts w:ascii="Consolas" w:hAnsi="Consolas" w:cs="Consolas"/>
+          <w:color w:val="000000"/>
+          <w:sz w:val="19"/>
+          <w:szCs w:val="19"/>
+        </w:rPr>
+        <w:t>&lt;</w:t>
+      </w:r>
+      <w:proofErr w:type="spellStart"/>
+      <w:r>
+        <w:rPr>
+          <w:rFonts w:ascii="Consolas" w:hAnsi="Consolas" w:cs="Consolas"/>
+          <w:color w:val="0000FF"/>
+          <w:sz w:val="19"/>
+          <w:szCs w:val="19"/>
+        </w:rPr>
+        <w:t>double</w:t>
+      </w:r>
+      <w:proofErr w:type="spellEnd"/>
+      <w:r>
+        <w:rPr>
+          <w:rFonts w:ascii="Consolas" w:hAnsi="Consolas" w:cs="Consolas"/>
+          <w:color w:val="000000"/>
+          <w:sz w:val="19"/>
+          <w:szCs w:val="19"/>
+        </w:rPr>
+        <w:t>&gt;();</w:t>
+      </w:r>
+    </w:p>
+    <w:p>
+      <w:pPr>
+        <w:autoSpaceDE w:val="0"/>
+        <w:autoSpaceDN w:val="0"/>
+        <w:adjustRightInd w:val="0"/>
+        <w:spacing w:after="0" w:line="240" w:lineRule="auto"/>
+        <w:rPr>
+          <w:rFonts w:ascii="Consolas" w:hAnsi="Consolas" w:cs="Consolas"/>
+          <w:color w:val="000000"/>
+          <w:sz w:val="19"/>
+          <w:szCs w:val="19"/>
+        </w:rPr>
+      </w:pPr>
+      <w:r>
+        <w:rPr>
+          <w:rFonts w:ascii="Consolas" w:hAnsi="Consolas" w:cs="Consolas"/>
+          <w:color w:val="000000"/>
+          <w:sz w:val="19"/>
+          <w:szCs w:val="19"/>
+        </w:rPr>
+        <w:t xml:space="preserve">            </w:t>
+      </w:r>
+      <w:proofErr w:type="spellStart"/>
+      <w:r>
+        <w:rPr>
+          <w:rFonts w:ascii="Consolas" w:hAnsi="Consolas" w:cs="Consolas"/>
+          <w:color w:val="0000FF"/>
+          <w:sz w:val="19"/>
+          <w:szCs w:val="19"/>
+        </w:rPr>
+        <w:t>double</w:t>
+      </w:r>
+      <w:proofErr w:type="spellEnd"/>
+      <w:r>
+        <w:rPr>
+          <w:rFonts w:ascii="Consolas" w:hAnsi="Consolas" w:cs="Consolas"/>
+          <w:color w:val="000000"/>
+          <w:sz w:val="19"/>
+          <w:szCs w:val="19"/>
+        </w:rPr>
+        <w:t xml:space="preserve"> </w:t>
+      </w:r>
+      <w:proofErr w:type="spellStart"/>
+      <w:r>
+        <w:rPr>
+          <w:rFonts w:ascii="Consolas" w:hAnsi="Consolas" w:cs="Consolas"/>
+          <w:color w:val="000000"/>
+          <w:sz w:val="19"/>
+          <w:szCs w:val="19"/>
+        </w:rPr>
         <w:t>sum</w:t>
       </w:r>
       <w:proofErr w:type="spellEnd"/>
@@ -3351,8 +3540,22 @@
           <w:sz w:val="19"/>
           <w:szCs w:val="19"/>
         </w:rPr>
-        <w:t xml:space="preserve"> = 0;</w:t>
-      </w:r>
+        <w:t xml:space="preserve"> = 0,a;</w:t>
+      </w:r>
+    </w:p>
+    <w:p>
+      <w:pPr>
+        <w:autoSpaceDE w:val="0"/>
+        <w:autoSpaceDN w:val="0"/>
+        <w:adjustRightInd w:val="0"/>
+        <w:spacing w:after="0" w:line="240" w:lineRule="auto"/>
+        <w:rPr>
+          <w:rFonts w:ascii="Consolas" w:hAnsi="Consolas" w:cs="Consolas"/>
+          <w:color w:val="000000"/>
+          <w:sz w:val="19"/>
+          <w:szCs w:val="19"/>
+        </w:rPr>
+      </w:pPr>
     </w:p>
     <w:p>
       <w:pPr>
@@ -3651,6 +3854,29 @@
         </w:rPr>
         <w:t xml:space="preserve">            </w:t>
       </w:r>
+    </w:p>
+    <w:p>
+      <w:pPr>
+        <w:autoSpaceDE w:val="0"/>
+        <w:autoSpaceDN w:val="0"/>
+        <w:adjustRightInd w:val="0"/>
+        <w:spacing w:after="0" w:line="240" w:lineRule="auto"/>
+        <w:rPr>
+          <w:rFonts w:ascii="Consolas" w:hAnsi="Consolas" w:cs="Consolas"/>
+          <w:color w:val="000000"/>
+          <w:sz w:val="19"/>
+          <w:szCs w:val="19"/>
+        </w:rPr>
+      </w:pPr>
+      <w:r>
+        <w:rPr>
+          <w:rFonts w:ascii="Consolas" w:hAnsi="Consolas" w:cs="Consolas"/>
+          <w:color w:val="000000"/>
+          <w:sz w:val="19"/>
+          <w:szCs w:val="19"/>
+        </w:rPr>
+        <w:t xml:space="preserve">            </w:t>
+      </w:r>
       <w:proofErr w:type="spellStart"/>
       <w:r>
         <w:rPr>
@@ -3772,6 +3998,253 @@
           <w:sz w:val="19"/>
           <w:szCs w:val="19"/>
         </w:rPr>
+        <w:t xml:space="preserve">                </w:t>
+      </w:r>
+      <w:proofErr w:type="spellStart"/>
+      <w:r>
+        <w:rPr>
+          <w:rFonts w:ascii="Consolas" w:hAnsi="Consolas" w:cs="Consolas"/>
+          <w:color w:val="000000"/>
+          <w:sz w:val="19"/>
+          <w:szCs w:val="19"/>
+        </w:rPr>
+        <w:t>Console.Write</w:t>
+      </w:r>
+      <w:proofErr w:type="spellEnd"/>
+      <w:r>
+        <w:rPr>
+          <w:rFonts w:ascii="Consolas" w:hAnsi="Consolas" w:cs="Consolas"/>
+          <w:color w:val="000000"/>
+          <w:sz w:val="19"/>
+          <w:szCs w:val="19"/>
+        </w:rPr>
+        <w:t>(</w:t>
+      </w:r>
+      <w:proofErr w:type="spellStart"/>
+      <w:r>
+        <w:rPr>
+          <w:rFonts w:ascii="Consolas" w:hAnsi="Consolas" w:cs="Consolas"/>
+          <w:color w:val="000000"/>
+          <w:sz w:val="19"/>
+          <w:szCs w:val="19"/>
+        </w:rPr>
+        <w:t>el</w:t>
+      </w:r>
+      <w:proofErr w:type="spellEnd"/>
+      <w:r>
+        <w:rPr>
+          <w:rFonts w:ascii="Consolas" w:hAnsi="Consolas" w:cs="Consolas"/>
+          <w:color w:val="000000"/>
+          <w:sz w:val="19"/>
+          <w:szCs w:val="19"/>
+        </w:rPr>
+        <w:t xml:space="preserve"> + </w:t>
+      </w:r>
+      <w:r>
+        <w:rPr>
+          <w:rFonts w:ascii="Consolas" w:hAnsi="Consolas" w:cs="Consolas"/>
+          <w:color w:val="A31515"/>
+          <w:sz w:val="19"/>
+          <w:szCs w:val="19"/>
+        </w:rPr>
+        <w:t>" "</w:t>
+      </w:r>
+      <w:r>
+        <w:rPr>
+          <w:rFonts w:ascii="Consolas" w:hAnsi="Consolas" w:cs="Consolas"/>
+          <w:color w:val="000000"/>
+          <w:sz w:val="19"/>
+          <w:szCs w:val="19"/>
+        </w:rPr>
+        <w:t>);</w:t>
+      </w:r>
+    </w:p>
+    <w:p>
+      <w:pPr>
+        <w:autoSpaceDE w:val="0"/>
+        <w:autoSpaceDN w:val="0"/>
+        <w:adjustRightInd w:val="0"/>
+        <w:spacing w:after="0" w:line="240" w:lineRule="auto"/>
+        <w:rPr>
+          <w:rFonts w:ascii="Consolas" w:hAnsi="Consolas" w:cs="Consolas"/>
+          <w:color w:val="000000"/>
+          <w:sz w:val="19"/>
+          <w:szCs w:val="19"/>
+        </w:rPr>
+      </w:pPr>
+      <w:r>
+        <w:rPr>
+          <w:rFonts w:ascii="Consolas" w:hAnsi="Consolas" w:cs="Consolas"/>
+          <w:color w:val="000000"/>
+          <w:sz w:val="19"/>
+          <w:szCs w:val="19"/>
+        </w:rPr>
+        <w:t xml:space="preserve">            </w:t>
+      </w:r>
+    </w:p>
+    <w:p>
+      <w:pPr>
+        <w:autoSpaceDE w:val="0"/>
+        <w:autoSpaceDN w:val="0"/>
+        <w:adjustRightInd w:val="0"/>
+        <w:spacing w:after="0" w:line="240" w:lineRule="auto"/>
+        <w:rPr>
+          <w:rFonts w:ascii="Consolas" w:hAnsi="Consolas" w:cs="Consolas"/>
+          <w:color w:val="000000"/>
+          <w:sz w:val="19"/>
+          <w:szCs w:val="19"/>
+        </w:rPr>
+      </w:pPr>
+      <w:r>
+        <w:rPr>
+          <w:rFonts w:ascii="Consolas" w:hAnsi="Consolas" w:cs="Consolas"/>
+          <w:color w:val="000000"/>
+          <w:sz w:val="19"/>
+          <w:szCs w:val="19"/>
+        </w:rPr>
+        <w:t xml:space="preserve">            </w:t>
+      </w:r>
+      <w:proofErr w:type="spellStart"/>
+      <w:r>
+        <w:rPr>
+          <w:rFonts w:ascii="Consolas" w:hAnsi="Consolas" w:cs="Consolas"/>
+          <w:color w:val="0000FF"/>
+          <w:sz w:val="19"/>
+          <w:szCs w:val="19"/>
+        </w:rPr>
+        <w:t>for</w:t>
+      </w:r>
+      <w:proofErr w:type="spellEnd"/>
+      <w:r>
+        <w:rPr>
+          <w:rFonts w:ascii="Consolas" w:hAnsi="Consolas" w:cs="Consolas"/>
+          <w:color w:val="000000"/>
+          <w:sz w:val="19"/>
+          <w:szCs w:val="19"/>
+        </w:rPr>
+        <w:t xml:space="preserve"> (</w:t>
+      </w:r>
+      <w:proofErr w:type="spellStart"/>
+      <w:r>
+        <w:rPr>
+          <w:rFonts w:ascii="Consolas" w:hAnsi="Consolas" w:cs="Consolas"/>
+          <w:color w:val="0000FF"/>
+          <w:sz w:val="19"/>
+          <w:szCs w:val="19"/>
+        </w:rPr>
+        <w:t>int</w:t>
+      </w:r>
+      <w:proofErr w:type="spellEnd"/>
+      <w:r>
+        <w:rPr>
+          <w:rFonts w:ascii="Consolas" w:hAnsi="Consolas" w:cs="Consolas"/>
+          <w:color w:val="000000"/>
+          <w:sz w:val="19"/>
+          <w:szCs w:val="19"/>
+        </w:rPr>
+        <w:t xml:space="preserve"> </w:t>
+      </w:r>
+      <w:proofErr w:type="spellStart"/>
+      <w:r>
+        <w:rPr>
+          <w:rFonts w:ascii="Consolas" w:hAnsi="Consolas" w:cs="Consolas"/>
+          <w:color w:val="000000"/>
+          <w:sz w:val="19"/>
+          <w:szCs w:val="19"/>
+        </w:rPr>
+        <w:t>el</w:t>
+      </w:r>
+      <w:proofErr w:type="spellEnd"/>
+      <w:r>
+        <w:rPr>
+          <w:rFonts w:ascii="Consolas" w:hAnsi="Consolas" w:cs="Consolas"/>
+          <w:color w:val="000000"/>
+          <w:sz w:val="19"/>
+          <w:szCs w:val="19"/>
+        </w:rPr>
+        <w:t xml:space="preserve"> = 1; </w:t>
+      </w:r>
+      <w:proofErr w:type="spellStart"/>
+      <w:r>
+        <w:rPr>
+          <w:rFonts w:ascii="Consolas" w:hAnsi="Consolas" w:cs="Consolas"/>
+          <w:color w:val="000000"/>
+          <w:sz w:val="19"/>
+          <w:szCs w:val="19"/>
+        </w:rPr>
+        <w:t>el</w:t>
+      </w:r>
+      <w:proofErr w:type="spellEnd"/>
+      <w:r>
+        <w:rPr>
+          <w:rFonts w:ascii="Consolas" w:hAnsi="Consolas" w:cs="Consolas"/>
+          <w:color w:val="000000"/>
+          <w:sz w:val="19"/>
+          <w:szCs w:val="19"/>
+        </w:rPr>
+        <w:t xml:space="preserve"> &lt; </w:t>
+      </w:r>
+      <w:proofErr w:type="spellStart"/>
+      <w:r>
+        <w:rPr>
+          <w:rFonts w:ascii="Consolas" w:hAnsi="Consolas" w:cs="Consolas"/>
+          <w:color w:val="000000"/>
+          <w:sz w:val="19"/>
+          <w:szCs w:val="19"/>
+        </w:rPr>
+        <w:t>arr.Count</w:t>
+      </w:r>
+      <w:proofErr w:type="spellEnd"/>
+      <w:r>
+        <w:rPr>
+          <w:rFonts w:ascii="Consolas" w:hAnsi="Consolas" w:cs="Consolas"/>
+          <w:color w:val="000000"/>
+          <w:sz w:val="19"/>
+          <w:szCs w:val="19"/>
+        </w:rPr>
+        <w:t xml:space="preserve">; </w:t>
+      </w:r>
+      <w:proofErr w:type="spellStart"/>
+      <w:r>
+        <w:rPr>
+          <w:rFonts w:ascii="Consolas" w:hAnsi="Consolas" w:cs="Consolas"/>
+          <w:color w:val="000000"/>
+          <w:sz w:val="19"/>
+          <w:szCs w:val="19"/>
+        </w:rPr>
+        <w:t>el++</w:t>
+      </w:r>
+      <w:proofErr w:type="spellEnd"/>
+      <w:r>
+        <w:rPr>
+          <w:rFonts w:ascii="Consolas" w:hAnsi="Consolas" w:cs="Consolas"/>
+          <w:color w:val="000000"/>
+          <w:sz w:val="19"/>
+          <w:szCs w:val="19"/>
+        </w:rPr>
+        <w:t>)</w:t>
+      </w:r>
+    </w:p>
+    <w:p>
+      <w:pPr>
+        <w:autoSpaceDE w:val="0"/>
+        <w:autoSpaceDN w:val="0"/>
+        <w:adjustRightInd w:val="0"/>
+        <w:spacing w:after="0" w:line="240" w:lineRule="auto"/>
+        <w:rPr>
+          <w:rFonts w:ascii="Consolas" w:hAnsi="Consolas" w:cs="Consolas"/>
+          <w:color w:val="000000"/>
+          <w:sz w:val="19"/>
+          <w:szCs w:val="19"/>
+        </w:rPr>
+      </w:pPr>
+      <w:r>
+        <w:rPr>
+          <w:rFonts w:ascii="Consolas" w:hAnsi="Consolas" w:cs="Consolas"/>
+          <w:color w:val="000000"/>
+          <w:sz w:val="19"/>
+          <w:szCs w:val="19"/>
+        </w:rPr>
         <w:t xml:space="preserve">            {</w:t>
       </w:r>
     </w:p>
@@ -3795,6 +4268,109 @@
           <w:sz w:val="19"/>
           <w:szCs w:val="19"/>
         </w:rPr>
+        <w:t xml:space="preserve">                a = </w:t>
+      </w:r>
+      <w:proofErr w:type="spellStart"/>
+      <w:r>
+        <w:rPr>
+          <w:rFonts w:ascii="Consolas" w:hAnsi="Consolas" w:cs="Consolas"/>
+          <w:color w:val="000000"/>
+          <w:sz w:val="19"/>
+          <w:szCs w:val="19"/>
+        </w:rPr>
+        <w:t>arr</w:t>
+      </w:r>
+      <w:proofErr w:type="spellEnd"/>
+      <w:r>
+        <w:rPr>
+          <w:rFonts w:ascii="Consolas" w:hAnsi="Consolas" w:cs="Consolas"/>
+          <w:color w:val="000000"/>
+          <w:sz w:val="19"/>
+          <w:szCs w:val="19"/>
+        </w:rPr>
+        <w:t>[</w:t>
+      </w:r>
+      <w:proofErr w:type="spellStart"/>
+      <w:r>
+        <w:rPr>
+          <w:rFonts w:ascii="Consolas" w:hAnsi="Consolas" w:cs="Consolas"/>
+          <w:color w:val="000000"/>
+          <w:sz w:val="19"/>
+          <w:szCs w:val="19"/>
+        </w:rPr>
+        <w:t>el</w:t>
+      </w:r>
+      <w:proofErr w:type="spellEnd"/>
+      <w:r>
+        <w:rPr>
+          <w:rFonts w:ascii="Consolas" w:hAnsi="Consolas" w:cs="Consolas"/>
+          <w:color w:val="000000"/>
+          <w:sz w:val="19"/>
+          <w:szCs w:val="19"/>
+        </w:rPr>
+        <w:t xml:space="preserve"> - 1] * </w:t>
+      </w:r>
+      <w:proofErr w:type="spellStart"/>
+      <w:r>
+        <w:rPr>
+          <w:rFonts w:ascii="Consolas" w:hAnsi="Consolas" w:cs="Consolas"/>
+          <w:color w:val="000000"/>
+          <w:sz w:val="19"/>
+          <w:szCs w:val="19"/>
+        </w:rPr>
+        <w:t>arr</w:t>
+      </w:r>
+      <w:proofErr w:type="spellEnd"/>
+      <w:r>
+        <w:rPr>
+          <w:rFonts w:ascii="Consolas" w:hAnsi="Consolas" w:cs="Consolas"/>
+          <w:color w:val="000000"/>
+          <w:sz w:val="19"/>
+          <w:szCs w:val="19"/>
+        </w:rPr>
+        <w:t>[</w:t>
+      </w:r>
+      <w:proofErr w:type="spellStart"/>
+      <w:r>
+        <w:rPr>
+          <w:rFonts w:ascii="Consolas" w:hAnsi="Consolas" w:cs="Consolas"/>
+          <w:color w:val="000000"/>
+          <w:sz w:val="19"/>
+          <w:szCs w:val="19"/>
+        </w:rPr>
+        <w:t>el</w:t>
+      </w:r>
+      <w:proofErr w:type="spellEnd"/>
+      <w:r>
+        <w:rPr>
+          <w:rFonts w:ascii="Consolas" w:hAnsi="Consolas" w:cs="Consolas"/>
+          <w:color w:val="000000"/>
+          <w:sz w:val="19"/>
+          <w:szCs w:val="19"/>
+        </w:rPr>
+        <w:t>];</w:t>
+      </w:r>
+    </w:p>
+    <w:p>
+      <w:pPr>
+        <w:autoSpaceDE w:val="0"/>
+        <w:autoSpaceDN w:val="0"/>
+        <w:adjustRightInd w:val="0"/>
+        <w:spacing w:after="0" w:line="240" w:lineRule="auto"/>
+        <w:rPr>
+          <w:rFonts w:ascii="Consolas" w:hAnsi="Consolas" w:cs="Consolas"/>
+          <w:color w:val="000000"/>
+          <w:sz w:val="19"/>
+          <w:szCs w:val="19"/>
+        </w:rPr>
+      </w:pPr>
+      <w:r>
+        <w:rPr>
+          <w:rFonts w:ascii="Consolas" w:hAnsi="Consolas" w:cs="Consolas"/>
+          <w:color w:val="000000"/>
+          <w:sz w:val="19"/>
+          <w:szCs w:val="19"/>
+        </w:rPr>
         <w:t xml:space="preserve">                </w:t>
       </w:r>
       <w:proofErr w:type="spellStart"/>
@@ -3805,7 +4381,7 @@
           <w:sz w:val="19"/>
           <w:szCs w:val="19"/>
         </w:rPr>
-        <w:t>Console.Write</w:t>
+        <w:t>vect.Add</w:t>
       </w:r>
       <w:proofErr w:type="spellEnd"/>
       <w:r>
@@ -3825,6 +4401,26 @@
           <w:sz w:val="19"/>
           <w:szCs w:val="19"/>
         </w:rPr>
+        <w:t>arr</w:t>
+      </w:r>
+      <w:proofErr w:type="spellEnd"/>
+      <w:r>
+        <w:rPr>
+          <w:rFonts w:ascii="Consolas" w:hAnsi="Consolas" w:cs="Consolas"/>
+          <w:color w:val="000000"/>
+          <w:sz w:val="19"/>
+          <w:szCs w:val="19"/>
+        </w:rPr>
+        <w:t>[</w:t>
+      </w:r>
+      <w:proofErr w:type="spellStart"/>
+      <w:r>
+        <w:rPr>
+          <w:rFonts w:ascii="Consolas" w:hAnsi="Consolas" w:cs="Consolas"/>
+          <w:color w:val="000000"/>
+          <w:sz w:val="19"/>
+          <w:szCs w:val="19"/>
+        </w:rPr>
         <w:t>el</w:t>
       </w:r>
       <w:proofErr w:type="spellEnd"/>
@@ -3835,7 +4431,90 @@
           <w:sz w:val="19"/>
           <w:szCs w:val="19"/>
         </w:rPr>
-        <w:t xml:space="preserve"> + </w:t>
+        <w:t xml:space="preserve"> - 1] * </w:t>
+      </w:r>
+      <w:proofErr w:type="spellStart"/>
+      <w:r>
+        <w:rPr>
+          <w:rFonts w:ascii="Consolas" w:hAnsi="Consolas" w:cs="Consolas"/>
+          <w:color w:val="000000"/>
+          <w:sz w:val="19"/>
+          <w:szCs w:val="19"/>
+        </w:rPr>
+        <w:t>arr</w:t>
+      </w:r>
+      <w:proofErr w:type="spellEnd"/>
+      <w:r>
+        <w:rPr>
+          <w:rFonts w:ascii="Consolas" w:hAnsi="Consolas" w:cs="Consolas"/>
+          <w:color w:val="000000"/>
+          <w:sz w:val="19"/>
+          <w:szCs w:val="19"/>
+        </w:rPr>
+        <w:t>[</w:t>
+      </w:r>
+      <w:proofErr w:type="spellStart"/>
+      <w:r>
+        <w:rPr>
+          <w:rFonts w:ascii="Consolas" w:hAnsi="Consolas" w:cs="Consolas"/>
+          <w:color w:val="000000"/>
+          <w:sz w:val="19"/>
+          <w:szCs w:val="19"/>
+        </w:rPr>
+        <w:t>el</w:t>
+      </w:r>
+      <w:proofErr w:type="spellEnd"/>
+      <w:r>
+        <w:rPr>
+          <w:rFonts w:ascii="Consolas" w:hAnsi="Consolas" w:cs="Consolas"/>
+          <w:color w:val="000000"/>
+          <w:sz w:val="19"/>
+          <w:szCs w:val="19"/>
+        </w:rPr>
+        <w:t>]);</w:t>
+      </w:r>
+    </w:p>
+    <w:p>
+      <w:pPr>
+        <w:autoSpaceDE w:val="0"/>
+        <w:autoSpaceDN w:val="0"/>
+        <w:adjustRightInd w:val="0"/>
+        <w:spacing w:after="0" w:line="240" w:lineRule="auto"/>
+        <w:rPr>
+          <w:rFonts w:ascii="Consolas" w:hAnsi="Consolas" w:cs="Consolas"/>
+          <w:color w:val="000000"/>
+          <w:sz w:val="19"/>
+          <w:szCs w:val="19"/>
+        </w:rPr>
+      </w:pPr>
+      <w:r>
+        <w:rPr>
+          <w:rFonts w:ascii="Consolas" w:hAnsi="Consolas" w:cs="Consolas"/>
+          <w:color w:val="000000"/>
+          <w:sz w:val="19"/>
+          <w:szCs w:val="19"/>
+        </w:rPr>
+        <w:t xml:space="preserve">                </w:t>
+      </w:r>
+      <w:proofErr w:type="spellStart"/>
+      <w:r>
+        <w:rPr>
+          <w:rFonts w:ascii="Consolas" w:hAnsi="Consolas" w:cs="Consolas"/>
+          <w:color w:val="000000"/>
+          <w:sz w:val="19"/>
+          <w:szCs w:val="19"/>
+        </w:rPr>
+        <w:t>Console.WriteLine</w:t>
+      </w:r>
+      <w:proofErr w:type="spellEnd"/>
+      <w:r>
+        <w:rPr>
+          <w:rFonts w:ascii="Consolas" w:hAnsi="Consolas" w:cs="Consolas"/>
+          <w:color w:val="000000"/>
+          <w:sz w:val="19"/>
+          <w:szCs w:val="19"/>
+        </w:rPr>
+        <w:t>(</w:t>
       </w:r>
       <w:r>
         <w:rPr>
@@ -3844,7 +4523,149 @@
           <w:sz w:val="19"/>
           <w:szCs w:val="19"/>
         </w:rPr>
-        <w:t>" "</w:t>
+        <w:t>"\n"</w:t>
+      </w:r>
+      <w:r>
+        <w:rPr>
+          <w:rFonts w:ascii="Consolas" w:hAnsi="Consolas" w:cs="Consolas"/>
+          <w:color w:val="000000"/>
+          <w:sz w:val="19"/>
+          <w:szCs w:val="19"/>
+        </w:rPr>
+        <w:t xml:space="preserve"> + a);</w:t>
+      </w:r>
+    </w:p>
+    <w:p>
+      <w:pPr>
+        <w:autoSpaceDE w:val="0"/>
+        <w:autoSpaceDN w:val="0"/>
+        <w:adjustRightInd w:val="0"/>
+        <w:spacing w:after="0" w:line="240" w:lineRule="auto"/>
+        <w:rPr>
+          <w:rFonts w:ascii="Consolas" w:hAnsi="Consolas" w:cs="Consolas"/>
+          <w:color w:val="000000"/>
+          <w:sz w:val="19"/>
+          <w:szCs w:val="19"/>
+        </w:rPr>
+      </w:pPr>
+      <w:r>
+        <w:rPr>
+          <w:rFonts w:ascii="Consolas" w:hAnsi="Consolas" w:cs="Consolas"/>
+          <w:color w:val="000000"/>
+          <w:sz w:val="19"/>
+          <w:szCs w:val="19"/>
+        </w:rPr>
+        <w:t xml:space="preserve">            }</w:t>
+      </w:r>
+    </w:p>
+    <w:p>
+      <w:pPr>
+        <w:autoSpaceDE w:val="0"/>
+        <w:autoSpaceDN w:val="0"/>
+        <w:adjustRightInd w:val="0"/>
+        <w:spacing w:after="0" w:line="240" w:lineRule="auto"/>
+        <w:rPr>
+          <w:rFonts w:ascii="Consolas" w:hAnsi="Consolas" w:cs="Consolas"/>
+          <w:color w:val="000000"/>
+          <w:sz w:val="19"/>
+          <w:szCs w:val="19"/>
+        </w:rPr>
+      </w:pPr>
+      <w:r>
+        <w:rPr>
+          <w:rFonts w:ascii="Consolas" w:hAnsi="Consolas" w:cs="Consolas"/>
+          <w:color w:val="000000"/>
+          <w:sz w:val="19"/>
+          <w:szCs w:val="19"/>
+        </w:rPr>
+        <w:t xml:space="preserve">            </w:t>
+      </w:r>
+      <w:proofErr w:type="spellStart"/>
+      <w:r>
+        <w:rPr>
+          <w:rFonts w:ascii="Consolas" w:hAnsi="Consolas" w:cs="Consolas"/>
+          <w:color w:val="000000"/>
+          <w:sz w:val="19"/>
+          <w:szCs w:val="19"/>
+        </w:rPr>
+        <w:t>Console.WriteLine</w:t>
+      </w:r>
+      <w:proofErr w:type="spellEnd"/>
+      <w:r>
+        <w:rPr>
+          <w:rFonts w:ascii="Consolas" w:hAnsi="Consolas" w:cs="Consolas"/>
+          <w:color w:val="000000"/>
+          <w:sz w:val="19"/>
+          <w:szCs w:val="19"/>
+        </w:rPr>
+        <w:t>(</w:t>
+      </w:r>
+      <w:r>
+        <w:rPr>
+          <w:rFonts w:ascii="Consolas" w:hAnsi="Consolas" w:cs="Consolas"/>
+          <w:color w:val="A31515"/>
+          <w:sz w:val="19"/>
+          <w:szCs w:val="19"/>
+        </w:rPr>
+        <w:t>$"</w:t>
+      </w:r>
+      <w:proofErr w:type="spellStart"/>
+      <w:r>
+        <w:rPr>
+          <w:rFonts w:ascii="Consolas" w:hAnsi="Consolas" w:cs="Consolas"/>
+          <w:color w:val="A31515"/>
+          <w:sz w:val="19"/>
+          <w:szCs w:val="19"/>
+        </w:rPr>
+        <w:t>Min</w:t>
+      </w:r>
+      <w:proofErr w:type="spellEnd"/>
+      <w:r>
+        <w:rPr>
+          <w:rFonts w:ascii="Consolas" w:hAnsi="Consolas" w:cs="Consolas"/>
+          <w:color w:val="A31515"/>
+          <w:sz w:val="19"/>
+          <w:szCs w:val="19"/>
+        </w:rPr>
+        <w:t xml:space="preserve"> =</w:t>
+      </w:r>
+      <w:r>
+        <w:rPr>
+          <w:rFonts w:ascii="Consolas" w:hAnsi="Consolas" w:cs="Consolas"/>
+          <w:color w:val="000000"/>
+          <w:sz w:val="19"/>
+          <w:szCs w:val="19"/>
+        </w:rPr>
+        <w:t>{</w:t>
+      </w:r>
+      <w:proofErr w:type="spellStart"/>
+      <w:r>
+        <w:rPr>
+          <w:rFonts w:ascii="Consolas" w:hAnsi="Consolas" w:cs="Consolas"/>
+          <w:color w:val="000000"/>
+          <w:sz w:val="19"/>
+          <w:szCs w:val="19"/>
+        </w:rPr>
+        <w:t>vect.Min</w:t>
+      </w:r>
+      <w:proofErr w:type="spellEnd"/>
+      <w:r>
+        <w:rPr>
+          <w:rFonts w:ascii="Consolas" w:hAnsi="Consolas" w:cs="Consolas"/>
+          <w:color w:val="000000"/>
+          <w:sz w:val="19"/>
+          <w:szCs w:val="19"/>
+        </w:rPr>
+        <w:t>()}</w:t>
+      </w:r>
+      <w:r>
+        <w:rPr>
+          <w:rFonts w:ascii="Consolas" w:hAnsi="Consolas" w:cs="Consolas"/>
+          <w:color w:val="A31515"/>
+          <w:sz w:val="19"/>
+          <w:szCs w:val="19"/>
+        </w:rPr>
+        <w:t>"</w:t>
       </w:r>
       <w:r>
         <w:rPr>
@@ -3876,112 +4697,30 @@
           <w:sz w:val="19"/>
           <w:szCs w:val="19"/>
         </w:rPr>
-        <w:t xml:space="preserve">            }</w:t>
-      </w:r>
-    </w:p>
-    <w:p>
-      <w:pPr>
-        <w:autoSpaceDE w:val="0"/>
-        <w:autoSpaceDN w:val="0"/>
-        <w:adjustRightInd w:val="0"/>
-        <w:spacing w:after="0" w:line="240" w:lineRule="auto"/>
-        <w:rPr>
-          <w:rFonts w:ascii="Consolas" w:hAnsi="Consolas" w:cs="Consolas"/>
-          <w:color w:val="000000"/>
-          <w:sz w:val="19"/>
-          <w:szCs w:val="19"/>
-        </w:rPr>
-      </w:pPr>
-    </w:p>
-    <w:p>
-      <w:pPr>
-        <w:autoSpaceDE w:val="0"/>
-        <w:autoSpaceDN w:val="0"/>
-        <w:adjustRightInd w:val="0"/>
-        <w:spacing w:after="0" w:line="240" w:lineRule="auto"/>
-        <w:rPr>
-          <w:rFonts w:ascii="Consolas" w:hAnsi="Consolas" w:cs="Consolas"/>
-          <w:color w:val="000000"/>
-          <w:sz w:val="19"/>
-          <w:szCs w:val="19"/>
-        </w:rPr>
-      </w:pPr>
-      <w:r>
-        <w:rPr>
-          <w:rFonts w:ascii="Consolas" w:hAnsi="Consolas" w:cs="Consolas"/>
-          <w:color w:val="000000"/>
-          <w:sz w:val="19"/>
-          <w:szCs w:val="19"/>
-        </w:rPr>
-        <w:t xml:space="preserve">        }</w:t>
-      </w:r>
-    </w:p>
-    <w:p>
-      <w:pPr>
-        <w:autoSpaceDE w:val="0"/>
-        <w:autoSpaceDN w:val="0"/>
-        <w:adjustRightInd w:val="0"/>
-        <w:spacing w:after="0" w:line="240" w:lineRule="auto"/>
-        <w:rPr>
-          <w:rFonts w:ascii="Consolas" w:hAnsi="Consolas" w:cs="Consolas"/>
-          <w:color w:val="000000"/>
-          <w:sz w:val="19"/>
-          <w:szCs w:val="19"/>
-        </w:rPr>
-      </w:pPr>
-    </w:p>
-    <w:p>
-      <w:pPr>
-        <w:autoSpaceDE w:val="0"/>
-        <w:autoSpaceDN w:val="0"/>
-        <w:adjustRightInd w:val="0"/>
-        <w:spacing w:after="0" w:line="240" w:lineRule="auto"/>
-        <w:rPr>
-          <w:rFonts w:ascii="Consolas" w:hAnsi="Consolas" w:cs="Consolas"/>
-          <w:color w:val="000000"/>
-          <w:sz w:val="19"/>
-          <w:szCs w:val="19"/>
-        </w:rPr>
-      </w:pPr>
-      <w:r>
-        <w:rPr>
-          <w:rFonts w:ascii="Consolas" w:hAnsi="Consolas" w:cs="Consolas"/>
-          <w:color w:val="000000"/>
-          <w:sz w:val="19"/>
-          <w:szCs w:val="19"/>
-        </w:rPr>
-        <w:t xml:space="preserve">        </w:t>
-      </w:r>
-    </w:p>
-    <w:p>
-      <w:pPr>
-        <w:autoSpaceDE w:val="0"/>
-        <w:autoSpaceDN w:val="0"/>
-        <w:adjustRightInd w:val="0"/>
-        <w:spacing w:after="0" w:line="240" w:lineRule="auto"/>
-        <w:rPr>
-          <w:rFonts w:ascii="Consolas" w:hAnsi="Consolas" w:cs="Consolas"/>
-          <w:color w:val="000000"/>
-          <w:sz w:val="19"/>
-          <w:szCs w:val="19"/>
-        </w:rPr>
-      </w:pPr>
-      <w:r>
-        <w:rPr>
-          <w:rFonts w:ascii="Consolas" w:hAnsi="Consolas" w:cs="Consolas"/>
-          <w:color w:val="000000"/>
-          <w:sz w:val="19"/>
-          <w:szCs w:val="19"/>
-        </w:rPr>
-        <w:t xml:space="preserve">    }</w:t>
-      </w:r>
-    </w:p>
-    <w:p>
-      <w:pPr>
-        <w:autoSpaceDE w:val="0"/>
-        <w:autoSpaceDN w:val="0"/>
-        <w:adjustRightInd w:val="0"/>
-        <w:spacing w:after="0" w:line="240" w:lineRule="auto"/>
+        <w:t xml:space="preserve">        }   </w:t>
+      </w:r>
+    </w:p>
+    <w:p>
+      <w:pPr>
+        <w:autoSpaceDE w:val="0"/>
+        <w:autoSpaceDN w:val="0"/>
+        <w:adjustRightInd w:val="0"/>
+        <w:spacing w:after="0" w:line="240" w:lineRule="auto"/>
+        <w:rPr>
+          <w:rFonts w:ascii="Consolas" w:hAnsi="Consolas" w:cs="Consolas"/>
+          <w:color w:val="000000"/>
+          <w:sz w:val="19"/>
+          <w:szCs w:val="19"/>
+        </w:rPr>
+      </w:pPr>
+    </w:p>
+    <w:p>
+      <w:pPr>
+        <w:autoSpaceDE w:val="0"/>
+        <w:autoSpaceDN w:val="0"/>
+        <w:adjustRightInd w:val="0"/>
+        <w:spacing w:after="0" w:line="240" w:lineRule="auto"/>
+        <w:ind w:firstLine="708"/>
         <w:rPr>
           <w:rFonts w:ascii="Consolas" w:hAnsi="Consolas" w:cs="Consolas"/>
           <w:color w:val="000000"/>
@@ -4010,12 +4749,25 @@
           <w:color w:val="000000"/>
           <w:sz w:val="19"/>
           <w:szCs w:val="19"/>
-          <w:lang w:val="en-US"/>
-        </w:rPr>
-      </w:pPr>
-    </w:p>
-    <w:p>
-      <w:pPr>
+          <w:lang w:val="ru-RU"/>
+        </w:rPr>
+      </w:pPr>
+      <w:r>
+        <w:rPr>
+          <w:rFonts w:ascii="Consolas" w:hAnsi="Consolas" w:cs="Consolas"/>
+          <w:color w:val="000000"/>
+          <w:sz w:val="19"/>
+          <w:szCs w:val="19"/>
+        </w:rPr>
+        <w:t>}</w:t>
+      </w:r>
+    </w:p>
+    <w:p>
+      <w:pPr>
+        <w:autoSpaceDE w:val="0"/>
+        <w:autoSpaceDN w:val="0"/>
+        <w:adjustRightInd w:val="0"/>
+        <w:spacing w:after="0" w:line="240" w:lineRule="auto"/>
         <w:rPr>
           <w:rFonts w:ascii="Times New Roman" w:hAnsi="Times New Roman" w:cs="Times New Roman"/>
           <w:sz w:val="24"/>
@@ -4034,17 +4786,387 @@
     </w:p>
     <w:p>
       <w:pPr>
-        <w:rPr>
-          <w:rFonts w:ascii="Times New Roman" w:hAnsi="Times New Roman" w:cs="Times New Roman"/>
-          <w:sz w:val="24"/>
-          <w:szCs w:val="24"/>
-        </w:rPr>
-      </w:pPr>
-      <w:bookmarkStart w:id="0" w:name="_GoBack"/>
-      <w:bookmarkEnd w:id="0"/>
-    </w:p>
-    <w:p>
-      <w:pPr>
+        <w:autoSpaceDE w:val="0"/>
+        <w:autoSpaceDN w:val="0"/>
+        <w:adjustRightInd w:val="0"/>
+        <w:spacing w:after="0" w:line="240" w:lineRule="auto"/>
+        <w:rPr>
+          <w:rFonts w:ascii="Consolas" w:hAnsi="Consolas" w:cs="Consolas"/>
+          <w:color w:val="000000"/>
+          <w:sz w:val="19"/>
+          <w:szCs w:val="19"/>
+          <w:lang w:val="ru-RU"/>
+        </w:rPr>
+      </w:pPr>
+      <w:proofErr w:type="spellStart"/>
+      <w:r>
+        <w:rPr>
+          <w:rFonts w:ascii="Consolas" w:hAnsi="Consolas" w:cs="Consolas"/>
+          <w:color w:val="000000"/>
+          <w:sz w:val="19"/>
+          <w:szCs w:val="19"/>
+          <w:lang w:val="ru-RU"/>
+        </w:rPr>
+        <w:t>Введ</w:t>
+      </w:r>
+      <w:proofErr w:type="gramStart"/>
+      <w:r>
+        <w:rPr>
+          <w:rFonts w:ascii="Consolas" w:hAnsi="Consolas" w:cs="Consolas"/>
+          <w:color w:val="000000"/>
+          <w:sz w:val="19"/>
+          <w:szCs w:val="19"/>
+          <w:lang w:val="en-US"/>
+        </w:rPr>
+        <w:t>i</w:t>
+      </w:r>
+      <w:proofErr w:type="gramEnd"/>
+      <w:r>
+        <w:rPr>
+          <w:rFonts w:ascii="Consolas" w:hAnsi="Consolas" w:cs="Consolas"/>
+          <w:color w:val="000000"/>
+          <w:sz w:val="19"/>
+          <w:szCs w:val="19"/>
+          <w:lang w:val="ru-RU"/>
+        </w:rPr>
+        <w:t>ть</w:t>
+      </w:r>
+      <w:proofErr w:type="spellEnd"/>
+      <w:r>
+        <w:rPr>
+          <w:rFonts w:ascii="Consolas" w:hAnsi="Consolas" w:cs="Consolas"/>
+          <w:color w:val="000000"/>
+          <w:sz w:val="19"/>
+          <w:szCs w:val="19"/>
+          <w:lang w:val="ru-RU"/>
+        </w:rPr>
+        <w:t xml:space="preserve"> </w:t>
+      </w:r>
+      <w:proofErr w:type="spellStart"/>
+      <w:r>
+        <w:rPr>
+          <w:rFonts w:ascii="Consolas" w:hAnsi="Consolas" w:cs="Consolas"/>
+          <w:color w:val="000000"/>
+          <w:sz w:val="19"/>
+          <w:szCs w:val="19"/>
+          <w:lang w:val="ru-RU"/>
+        </w:rPr>
+        <w:t>елем</w:t>
+      </w:r>
+      <w:proofErr w:type="spellEnd"/>
+      <w:r>
+        <w:rPr>
+          <w:rFonts w:ascii="Consolas" w:hAnsi="Consolas" w:cs="Consolas"/>
+          <w:color w:val="000000"/>
+          <w:sz w:val="19"/>
+          <w:szCs w:val="19"/>
+          <w:lang w:val="ru-RU"/>
+        </w:rPr>
+        <w:t xml:space="preserve"> </w:t>
+      </w:r>
+      <w:r>
+        <w:rPr>
+          <w:rFonts w:ascii="Consolas" w:hAnsi="Consolas" w:cs="Consolas"/>
+          <w:color w:val="000000"/>
+          <w:sz w:val="19"/>
+          <w:szCs w:val="19"/>
+          <w:lang w:val="en-US"/>
+        </w:rPr>
+        <w:t>b</w:t>
+      </w:r>
+      <w:r>
+        <w:rPr>
+          <w:rFonts w:ascii="Consolas" w:hAnsi="Consolas" w:cs="Consolas"/>
+          <w:color w:val="000000"/>
+          <w:sz w:val="19"/>
+          <w:szCs w:val="19"/>
+          <w:lang w:val="ru-RU"/>
+        </w:rPr>
+        <w:t>: 2</w:t>
+      </w:r>
+    </w:p>
+    <w:p>
+      <w:pPr>
+        <w:autoSpaceDE w:val="0"/>
+        <w:autoSpaceDN w:val="0"/>
+        <w:adjustRightInd w:val="0"/>
+        <w:spacing w:after="0" w:line="240" w:lineRule="auto"/>
+        <w:rPr>
+          <w:rFonts w:ascii="Consolas" w:hAnsi="Consolas" w:cs="Consolas"/>
+          <w:color w:val="000000"/>
+          <w:sz w:val="19"/>
+          <w:szCs w:val="19"/>
+          <w:lang w:val="en-US"/>
+        </w:rPr>
+      </w:pPr>
+      <w:proofErr w:type="spellStart"/>
+      <w:r>
+        <w:rPr>
+          <w:rFonts w:ascii="Consolas" w:hAnsi="Consolas" w:cs="Consolas"/>
+          <w:color w:val="000000"/>
+          <w:sz w:val="19"/>
+          <w:szCs w:val="19"/>
+          <w:lang w:val="en-US"/>
+        </w:rPr>
+        <w:t>Введiть</w:t>
+      </w:r>
+      <w:proofErr w:type="spellEnd"/>
+      <w:r>
+        <w:rPr>
+          <w:rFonts w:ascii="Consolas" w:hAnsi="Consolas" w:cs="Consolas"/>
+          <w:color w:val="000000"/>
+          <w:sz w:val="19"/>
+          <w:szCs w:val="19"/>
+          <w:lang w:val="en-US"/>
+        </w:rPr>
+        <w:t xml:space="preserve"> </w:t>
+      </w:r>
+      <w:proofErr w:type="spellStart"/>
+      <w:r>
+        <w:rPr>
+          <w:rFonts w:ascii="Consolas" w:hAnsi="Consolas" w:cs="Consolas"/>
+          <w:color w:val="000000"/>
+          <w:sz w:val="19"/>
+          <w:szCs w:val="19"/>
+          <w:lang w:val="en-US"/>
+        </w:rPr>
+        <w:t>елем</w:t>
+      </w:r>
+      <w:proofErr w:type="spellEnd"/>
+      <w:r>
+        <w:rPr>
+          <w:rFonts w:ascii="Consolas" w:hAnsi="Consolas" w:cs="Consolas"/>
+          <w:color w:val="000000"/>
+          <w:sz w:val="19"/>
+          <w:szCs w:val="19"/>
+          <w:lang w:val="en-US"/>
+        </w:rPr>
+        <w:t xml:space="preserve"> i: 5</w:t>
+      </w:r>
+    </w:p>
+    <w:p>
+      <w:pPr>
+        <w:autoSpaceDE w:val="0"/>
+        <w:autoSpaceDN w:val="0"/>
+        <w:adjustRightInd w:val="0"/>
+        <w:spacing w:after="0" w:line="240" w:lineRule="auto"/>
+        <w:rPr>
+          <w:rFonts w:ascii="Consolas" w:hAnsi="Consolas" w:cs="Consolas"/>
+          <w:color w:val="000000"/>
+          <w:sz w:val="19"/>
+          <w:szCs w:val="19"/>
+          <w:lang w:val="ru-RU"/>
+        </w:rPr>
+      </w:pPr>
+      <w:r>
+        <w:rPr>
+          <w:rFonts w:ascii="Consolas" w:hAnsi="Consolas" w:cs="Consolas"/>
+          <w:color w:val="000000"/>
+          <w:sz w:val="19"/>
+          <w:szCs w:val="19"/>
+          <w:lang w:val="ru-RU"/>
+        </w:rPr>
+        <w:t>0,9093 -0,6043000000000001 -2,2808 21,4638 -43,8187</w:t>
+      </w:r>
+    </w:p>
+    <w:p>
+      <w:pPr>
+        <w:autoSpaceDE w:val="0"/>
+        <w:autoSpaceDN w:val="0"/>
+        <w:adjustRightInd w:val="0"/>
+        <w:spacing w:after="0" w:line="240" w:lineRule="auto"/>
+        <w:rPr>
+          <w:rFonts w:ascii="Consolas" w:hAnsi="Consolas" w:cs="Consolas"/>
+          <w:color w:val="000000"/>
+          <w:sz w:val="19"/>
+          <w:szCs w:val="19"/>
+          <w:lang w:val="ru-RU"/>
+        </w:rPr>
+      </w:pPr>
+      <w:r>
+        <w:rPr>
+          <w:rFonts w:ascii="Consolas" w:hAnsi="Consolas" w:cs="Consolas"/>
+          <w:color w:val="000000"/>
+          <w:sz w:val="19"/>
+          <w:szCs w:val="19"/>
+          <w:lang w:val="ru-RU"/>
+        </w:rPr>
+        <w:t>-0,5494899900000001</w:t>
+      </w:r>
+    </w:p>
+    <w:p>
+      <w:pPr>
+        <w:autoSpaceDE w:val="0"/>
+        <w:autoSpaceDN w:val="0"/>
+        <w:adjustRightInd w:val="0"/>
+        <w:spacing w:after="0" w:line="240" w:lineRule="auto"/>
+        <w:rPr>
+          <w:rFonts w:ascii="Consolas" w:hAnsi="Consolas" w:cs="Consolas"/>
+          <w:color w:val="000000"/>
+          <w:sz w:val="19"/>
+          <w:szCs w:val="19"/>
+          <w:lang w:val="ru-RU"/>
+        </w:rPr>
+      </w:pPr>
+    </w:p>
+    <w:p>
+      <w:pPr>
+        <w:autoSpaceDE w:val="0"/>
+        <w:autoSpaceDN w:val="0"/>
+        <w:adjustRightInd w:val="0"/>
+        <w:spacing w:after="0" w:line="240" w:lineRule="auto"/>
+        <w:rPr>
+          <w:rFonts w:ascii="Consolas" w:hAnsi="Consolas" w:cs="Consolas"/>
+          <w:color w:val="000000"/>
+          <w:sz w:val="19"/>
+          <w:szCs w:val="19"/>
+          <w:lang w:val="ru-RU"/>
+        </w:rPr>
+      </w:pPr>
+      <w:r>
+        <w:rPr>
+          <w:rFonts w:ascii="Consolas" w:hAnsi="Consolas" w:cs="Consolas"/>
+          <w:color w:val="000000"/>
+          <w:sz w:val="19"/>
+          <w:szCs w:val="19"/>
+          <w:lang w:val="ru-RU"/>
+        </w:rPr>
+        <w:t>1,3782874400000003</w:t>
+      </w:r>
+    </w:p>
+    <w:p>
+      <w:pPr>
+        <w:autoSpaceDE w:val="0"/>
+        <w:autoSpaceDN w:val="0"/>
+        <w:adjustRightInd w:val="0"/>
+        <w:spacing w:after="0" w:line="240" w:lineRule="auto"/>
+        <w:rPr>
+          <w:rFonts w:ascii="Consolas" w:hAnsi="Consolas" w:cs="Consolas"/>
+          <w:color w:val="000000"/>
+          <w:sz w:val="19"/>
+          <w:szCs w:val="19"/>
+          <w:lang w:val="ru-RU"/>
+        </w:rPr>
+      </w:pPr>
+    </w:p>
+    <w:p>
+      <w:pPr>
+        <w:autoSpaceDE w:val="0"/>
+        <w:autoSpaceDN w:val="0"/>
+        <w:adjustRightInd w:val="0"/>
+        <w:spacing w:after="0" w:line="240" w:lineRule="auto"/>
+        <w:rPr>
+          <w:rFonts w:ascii="Consolas" w:hAnsi="Consolas" w:cs="Consolas"/>
+          <w:color w:val="000000"/>
+          <w:sz w:val="19"/>
+          <w:szCs w:val="19"/>
+          <w:lang w:val="ru-RU"/>
+        </w:rPr>
+      </w:pPr>
+      <w:r>
+        <w:rPr>
+          <w:rFonts w:ascii="Consolas" w:hAnsi="Consolas" w:cs="Consolas"/>
+          <w:color w:val="000000"/>
+          <w:sz w:val="19"/>
+          <w:szCs w:val="19"/>
+          <w:lang w:val="ru-RU"/>
+        </w:rPr>
+        <w:t>-48,95463504</w:t>
+      </w:r>
+    </w:p>
+    <w:p>
+      <w:pPr>
+        <w:autoSpaceDE w:val="0"/>
+        <w:autoSpaceDN w:val="0"/>
+        <w:adjustRightInd w:val="0"/>
+        <w:spacing w:after="0" w:line="240" w:lineRule="auto"/>
+        <w:rPr>
+          <w:rFonts w:ascii="Consolas" w:hAnsi="Consolas" w:cs="Consolas"/>
+          <w:color w:val="000000"/>
+          <w:sz w:val="19"/>
+          <w:szCs w:val="19"/>
+          <w:lang w:val="ru-RU"/>
+        </w:rPr>
+      </w:pPr>
+    </w:p>
+    <w:p>
+      <w:pPr>
+        <w:autoSpaceDE w:val="0"/>
+        <w:autoSpaceDN w:val="0"/>
+        <w:adjustRightInd w:val="0"/>
+        <w:spacing w:after="0" w:line="240" w:lineRule="auto"/>
+        <w:rPr>
+          <w:rFonts w:ascii="Consolas" w:hAnsi="Consolas" w:cs="Consolas"/>
+          <w:color w:val="000000"/>
+          <w:sz w:val="19"/>
+          <w:szCs w:val="19"/>
+          <w:lang w:val="ru-RU"/>
+        </w:rPr>
+      </w:pPr>
+      <w:r>
+        <w:rPr>
+          <w:rFonts w:ascii="Consolas" w:hAnsi="Consolas" w:cs="Consolas"/>
+          <w:color w:val="000000"/>
+          <w:sz w:val="19"/>
+          <w:szCs w:val="19"/>
+          <w:lang w:val="ru-RU"/>
+        </w:rPr>
+        <w:t>-940,5158130599999</w:t>
+      </w:r>
+    </w:p>
+    <w:p>
+      <w:pPr>
+        <w:autoSpaceDE w:val="0"/>
+        <w:autoSpaceDN w:val="0"/>
+        <w:adjustRightInd w:val="0"/>
+        <w:spacing w:after="0" w:line="240" w:lineRule="auto"/>
+        <w:rPr>
+          <w:rFonts w:ascii="Consolas" w:hAnsi="Consolas" w:cs="Consolas"/>
+          <w:color w:val="000000"/>
+          <w:sz w:val="19"/>
+          <w:szCs w:val="19"/>
+          <w:lang w:val="ru-RU"/>
+        </w:rPr>
+      </w:pPr>
+      <w:r>
+        <w:rPr>
+          <w:rFonts w:ascii="Consolas" w:hAnsi="Consolas" w:cs="Consolas"/>
+          <w:color w:val="000000"/>
+          <w:sz w:val="19"/>
+          <w:szCs w:val="19"/>
+          <w:lang w:val="en-US"/>
+        </w:rPr>
+        <w:t>Min</w:t>
+      </w:r>
+      <w:r>
+        <w:rPr>
+          <w:rFonts w:ascii="Consolas" w:hAnsi="Consolas" w:cs="Consolas"/>
+          <w:color w:val="000000"/>
+          <w:sz w:val="19"/>
+          <w:szCs w:val="19"/>
+          <w:lang w:val="ru-RU"/>
+        </w:rPr>
+        <w:t xml:space="preserve"> =-940</w:t>
+      </w:r>
+      <w:proofErr w:type="gramStart"/>
+      <w:r>
+        <w:rPr>
+          <w:rFonts w:ascii="Consolas" w:hAnsi="Consolas" w:cs="Consolas"/>
+          <w:color w:val="000000"/>
+          <w:sz w:val="19"/>
+          <w:szCs w:val="19"/>
+          <w:lang w:val="ru-RU"/>
+        </w:rPr>
+        <w:t>,5158130599999</w:t>
+      </w:r>
+      <w:proofErr w:type="gramEnd"/>
+    </w:p>
+    <w:p>
+      <w:pPr>
+        <w:autoSpaceDE w:val="0"/>
+        <w:autoSpaceDN w:val="0"/>
+        <w:adjustRightInd w:val="0"/>
+        <w:spacing w:after="0" w:line="240" w:lineRule="auto"/>
         <w:rPr>
           <w:sz w:val="28"/>
           <w:szCs w:val="28"/>
@@ -4054,89 +5176,24 @@
     </w:p>
     <w:p>
       <w:pPr>
+        <w:autoSpaceDE w:val="0"/>
+        <w:autoSpaceDN w:val="0"/>
+        <w:adjustRightInd w:val="0"/>
+        <w:spacing w:after="0" w:line="240" w:lineRule="auto"/>
+        <w:rPr>
+          <w:rFonts w:ascii="Consolas" w:hAnsi="Consolas" w:cs="Consolas"/>
+          <w:color w:val="000000"/>
+          <w:sz w:val="19"/>
+          <w:szCs w:val="19"/>
+          <w:lang w:val="en-US"/>
+        </w:rPr>
+      </w:pPr>
+      <w:r>
         <w:rPr>
           <w:sz w:val="28"/>
           <w:szCs w:val="28"/>
-          <w:lang w:val="en-US"/>
-        </w:rPr>
-      </w:pPr>
-    </w:p>
-    <w:p>
-      <w:pPr>
-        <w:rPr>
-          <w:sz w:val="28"/>
-          <w:szCs w:val="28"/>
-          <w:lang w:val="en-US"/>
-        </w:rPr>
-      </w:pPr>
-    </w:p>
-    <w:p>
-      <w:pPr>
-        <w:rPr>
-          <w:sz w:val="28"/>
-          <w:szCs w:val="28"/>
-          <w:lang w:val="en-US"/>
-        </w:rPr>
-      </w:pPr>
-    </w:p>
-    <w:p>
-      <w:pPr>
-        <w:rPr>
-          <w:sz w:val="28"/>
-          <w:szCs w:val="28"/>
-          <w:lang w:val="en-US"/>
-        </w:rPr>
-      </w:pPr>
-    </w:p>
-    <w:p>
-      <w:pPr>
-        <w:rPr>
-          <w:sz w:val="28"/>
-          <w:szCs w:val="28"/>
-          <w:lang w:val="en-US"/>
-        </w:rPr>
-      </w:pPr>
-    </w:p>
-    <w:p>
-      <w:pPr>
-        <w:rPr>
-          <w:sz w:val="28"/>
-          <w:szCs w:val="28"/>
-          <w:lang w:val="en-US"/>
-        </w:rPr>
-      </w:pPr>
-    </w:p>
-    <w:p>
-      <w:pPr>
-        <w:rPr>
-          <w:sz w:val="28"/>
-          <w:szCs w:val="28"/>
-          <w:lang w:val="en-US"/>
-        </w:rPr>
-      </w:pPr>
-    </w:p>
-    <w:p>
-      <w:pPr>
-        <w:rPr>
-          <w:sz w:val="28"/>
-          <w:szCs w:val="28"/>
-          <w:lang w:val="en-US"/>
-        </w:rPr>
-      </w:pPr>
-    </w:p>
-    <w:p>
-      <w:pPr>
-        <w:rPr>
-          <w:sz w:val="28"/>
-          <w:szCs w:val="28"/>
-          <w:lang w:val="en-US"/>
-        </w:rPr>
-      </w:pPr>
-      <w:r>
-        <w:rPr>
-          <w:sz w:val="28"/>
-          <w:szCs w:val="28"/>
-        </w:rPr>
+        </w:rPr>
+        <w:lastRenderedPageBreak/>
         <w:t xml:space="preserve">Завдання 3. Дано два вектори </w:t>
       </w:r>
       <w:r>
@@ -4261,2058 +5318,2246 @@
     </w:p>
     <w:p>
       <w:pPr>
-        <w:shd w:val="clear" w:color="auto" w:fill="1E1E1E"/>
-        <w:spacing w:after="0" w:line="285" w:lineRule="atLeast"/>
-        <w:rPr>
-          <w:rFonts w:ascii="Consolas" w:eastAsia="Times New Roman" w:hAnsi="Consolas" w:cs="Consolas"/>
-          <w:color w:val="D4D4D4"/>
-          <w:sz w:val="21"/>
-          <w:szCs w:val="21"/>
-          <w:lang w:eastAsia="uk-UA"/>
-        </w:rPr>
-      </w:pPr>
-      <w:proofErr w:type="spellStart"/>
-      <w:r>
-        <w:rPr>
-          <w:rFonts w:ascii="Consolas" w:eastAsia="Times New Roman" w:hAnsi="Consolas" w:cs="Consolas"/>
-          <w:color w:val="C586C0"/>
-          <w:sz w:val="21"/>
-          <w:szCs w:val="21"/>
-          <w:lang w:eastAsia="uk-UA"/>
+        <w:autoSpaceDE w:val="0"/>
+        <w:autoSpaceDN w:val="0"/>
+        <w:adjustRightInd w:val="0"/>
+        <w:spacing w:after="0" w:line="240" w:lineRule="auto"/>
+        <w:rPr>
+          <w:rFonts w:ascii="Consolas" w:hAnsi="Consolas" w:cs="Consolas"/>
+          <w:color w:val="000000"/>
+          <w:sz w:val="19"/>
+          <w:szCs w:val="19"/>
+        </w:rPr>
+      </w:pPr>
+      <w:proofErr w:type="spellStart"/>
+      <w:r>
+        <w:rPr>
+          <w:rFonts w:ascii="Consolas" w:hAnsi="Consolas" w:cs="Consolas"/>
+          <w:color w:val="0000FF"/>
+          <w:sz w:val="19"/>
+          <w:szCs w:val="19"/>
         </w:rPr>
         <w:t>using</w:t>
       </w:r>
-      <w:r>
-        <w:rPr>
-          <w:rFonts w:ascii="Consolas" w:eastAsia="Times New Roman" w:hAnsi="Consolas" w:cs="Consolas"/>
-          <w:color w:val="D4D4D4"/>
-          <w:sz w:val="21"/>
-          <w:szCs w:val="21"/>
-          <w:lang w:eastAsia="uk-UA"/>
-        </w:rPr>
-        <w:t> </w:t>
-      </w:r>
-      <w:r>
-        <w:rPr>
-          <w:rFonts w:ascii="Consolas" w:eastAsia="Times New Roman" w:hAnsi="Consolas" w:cs="Consolas"/>
-          <w:color w:val="4EC9B0"/>
-          <w:sz w:val="21"/>
-          <w:szCs w:val="21"/>
-          <w:lang w:eastAsia="uk-UA"/>
+      <w:proofErr w:type="spellEnd"/>
+      <w:r>
+        <w:rPr>
+          <w:rFonts w:ascii="Consolas" w:hAnsi="Consolas" w:cs="Consolas"/>
+          <w:color w:val="000000"/>
+          <w:sz w:val="19"/>
+          <w:szCs w:val="19"/>
+        </w:rPr>
+        <w:t xml:space="preserve"> </w:t>
+      </w:r>
+      <w:proofErr w:type="spellStart"/>
+      <w:r>
+        <w:rPr>
+          <w:rFonts w:ascii="Consolas" w:hAnsi="Consolas" w:cs="Consolas"/>
+          <w:color w:val="000000"/>
+          <w:sz w:val="19"/>
+          <w:szCs w:val="19"/>
         </w:rPr>
         <w:t>System</w:t>
       </w:r>
       <w:proofErr w:type="spellEnd"/>
       <w:r>
         <w:rPr>
-          <w:rFonts w:ascii="Consolas" w:eastAsia="Times New Roman" w:hAnsi="Consolas" w:cs="Consolas"/>
-          <w:color w:val="D4D4D4"/>
-          <w:sz w:val="21"/>
-          <w:szCs w:val="21"/>
-          <w:lang w:eastAsia="uk-UA"/>
+          <w:rFonts w:ascii="Consolas" w:hAnsi="Consolas" w:cs="Consolas"/>
+          <w:color w:val="000000"/>
+          <w:sz w:val="19"/>
+          <w:szCs w:val="19"/>
         </w:rPr>
         <w:t>;</w:t>
       </w:r>
     </w:p>
     <w:p>
       <w:pPr>
-        <w:shd w:val="clear" w:color="auto" w:fill="1E1E1E"/>
-        <w:spacing w:after="0" w:line="285" w:lineRule="atLeast"/>
-        <w:rPr>
-          <w:rFonts w:ascii="Consolas" w:eastAsia="Times New Roman" w:hAnsi="Consolas" w:cs="Consolas"/>
-          <w:color w:val="D4D4D4"/>
-          <w:sz w:val="21"/>
-          <w:szCs w:val="21"/>
-          <w:lang w:eastAsia="uk-UA"/>
-        </w:rPr>
-      </w:pPr>
-      <w:proofErr w:type="spellStart"/>
-      <w:r>
-        <w:rPr>
-          <w:rFonts w:ascii="Consolas" w:eastAsia="Times New Roman" w:hAnsi="Consolas" w:cs="Consolas"/>
-          <w:color w:val="C586C0"/>
-          <w:sz w:val="21"/>
-          <w:szCs w:val="21"/>
-          <w:lang w:eastAsia="uk-UA"/>
+        <w:autoSpaceDE w:val="0"/>
+        <w:autoSpaceDN w:val="0"/>
+        <w:adjustRightInd w:val="0"/>
+        <w:spacing w:after="0" w:line="240" w:lineRule="auto"/>
+        <w:rPr>
+          <w:rFonts w:ascii="Consolas" w:hAnsi="Consolas" w:cs="Consolas"/>
+          <w:color w:val="000000"/>
+          <w:sz w:val="19"/>
+          <w:szCs w:val="19"/>
+        </w:rPr>
+      </w:pPr>
+      <w:proofErr w:type="spellStart"/>
+      <w:r>
+        <w:rPr>
+          <w:rFonts w:ascii="Consolas" w:hAnsi="Consolas" w:cs="Consolas"/>
+          <w:color w:val="0000FF"/>
+          <w:sz w:val="19"/>
+          <w:szCs w:val="19"/>
         </w:rPr>
         <w:t>using</w:t>
       </w:r>
-      <w:r>
-        <w:rPr>
-          <w:rFonts w:ascii="Consolas" w:eastAsia="Times New Roman" w:hAnsi="Consolas" w:cs="Consolas"/>
-          <w:color w:val="D4D4D4"/>
-          <w:sz w:val="21"/>
-          <w:szCs w:val="21"/>
-          <w:lang w:eastAsia="uk-UA"/>
-        </w:rPr>
-        <w:t> </w:t>
-      </w:r>
-      <w:r>
-        <w:rPr>
-          <w:rFonts w:ascii="Consolas" w:eastAsia="Times New Roman" w:hAnsi="Consolas" w:cs="Consolas"/>
-          <w:color w:val="4EC9B0"/>
-          <w:sz w:val="21"/>
-          <w:szCs w:val="21"/>
-          <w:lang w:eastAsia="uk-UA"/>
-        </w:rPr>
-        <w:t>System</w:t>
-      </w:r>
-      <w:r>
-        <w:rPr>
-          <w:rFonts w:ascii="Consolas" w:eastAsia="Times New Roman" w:hAnsi="Consolas" w:cs="Consolas"/>
-          <w:color w:val="D4D4D4"/>
-          <w:sz w:val="21"/>
-          <w:szCs w:val="21"/>
-          <w:lang w:eastAsia="uk-UA"/>
-        </w:rPr>
-        <w:t>.</w:t>
-      </w:r>
-      <w:r>
-        <w:rPr>
-          <w:rFonts w:ascii="Consolas" w:eastAsia="Times New Roman" w:hAnsi="Consolas" w:cs="Consolas"/>
-          <w:color w:val="4EC9B0"/>
-          <w:sz w:val="21"/>
-          <w:szCs w:val="21"/>
-          <w:lang w:eastAsia="uk-UA"/>
-        </w:rPr>
-        <w:t>Collections</w:t>
-      </w:r>
-      <w:r>
-        <w:rPr>
-          <w:rFonts w:ascii="Consolas" w:eastAsia="Times New Roman" w:hAnsi="Consolas" w:cs="Consolas"/>
-          <w:color w:val="D4D4D4"/>
-          <w:sz w:val="21"/>
-          <w:szCs w:val="21"/>
-          <w:lang w:eastAsia="uk-UA"/>
-        </w:rPr>
-        <w:t>.</w:t>
-      </w:r>
-      <w:r>
-        <w:rPr>
-          <w:rFonts w:ascii="Consolas" w:eastAsia="Times New Roman" w:hAnsi="Consolas" w:cs="Consolas"/>
-          <w:color w:val="4EC9B0"/>
-          <w:sz w:val="21"/>
-          <w:szCs w:val="21"/>
-          <w:lang w:eastAsia="uk-UA"/>
-        </w:rPr>
-        <w:t>G</w:t>
-      </w:r>
-      <w:proofErr w:type="spellEnd"/>
-      <w:r>
-        <w:rPr>
-          <w:rFonts w:ascii="Consolas" w:eastAsia="Times New Roman" w:hAnsi="Consolas" w:cs="Consolas"/>
-          <w:color w:val="4EC9B0"/>
-          <w:sz w:val="21"/>
-          <w:szCs w:val="21"/>
-          <w:lang w:eastAsia="uk-UA"/>
-        </w:rPr>
-        <w:t>eneric</w:t>
-      </w:r>
-      <w:r>
-        <w:rPr>
-          <w:rFonts w:ascii="Consolas" w:eastAsia="Times New Roman" w:hAnsi="Consolas" w:cs="Consolas"/>
-          <w:color w:val="D4D4D4"/>
-          <w:sz w:val="21"/>
-          <w:szCs w:val="21"/>
-          <w:lang w:eastAsia="uk-UA"/>
+      <w:proofErr w:type="spellEnd"/>
+      <w:r>
+        <w:rPr>
+          <w:rFonts w:ascii="Consolas" w:hAnsi="Consolas" w:cs="Consolas"/>
+          <w:color w:val="000000"/>
+          <w:sz w:val="19"/>
+          <w:szCs w:val="19"/>
+        </w:rPr>
+        <w:t xml:space="preserve"> </w:t>
+      </w:r>
+      <w:proofErr w:type="spellStart"/>
+      <w:r>
+        <w:rPr>
+          <w:rFonts w:ascii="Consolas" w:hAnsi="Consolas" w:cs="Consolas"/>
+          <w:color w:val="000000"/>
+          <w:sz w:val="19"/>
+          <w:szCs w:val="19"/>
+        </w:rPr>
+        <w:t>System.Collections.Generic</w:t>
+      </w:r>
+      <w:proofErr w:type="spellEnd"/>
+      <w:r>
+        <w:rPr>
+          <w:rFonts w:ascii="Consolas" w:hAnsi="Consolas" w:cs="Consolas"/>
+          <w:color w:val="000000"/>
+          <w:sz w:val="19"/>
+          <w:szCs w:val="19"/>
         </w:rPr>
         <w:t>;</w:t>
       </w:r>
     </w:p>
     <w:p>
       <w:pPr>
-        <w:shd w:val="clear" w:color="auto" w:fill="1E1E1E"/>
-        <w:spacing w:after="0" w:line="285" w:lineRule="atLeast"/>
-        <w:rPr>
-          <w:rFonts w:ascii="Consolas" w:eastAsia="Times New Roman" w:hAnsi="Consolas" w:cs="Consolas"/>
-          <w:color w:val="D4D4D4"/>
-          <w:sz w:val="21"/>
-          <w:szCs w:val="21"/>
-          <w:lang w:eastAsia="uk-UA"/>
-        </w:rPr>
-      </w:pPr>
-      <w:proofErr w:type="spellStart"/>
-      <w:r>
-        <w:rPr>
-          <w:rFonts w:ascii="Consolas" w:eastAsia="Times New Roman" w:hAnsi="Consolas" w:cs="Consolas"/>
-          <w:color w:val="C586C0"/>
-          <w:sz w:val="21"/>
-          <w:szCs w:val="21"/>
-          <w:lang w:eastAsia="uk-UA"/>
+        <w:autoSpaceDE w:val="0"/>
+        <w:autoSpaceDN w:val="0"/>
+        <w:adjustRightInd w:val="0"/>
+        <w:spacing w:after="0" w:line="240" w:lineRule="auto"/>
+        <w:rPr>
+          <w:rFonts w:ascii="Consolas" w:hAnsi="Consolas" w:cs="Consolas"/>
+          <w:color w:val="000000"/>
+          <w:sz w:val="19"/>
+          <w:szCs w:val="19"/>
+        </w:rPr>
+      </w:pPr>
+      <w:proofErr w:type="spellStart"/>
+      <w:r>
+        <w:rPr>
+          <w:rFonts w:ascii="Consolas" w:hAnsi="Consolas" w:cs="Consolas"/>
+          <w:color w:val="0000FF"/>
+          <w:sz w:val="19"/>
+          <w:szCs w:val="19"/>
         </w:rPr>
         <w:t>using</w:t>
       </w:r>
-      <w:r>
-        <w:rPr>
-          <w:rFonts w:ascii="Consolas" w:eastAsia="Times New Roman" w:hAnsi="Consolas" w:cs="Consolas"/>
-          <w:color w:val="D4D4D4"/>
-          <w:sz w:val="21"/>
-          <w:szCs w:val="21"/>
-          <w:lang w:eastAsia="uk-UA"/>
-        </w:rPr>
-        <w:t> </w:t>
-      </w:r>
-      <w:r>
-        <w:rPr>
-          <w:rFonts w:ascii="Consolas" w:eastAsia="Times New Roman" w:hAnsi="Consolas" w:cs="Consolas"/>
-          <w:color w:val="4EC9B0"/>
-          <w:sz w:val="21"/>
-          <w:szCs w:val="21"/>
-          <w:lang w:eastAsia="uk-UA"/>
-        </w:rPr>
-        <w:t>Syste</w:t>
-      </w:r>
-      <w:proofErr w:type="spellEnd"/>
-      <w:r>
-        <w:rPr>
-          <w:rFonts w:ascii="Consolas" w:eastAsia="Times New Roman" w:hAnsi="Consolas" w:cs="Consolas"/>
-          <w:color w:val="4EC9B0"/>
-          <w:sz w:val="21"/>
-          <w:szCs w:val="21"/>
-          <w:lang w:eastAsia="uk-UA"/>
-        </w:rPr>
-        <w:t>m</w:t>
-      </w:r>
-      <w:r>
-        <w:rPr>
-          <w:rFonts w:ascii="Consolas" w:eastAsia="Times New Roman" w:hAnsi="Consolas" w:cs="Consolas"/>
-          <w:color w:val="D4D4D4"/>
-          <w:sz w:val="21"/>
-          <w:szCs w:val="21"/>
-          <w:lang w:eastAsia="uk-UA"/>
-        </w:rPr>
-        <w:t>.</w:t>
-      </w:r>
-      <w:r>
-        <w:rPr>
-          <w:rFonts w:ascii="Consolas" w:eastAsia="Times New Roman" w:hAnsi="Consolas" w:cs="Consolas"/>
-          <w:color w:val="4EC9B0"/>
-          <w:sz w:val="21"/>
-          <w:szCs w:val="21"/>
-          <w:lang w:eastAsia="uk-UA"/>
-        </w:rPr>
-        <w:t>Linq</w:t>
-      </w:r>
-      <w:r>
-        <w:rPr>
-          <w:rFonts w:ascii="Consolas" w:eastAsia="Times New Roman" w:hAnsi="Consolas" w:cs="Consolas"/>
-          <w:color w:val="D4D4D4"/>
-          <w:sz w:val="21"/>
-          <w:szCs w:val="21"/>
-          <w:lang w:eastAsia="uk-UA"/>
+      <w:proofErr w:type="spellEnd"/>
+      <w:r>
+        <w:rPr>
+          <w:rFonts w:ascii="Consolas" w:hAnsi="Consolas" w:cs="Consolas"/>
+          <w:color w:val="000000"/>
+          <w:sz w:val="19"/>
+          <w:szCs w:val="19"/>
+        </w:rPr>
+        <w:t xml:space="preserve"> </w:t>
+      </w:r>
+      <w:proofErr w:type="spellStart"/>
+      <w:r>
+        <w:rPr>
+          <w:rFonts w:ascii="Consolas" w:hAnsi="Consolas" w:cs="Consolas"/>
+          <w:color w:val="000000"/>
+          <w:sz w:val="19"/>
+          <w:szCs w:val="19"/>
+        </w:rPr>
+        <w:t>System.Linq</w:t>
+      </w:r>
+      <w:proofErr w:type="spellEnd"/>
+      <w:r>
+        <w:rPr>
+          <w:rFonts w:ascii="Consolas" w:hAnsi="Consolas" w:cs="Consolas"/>
+          <w:color w:val="000000"/>
+          <w:sz w:val="19"/>
+          <w:szCs w:val="19"/>
         </w:rPr>
         <w:t>;</w:t>
       </w:r>
     </w:p>
     <w:p>
       <w:pPr>
-        <w:shd w:val="clear" w:color="auto" w:fill="1E1E1E"/>
-        <w:spacing w:after="0" w:line="285" w:lineRule="atLeast"/>
-        <w:rPr>
-          <w:rFonts w:ascii="Consolas" w:eastAsia="Times New Roman" w:hAnsi="Consolas" w:cs="Consolas"/>
-          <w:color w:val="D4D4D4"/>
-          <w:sz w:val="21"/>
-          <w:szCs w:val="21"/>
-          <w:lang w:eastAsia="uk-UA"/>
-        </w:rPr>
-      </w:pPr>
-      <w:proofErr w:type="spellStart"/>
-      <w:r>
-        <w:rPr>
-          <w:rFonts w:ascii="Consolas" w:eastAsia="Times New Roman" w:hAnsi="Consolas" w:cs="Consolas"/>
-          <w:color w:val="569CD6"/>
-          <w:sz w:val="21"/>
-          <w:szCs w:val="21"/>
-          <w:lang w:eastAsia="uk-UA"/>
-        </w:rPr>
-        <w:t>na</w:t>
-      </w:r>
-      <w:proofErr w:type="spellEnd"/>
-      <w:r>
-        <w:rPr>
-          <w:rFonts w:ascii="Consolas" w:eastAsia="Times New Roman" w:hAnsi="Consolas" w:cs="Consolas"/>
-          <w:color w:val="569CD6"/>
-          <w:sz w:val="21"/>
-          <w:szCs w:val="21"/>
-          <w:lang w:eastAsia="uk-UA"/>
-        </w:rPr>
-        <w:t>mespace</w:t>
-      </w:r>
-      <w:r>
-        <w:rPr>
-          <w:rFonts w:ascii="Consolas" w:eastAsia="Times New Roman" w:hAnsi="Consolas" w:cs="Consolas"/>
-          <w:color w:val="D4D4D4"/>
-          <w:sz w:val="21"/>
-          <w:szCs w:val="21"/>
-          <w:lang w:eastAsia="uk-UA"/>
-        </w:rPr>
-        <w:t> </w:t>
-      </w:r>
-      <w:r>
-        <w:rPr>
-          <w:rFonts w:ascii="Consolas" w:eastAsia="Times New Roman" w:hAnsi="Consolas" w:cs="Consolas"/>
-          <w:color w:val="4EC9B0"/>
-          <w:sz w:val="21"/>
-          <w:szCs w:val="21"/>
-          <w:lang w:eastAsia="uk-UA"/>
-        </w:rPr>
-        <w:t>C_</w:t>
-      </w:r>
-      <w:r>
-        <w:rPr>
-          <w:rFonts w:ascii="Consolas" w:eastAsia="Times New Roman" w:hAnsi="Consolas" w:cs="Consolas"/>
-          <w:color w:val="D4D4D4"/>
-          <w:sz w:val="21"/>
-          <w:szCs w:val="21"/>
-          <w:lang w:eastAsia="uk-UA"/>
+        <w:autoSpaceDE w:val="0"/>
+        <w:autoSpaceDN w:val="0"/>
+        <w:adjustRightInd w:val="0"/>
+        <w:spacing w:after="0" w:line="240" w:lineRule="auto"/>
+        <w:rPr>
+          <w:rFonts w:ascii="Consolas" w:hAnsi="Consolas" w:cs="Consolas"/>
+          <w:color w:val="000000"/>
+          <w:sz w:val="19"/>
+          <w:szCs w:val="19"/>
+        </w:rPr>
+      </w:pPr>
+      <w:proofErr w:type="spellStart"/>
+      <w:r>
+        <w:rPr>
+          <w:rFonts w:ascii="Consolas" w:hAnsi="Consolas" w:cs="Consolas"/>
+          <w:color w:val="0000FF"/>
+          <w:sz w:val="19"/>
+          <w:szCs w:val="19"/>
+        </w:rPr>
+        <w:t>namespace</w:t>
+      </w:r>
+      <w:proofErr w:type="spellEnd"/>
+      <w:r>
+        <w:rPr>
+          <w:rFonts w:ascii="Consolas" w:hAnsi="Consolas" w:cs="Consolas"/>
+          <w:color w:val="000000"/>
+          <w:sz w:val="19"/>
+          <w:szCs w:val="19"/>
+        </w:rPr>
+        <w:t xml:space="preserve"> C_</w:t>
+      </w:r>
+    </w:p>
+    <w:p>
+      <w:pPr>
+        <w:autoSpaceDE w:val="0"/>
+        <w:autoSpaceDN w:val="0"/>
+        <w:adjustRightInd w:val="0"/>
+        <w:spacing w:after="0" w:line="240" w:lineRule="auto"/>
+        <w:rPr>
+          <w:rFonts w:ascii="Consolas" w:hAnsi="Consolas" w:cs="Consolas"/>
+          <w:color w:val="000000"/>
+          <w:sz w:val="19"/>
+          <w:szCs w:val="19"/>
+        </w:rPr>
+      </w:pPr>
+      <w:r>
+        <w:rPr>
+          <w:rFonts w:ascii="Consolas" w:hAnsi="Consolas" w:cs="Consolas"/>
+          <w:color w:val="000000"/>
+          <w:sz w:val="19"/>
+          <w:szCs w:val="19"/>
         </w:rPr>
         <w:t>{</w:t>
       </w:r>
     </w:p>
     <w:p>
       <w:pPr>
-        <w:shd w:val="clear" w:color="auto" w:fill="1E1E1E"/>
-        <w:spacing w:after="0" w:line="285" w:lineRule="atLeast"/>
-        <w:rPr>
-          <w:rFonts w:ascii="Consolas" w:eastAsia="Times New Roman" w:hAnsi="Consolas" w:cs="Consolas"/>
-          <w:color w:val="D4D4D4"/>
-          <w:sz w:val="21"/>
-          <w:szCs w:val="21"/>
-          <w:lang w:eastAsia="uk-UA"/>
-        </w:rPr>
-      </w:pPr>
-      <w:r>
-        <w:rPr>
-          <w:rFonts w:ascii="Consolas" w:eastAsia="Times New Roman" w:hAnsi="Consolas" w:cs="Consolas"/>
-          <w:color w:val="D4D4D4"/>
-          <w:sz w:val="21"/>
-          <w:szCs w:val="21"/>
-          <w:lang w:eastAsia="uk-UA"/>
-        </w:rPr>
-        <w:t> </w:t>
-      </w:r>
-      <w:proofErr w:type="spellStart"/>
-      <w:r>
-        <w:rPr>
-          <w:rFonts w:ascii="Consolas" w:eastAsia="Times New Roman" w:hAnsi="Consolas" w:cs="Consolas"/>
-          <w:color w:val="D4D4D4"/>
-          <w:sz w:val="21"/>
-          <w:szCs w:val="21"/>
-          <w:lang w:eastAsia="uk-UA"/>
-        </w:rPr>
-        <w:t>   </w:t>
-      </w:r>
-      <w:r>
-        <w:rPr>
-          <w:rFonts w:ascii="Consolas" w:eastAsia="Times New Roman" w:hAnsi="Consolas" w:cs="Consolas"/>
-          <w:color w:val="569CD6"/>
-          <w:sz w:val="21"/>
-          <w:szCs w:val="21"/>
-          <w:lang w:eastAsia="uk-UA"/>
-        </w:rPr>
-        <w:t>clas</w:t>
-      </w:r>
-      <w:proofErr w:type="spellEnd"/>
-      <w:r>
-        <w:rPr>
-          <w:rFonts w:ascii="Consolas" w:eastAsia="Times New Roman" w:hAnsi="Consolas" w:cs="Consolas"/>
-          <w:color w:val="569CD6"/>
-          <w:sz w:val="21"/>
-          <w:szCs w:val="21"/>
-          <w:lang w:eastAsia="uk-UA"/>
-        </w:rPr>
-        <w:t>s</w:t>
-      </w:r>
-      <w:r>
-        <w:rPr>
-          <w:rFonts w:ascii="Consolas" w:eastAsia="Times New Roman" w:hAnsi="Consolas" w:cs="Consolas"/>
-          <w:color w:val="D4D4D4"/>
-          <w:sz w:val="21"/>
-          <w:szCs w:val="21"/>
-          <w:lang w:eastAsia="uk-UA"/>
-        </w:rPr>
-        <w:t> </w:t>
-      </w:r>
-      <w:r>
-        <w:rPr>
-          <w:rFonts w:ascii="Consolas" w:eastAsia="Times New Roman" w:hAnsi="Consolas" w:cs="Consolas"/>
-          <w:color w:val="4EC9B0"/>
-          <w:sz w:val="21"/>
-          <w:szCs w:val="21"/>
-          <w:lang w:eastAsia="uk-UA"/>
+        <w:autoSpaceDE w:val="0"/>
+        <w:autoSpaceDN w:val="0"/>
+        <w:adjustRightInd w:val="0"/>
+        <w:spacing w:after="0" w:line="240" w:lineRule="auto"/>
+        <w:rPr>
+          <w:rFonts w:ascii="Consolas" w:hAnsi="Consolas" w:cs="Consolas"/>
+          <w:color w:val="000000"/>
+          <w:sz w:val="19"/>
+          <w:szCs w:val="19"/>
+        </w:rPr>
+      </w:pPr>
+      <w:r>
+        <w:rPr>
+          <w:rFonts w:ascii="Consolas" w:hAnsi="Consolas" w:cs="Consolas"/>
+          <w:color w:val="000000"/>
+          <w:sz w:val="19"/>
+          <w:szCs w:val="19"/>
+        </w:rPr>
+        <w:t xml:space="preserve">    </w:t>
+      </w:r>
+      <w:proofErr w:type="spellStart"/>
+      <w:r>
+        <w:rPr>
+          <w:rFonts w:ascii="Consolas" w:hAnsi="Consolas" w:cs="Consolas"/>
+          <w:color w:val="0000FF"/>
+          <w:sz w:val="19"/>
+          <w:szCs w:val="19"/>
+        </w:rPr>
+        <w:t>class</w:t>
+      </w:r>
+      <w:proofErr w:type="spellEnd"/>
+      <w:r>
+        <w:rPr>
+          <w:rFonts w:ascii="Consolas" w:hAnsi="Consolas" w:cs="Consolas"/>
+          <w:color w:val="000000"/>
+          <w:sz w:val="19"/>
+          <w:szCs w:val="19"/>
+        </w:rPr>
+        <w:t xml:space="preserve"> </w:t>
+      </w:r>
+      <w:proofErr w:type="spellStart"/>
+      <w:r>
+        <w:rPr>
+          <w:rFonts w:ascii="Consolas" w:hAnsi="Consolas" w:cs="Consolas"/>
+          <w:color w:val="2B91AF"/>
+          <w:sz w:val="19"/>
+          <w:szCs w:val="19"/>
         </w:rPr>
         <w:t>Program</w:t>
       </w:r>
-      <w:r>
-        <w:rPr>
-          <w:rFonts w:ascii="Consolas" w:eastAsia="Times New Roman" w:hAnsi="Consolas" w:cs="Consolas"/>
-          <w:color w:val="D4D4D4"/>
-          <w:sz w:val="21"/>
-          <w:szCs w:val="21"/>
-          <w:lang w:eastAsia="uk-UA"/>
+      <w:proofErr w:type="spellEnd"/>
+    </w:p>
+    <w:p>
+      <w:pPr>
+        <w:autoSpaceDE w:val="0"/>
+        <w:autoSpaceDN w:val="0"/>
+        <w:adjustRightInd w:val="0"/>
+        <w:spacing w:after="0" w:line="240" w:lineRule="auto"/>
+        <w:rPr>
+          <w:rFonts w:ascii="Consolas" w:hAnsi="Consolas" w:cs="Consolas"/>
+          <w:color w:val="000000"/>
+          <w:sz w:val="19"/>
+          <w:szCs w:val="19"/>
+        </w:rPr>
+      </w:pPr>
+      <w:r>
+        <w:rPr>
+          <w:rFonts w:ascii="Consolas" w:hAnsi="Consolas" w:cs="Consolas"/>
+          <w:color w:val="000000"/>
+          <w:sz w:val="19"/>
+          <w:szCs w:val="19"/>
+        </w:rPr>
+        <w:t xml:space="preserve">    {</w:t>
+      </w:r>
+    </w:p>
+    <w:p>
+      <w:pPr>
+        <w:autoSpaceDE w:val="0"/>
+        <w:autoSpaceDN w:val="0"/>
+        <w:adjustRightInd w:val="0"/>
+        <w:spacing w:after="0" w:line="240" w:lineRule="auto"/>
+        <w:rPr>
+          <w:rFonts w:ascii="Consolas" w:hAnsi="Consolas" w:cs="Consolas"/>
+          <w:color w:val="000000"/>
+          <w:sz w:val="19"/>
+          <w:szCs w:val="19"/>
+        </w:rPr>
+      </w:pPr>
+      <w:r>
+        <w:rPr>
+          <w:rFonts w:ascii="Consolas" w:hAnsi="Consolas" w:cs="Consolas"/>
+          <w:color w:val="000000"/>
+          <w:sz w:val="19"/>
+          <w:szCs w:val="19"/>
+        </w:rPr>
+        <w:t xml:space="preserve">        </w:t>
+      </w:r>
+      <w:proofErr w:type="spellStart"/>
+      <w:r>
+        <w:rPr>
+          <w:rFonts w:ascii="Consolas" w:hAnsi="Consolas" w:cs="Consolas"/>
+          <w:color w:val="0000FF"/>
+          <w:sz w:val="19"/>
+          <w:szCs w:val="19"/>
+        </w:rPr>
+        <w:t>static</w:t>
+      </w:r>
+      <w:proofErr w:type="spellEnd"/>
+      <w:r>
+        <w:rPr>
+          <w:rFonts w:ascii="Consolas" w:hAnsi="Consolas" w:cs="Consolas"/>
+          <w:color w:val="000000"/>
+          <w:sz w:val="19"/>
+          <w:szCs w:val="19"/>
+        </w:rPr>
+        <w:t xml:space="preserve"> </w:t>
+      </w:r>
+      <w:proofErr w:type="spellStart"/>
+      <w:r>
+        <w:rPr>
+          <w:rFonts w:ascii="Consolas" w:hAnsi="Consolas" w:cs="Consolas"/>
+          <w:color w:val="0000FF"/>
+          <w:sz w:val="19"/>
+          <w:szCs w:val="19"/>
+        </w:rPr>
+        <w:t>void</w:t>
+      </w:r>
+      <w:proofErr w:type="spellEnd"/>
+      <w:r>
+        <w:rPr>
+          <w:rFonts w:ascii="Consolas" w:hAnsi="Consolas" w:cs="Consolas"/>
+          <w:color w:val="000000"/>
+          <w:sz w:val="19"/>
+          <w:szCs w:val="19"/>
+        </w:rPr>
+        <w:t xml:space="preserve"> </w:t>
+      </w:r>
+      <w:proofErr w:type="spellStart"/>
+      <w:r>
+        <w:rPr>
+          <w:rFonts w:ascii="Consolas" w:hAnsi="Consolas" w:cs="Consolas"/>
+          <w:color w:val="000000"/>
+          <w:sz w:val="19"/>
+          <w:szCs w:val="19"/>
+        </w:rPr>
+        <w:t>Main</w:t>
+      </w:r>
+      <w:proofErr w:type="spellEnd"/>
+      <w:r>
+        <w:rPr>
+          <w:rFonts w:ascii="Consolas" w:hAnsi="Consolas" w:cs="Consolas"/>
+          <w:color w:val="000000"/>
+          <w:sz w:val="19"/>
+          <w:szCs w:val="19"/>
+        </w:rPr>
+        <w:t>(</w:t>
+      </w:r>
+      <w:proofErr w:type="spellStart"/>
+      <w:r>
+        <w:rPr>
+          <w:rFonts w:ascii="Consolas" w:hAnsi="Consolas" w:cs="Consolas"/>
+          <w:color w:val="0000FF"/>
+          <w:sz w:val="19"/>
+          <w:szCs w:val="19"/>
+        </w:rPr>
+        <w:t>string</w:t>
+      </w:r>
+      <w:proofErr w:type="spellEnd"/>
+      <w:r>
+        <w:rPr>
+          <w:rFonts w:ascii="Consolas" w:hAnsi="Consolas" w:cs="Consolas"/>
+          <w:color w:val="000000"/>
+          <w:sz w:val="19"/>
+          <w:szCs w:val="19"/>
+        </w:rPr>
+        <w:t xml:space="preserve">[] </w:t>
+      </w:r>
+      <w:proofErr w:type="spellStart"/>
+      <w:r>
+        <w:rPr>
+          <w:rFonts w:ascii="Consolas" w:hAnsi="Consolas" w:cs="Consolas"/>
+          <w:color w:val="000000"/>
+          <w:sz w:val="19"/>
+          <w:szCs w:val="19"/>
+        </w:rPr>
+        <w:t>args</w:t>
+      </w:r>
+      <w:proofErr w:type="spellEnd"/>
+      <w:r>
+        <w:rPr>
+          <w:rFonts w:ascii="Consolas" w:hAnsi="Consolas" w:cs="Consolas"/>
+          <w:color w:val="000000"/>
+          <w:sz w:val="19"/>
+          <w:szCs w:val="19"/>
+        </w:rPr>
+        <w:t>)</w:t>
+      </w:r>
+    </w:p>
+    <w:p>
+      <w:pPr>
+        <w:autoSpaceDE w:val="0"/>
+        <w:autoSpaceDN w:val="0"/>
+        <w:adjustRightInd w:val="0"/>
+        <w:spacing w:after="0" w:line="240" w:lineRule="auto"/>
+        <w:rPr>
+          <w:rFonts w:ascii="Consolas" w:hAnsi="Consolas" w:cs="Consolas"/>
+          <w:color w:val="000000"/>
+          <w:sz w:val="19"/>
+          <w:szCs w:val="19"/>
+        </w:rPr>
+      </w:pPr>
+      <w:r>
+        <w:rPr>
+          <w:rFonts w:ascii="Consolas" w:hAnsi="Consolas" w:cs="Consolas"/>
+          <w:color w:val="000000"/>
+          <w:sz w:val="19"/>
+          <w:szCs w:val="19"/>
+        </w:rPr>
+        <w:t xml:space="preserve">        {</w:t>
+      </w:r>
+    </w:p>
+    <w:p>
+      <w:pPr>
+        <w:autoSpaceDE w:val="0"/>
+        <w:autoSpaceDN w:val="0"/>
+        <w:adjustRightInd w:val="0"/>
+        <w:spacing w:after="0" w:line="240" w:lineRule="auto"/>
+        <w:rPr>
+          <w:rFonts w:ascii="Consolas" w:hAnsi="Consolas" w:cs="Consolas"/>
+          <w:color w:val="000000"/>
+          <w:sz w:val="19"/>
+          <w:szCs w:val="19"/>
+        </w:rPr>
+      </w:pPr>
+      <w:r>
+        <w:rPr>
+          <w:rFonts w:ascii="Consolas" w:hAnsi="Consolas" w:cs="Consolas"/>
+          <w:color w:val="000000"/>
+          <w:sz w:val="19"/>
+          <w:szCs w:val="19"/>
+        </w:rPr>
+        <w:t xml:space="preserve">            </w:t>
+      </w:r>
+      <w:proofErr w:type="spellStart"/>
+      <w:r>
+        <w:rPr>
+          <w:rFonts w:ascii="Consolas" w:hAnsi="Consolas" w:cs="Consolas"/>
+          <w:color w:val="000000"/>
+          <w:sz w:val="19"/>
+          <w:szCs w:val="19"/>
+        </w:rPr>
+        <w:t>Console.Write</w:t>
+      </w:r>
+      <w:proofErr w:type="spellEnd"/>
+      <w:r>
+        <w:rPr>
+          <w:rFonts w:ascii="Consolas" w:hAnsi="Consolas" w:cs="Consolas"/>
+          <w:color w:val="000000"/>
+          <w:sz w:val="19"/>
+          <w:szCs w:val="19"/>
+        </w:rPr>
+        <w:t>(</w:t>
+      </w:r>
+      <w:r>
+        <w:rPr>
+          <w:rFonts w:ascii="Consolas" w:hAnsi="Consolas" w:cs="Consolas"/>
+          <w:color w:val="A31515"/>
+          <w:sz w:val="19"/>
+          <w:szCs w:val="19"/>
+        </w:rPr>
+        <w:t xml:space="preserve">"Введіть </w:t>
+      </w:r>
+      <w:proofErr w:type="spellStart"/>
+      <w:r>
+        <w:rPr>
+          <w:rFonts w:ascii="Consolas" w:hAnsi="Consolas" w:cs="Consolas"/>
+          <w:color w:val="A31515"/>
+          <w:sz w:val="19"/>
+          <w:szCs w:val="19"/>
+        </w:rPr>
+        <w:t>len</w:t>
+      </w:r>
+      <w:proofErr w:type="spellEnd"/>
+      <w:r>
+        <w:rPr>
+          <w:rFonts w:ascii="Consolas" w:hAnsi="Consolas" w:cs="Consolas"/>
+          <w:color w:val="A31515"/>
+          <w:sz w:val="19"/>
+          <w:szCs w:val="19"/>
+        </w:rPr>
+        <w:t>: "</w:t>
+      </w:r>
+      <w:r>
+        <w:rPr>
+          <w:rFonts w:ascii="Consolas" w:hAnsi="Consolas" w:cs="Consolas"/>
+          <w:color w:val="000000"/>
+          <w:sz w:val="19"/>
+          <w:szCs w:val="19"/>
+        </w:rPr>
+        <w:t>);</w:t>
+      </w:r>
+    </w:p>
+    <w:p>
+      <w:pPr>
+        <w:autoSpaceDE w:val="0"/>
+        <w:autoSpaceDN w:val="0"/>
+        <w:adjustRightInd w:val="0"/>
+        <w:spacing w:after="0" w:line="240" w:lineRule="auto"/>
+        <w:rPr>
+          <w:rFonts w:ascii="Consolas" w:hAnsi="Consolas" w:cs="Consolas"/>
+          <w:color w:val="000000"/>
+          <w:sz w:val="19"/>
+          <w:szCs w:val="19"/>
+        </w:rPr>
+      </w:pPr>
+      <w:r>
+        <w:rPr>
+          <w:rFonts w:ascii="Consolas" w:hAnsi="Consolas" w:cs="Consolas"/>
+          <w:color w:val="000000"/>
+          <w:sz w:val="19"/>
+          <w:szCs w:val="19"/>
+        </w:rPr>
+        <w:t xml:space="preserve">            </w:t>
+      </w:r>
+      <w:proofErr w:type="spellStart"/>
+      <w:r>
+        <w:rPr>
+          <w:rFonts w:ascii="Consolas" w:hAnsi="Consolas" w:cs="Consolas"/>
+          <w:color w:val="0000FF"/>
+          <w:sz w:val="19"/>
+          <w:szCs w:val="19"/>
+        </w:rPr>
+        <w:t>int</w:t>
+      </w:r>
+      <w:proofErr w:type="spellEnd"/>
+      <w:r>
+        <w:rPr>
+          <w:rFonts w:ascii="Consolas" w:hAnsi="Consolas" w:cs="Consolas"/>
+          <w:color w:val="000000"/>
+          <w:sz w:val="19"/>
+          <w:szCs w:val="19"/>
+        </w:rPr>
+        <w:t xml:space="preserve"> </w:t>
+      </w:r>
+      <w:proofErr w:type="spellStart"/>
+      <w:r>
+        <w:rPr>
+          <w:rFonts w:ascii="Consolas" w:hAnsi="Consolas" w:cs="Consolas"/>
+          <w:color w:val="000000"/>
+          <w:sz w:val="19"/>
+          <w:szCs w:val="19"/>
+        </w:rPr>
+        <w:t>len</w:t>
+      </w:r>
+      <w:proofErr w:type="spellEnd"/>
+      <w:r>
+        <w:rPr>
+          <w:rFonts w:ascii="Consolas" w:hAnsi="Consolas" w:cs="Consolas"/>
+          <w:color w:val="000000"/>
+          <w:sz w:val="19"/>
+          <w:szCs w:val="19"/>
+        </w:rPr>
+        <w:t xml:space="preserve"> = </w:t>
+      </w:r>
+      <w:proofErr w:type="spellStart"/>
+      <w:r>
+        <w:rPr>
+          <w:rFonts w:ascii="Consolas" w:hAnsi="Consolas" w:cs="Consolas"/>
+          <w:color w:val="0000FF"/>
+          <w:sz w:val="19"/>
+          <w:szCs w:val="19"/>
+        </w:rPr>
+        <w:t>int</w:t>
+      </w:r>
+      <w:r>
+        <w:rPr>
+          <w:rFonts w:ascii="Consolas" w:hAnsi="Consolas" w:cs="Consolas"/>
+          <w:color w:val="000000"/>
+          <w:sz w:val="19"/>
+          <w:szCs w:val="19"/>
+        </w:rPr>
+        <w:t>.Parse</w:t>
+      </w:r>
+      <w:proofErr w:type="spellEnd"/>
+      <w:r>
+        <w:rPr>
+          <w:rFonts w:ascii="Consolas" w:hAnsi="Consolas" w:cs="Consolas"/>
+          <w:color w:val="000000"/>
+          <w:sz w:val="19"/>
+          <w:szCs w:val="19"/>
+        </w:rPr>
+        <w:t>(</w:t>
+      </w:r>
+      <w:proofErr w:type="spellStart"/>
+      <w:r>
+        <w:rPr>
+          <w:rFonts w:ascii="Consolas" w:hAnsi="Consolas" w:cs="Consolas"/>
+          <w:color w:val="000000"/>
+          <w:sz w:val="19"/>
+          <w:szCs w:val="19"/>
+        </w:rPr>
+        <w:t>Console.ReadLine</w:t>
+      </w:r>
+      <w:proofErr w:type="spellEnd"/>
+      <w:r>
+        <w:rPr>
+          <w:rFonts w:ascii="Consolas" w:hAnsi="Consolas" w:cs="Consolas"/>
+          <w:color w:val="000000"/>
+          <w:sz w:val="19"/>
+          <w:szCs w:val="19"/>
+        </w:rPr>
+        <w:t>());</w:t>
+      </w:r>
+    </w:p>
+    <w:p>
+      <w:pPr>
+        <w:autoSpaceDE w:val="0"/>
+        <w:autoSpaceDN w:val="0"/>
+        <w:adjustRightInd w:val="0"/>
+        <w:spacing w:after="0" w:line="240" w:lineRule="auto"/>
+        <w:rPr>
+          <w:rFonts w:ascii="Consolas" w:hAnsi="Consolas" w:cs="Consolas"/>
+          <w:color w:val="000000"/>
+          <w:sz w:val="19"/>
+          <w:szCs w:val="19"/>
+        </w:rPr>
+      </w:pPr>
+      <w:r>
+        <w:rPr>
+          <w:rFonts w:ascii="Consolas" w:hAnsi="Consolas" w:cs="Consolas"/>
+          <w:color w:val="000000"/>
+          <w:sz w:val="19"/>
+          <w:szCs w:val="19"/>
+        </w:rPr>
+        <w:t xml:space="preserve">            </w:t>
+      </w:r>
+      <w:proofErr w:type="spellStart"/>
+      <w:r>
+        <w:rPr>
+          <w:rFonts w:ascii="Consolas" w:hAnsi="Consolas" w:cs="Consolas"/>
+          <w:color w:val="0000FF"/>
+          <w:sz w:val="19"/>
+          <w:szCs w:val="19"/>
+        </w:rPr>
+        <w:t>int</w:t>
+      </w:r>
+      <w:proofErr w:type="spellEnd"/>
+      <w:r>
+        <w:rPr>
+          <w:rFonts w:ascii="Consolas" w:hAnsi="Consolas" w:cs="Consolas"/>
+          <w:color w:val="000000"/>
+          <w:sz w:val="19"/>
+          <w:szCs w:val="19"/>
+        </w:rPr>
+        <w:t xml:space="preserve">[] vect1 = </w:t>
+      </w:r>
+      <w:proofErr w:type="spellStart"/>
+      <w:r>
+        <w:rPr>
+          <w:rFonts w:ascii="Consolas" w:hAnsi="Consolas" w:cs="Consolas"/>
+          <w:color w:val="0000FF"/>
+          <w:sz w:val="19"/>
+          <w:szCs w:val="19"/>
+        </w:rPr>
+        <w:t>new</w:t>
+      </w:r>
+      <w:proofErr w:type="spellEnd"/>
+      <w:r>
+        <w:rPr>
+          <w:rFonts w:ascii="Consolas" w:hAnsi="Consolas" w:cs="Consolas"/>
+          <w:color w:val="000000"/>
+          <w:sz w:val="19"/>
+          <w:szCs w:val="19"/>
+        </w:rPr>
+        <w:t xml:space="preserve"> </w:t>
+      </w:r>
+      <w:proofErr w:type="spellStart"/>
+      <w:r>
+        <w:rPr>
+          <w:rFonts w:ascii="Consolas" w:hAnsi="Consolas" w:cs="Consolas"/>
+          <w:color w:val="0000FF"/>
+          <w:sz w:val="19"/>
+          <w:szCs w:val="19"/>
+        </w:rPr>
+        <w:t>int</w:t>
+      </w:r>
+      <w:proofErr w:type="spellEnd"/>
+      <w:r>
+        <w:rPr>
+          <w:rFonts w:ascii="Consolas" w:hAnsi="Consolas" w:cs="Consolas"/>
+          <w:color w:val="000000"/>
+          <w:sz w:val="19"/>
+          <w:szCs w:val="19"/>
+        </w:rPr>
+        <w:t>[</w:t>
+      </w:r>
+      <w:proofErr w:type="spellStart"/>
+      <w:r>
+        <w:rPr>
+          <w:rFonts w:ascii="Consolas" w:hAnsi="Consolas" w:cs="Consolas"/>
+          <w:color w:val="000000"/>
+          <w:sz w:val="19"/>
+          <w:szCs w:val="19"/>
+        </w:rPr>
+        <w:t>len</w:t>
+      </w:r>
+      <w:proofErr w:type="spellEnd"/>
+      <w:r>
+        <w:rPr>
+          <w:rFonts w:ascii="Consolas" w:hAnsi="Consolas" w:cs="Consolas"/>
+          <w:color w:val="000000"/>
+          <w:sz w:val="19"/>
+          <w:szCs w:val="19"/>
+        </w:rPr>
+        <w:t>];</w:t>
+      </w:r>
+    </w:p>
+    <w:p>
+      <w:pPr>
+        <w:autoSpaceDE w:val="0"/>
+        <w:autoSpaceDN w:val="0"/>
+        <w:adjustRightInd w:val="0"/>
+        <w:spacing w:after="0" w:line="240" w:lineRule="auto"/>
+        <w:rPr>
+          <w:rFonts w:ascii="Consolas" w:hAnsi="Consolas" w:cs="Consolas"/>
+          <w:color w:val="000000"/>
+          <w:sz w:val="19"/>
+          <w:szCs w:val="19"/>
+        </w:rPr>
+      </w:pPr>
+      <w:r>
+        <w:rPr>
+          <w:rFonts w:ascii="Consolas" w:hAnsi="Consolas" w:cs="Consolas"/>
+          <w:color w:val="000000"/>
+          <w:sz w:val="19"/>
+          <w:szCs w:val="19"/>
+        </w:rPr>
+        <w:t xml:space="preserve">            </w:t>
+      </w:r>
+      <w:proofErr w:type="spellStart"/>
+      <w:r>
+        <w:rPr>
+          <w:rFonts w:ascii="Consolas" w:hAnsi="Consolas" w:cs="Consolas"/>
+          <w:color w:val="0000FF"/>
+          <w:sz w:val="19"/>
+          <w:szCs w:val="19"/>
+        </w:rPr>
+        <w:t>for</w:t>
+      </w:r>
+      <w:proofErr w:type="spellEnd"/>
+      <w:r>
+        <w:rPr>
+          <w:rFonts w:ascii="Consolas" w:hAnsi="Consolas" w:cs="Consolas"/>
+          <w:color w:val="000000"/>
+          <w:sz w:val="19"/>
+          <w:szCs w:val="19"/>
+        </w:rPr>
+        <w:t xml:space="preserve"> (</w:t>
+      </w:r>
+      <w:proofErr w:type="spellStart"/>
+      <w:r>
+        <w:rPr>
+          <w:rFonts w:ascii="Consolas" w:hAnsi="Consolas" w:cs="Consolas"/>
+          <w:color w:val="0000FF"/>
+          <w:sz w:val="19"/>
+          <w:szCs w:val="19"/>
+        </w:rPr>
+        <w:t>int</w:t>
+      </w:r>
+      <w:proofErr w:type="spellEnd"/>
+      <w:r>
+        <w:rPr>
+          <w:rFonts w:ascii="Consolas" w:hAnsi="Consolas" w:cs="Consolas"/>
+          <w:color w:val="000000"/>
+          <w:sz w:val="19"/>
+          <w:szCs w:val="19"/>
+        </w:rPr>
+        <w:t xml:space="preserve"> i = 0; i &lt; </w:t>
+      </w:r>
+      <w:proofErr w:type="spellStart"/>
+      <w:r>
+        <w:rPr>
+          <w:rFonts w:ascii="Consolas" w:hAnsi="Consolas" w:cs="Consolas"/>
+          <w:color w:val="000000"/>
+          <w:sz w:val="19"/>
+          <w:szCs w:val="19"/>
+        </w:rPr>
+        <w:t>len</w:t>
+      </w:r>
+      <w:proofErr w:type="spellEnd"/>
+      <w:r>
+        <w:rPr>
+          <w:rFonts w:ascii="Consolas" w:hAnsi="Consolas" w:cs="Consolas"/>
+          <w:color w:val="000000"/>
+          <w:sz w:val="19"/>
+          <w:szCs w:val="19"/>
+        </w:rPr>
+        <w:t>; i++)</w:t>
+      </w:r>
+    </w:p>
+    <w:p>
+      <w:pPr>
+        <w:autoSpaceDE w:val="0"/>
+        <w:autoSpaceDN w:val="0"/>
+        <w:adjustRightInd w:val="0"/>
+        <w:spacing w:after="0" w:line="240" w:lineRule="auto"/>
+        <w:rPr>
+          <w:rFonts w:ascii="Consolas" w:hAnsi="Consolas" w:cs="Consolas"/>
+          <w:color w:val="000000"/>
+          <w:sz w:val="19"/>
+          <w:szCs w:val="19"/>
+        </w:rPr>
+      </w:pPr>
+      <w:r>
+        <w:rPr>
+          <w:rFonts w:ascii="Consolas" w:hAnsi="Consolas" w:cs="Consolas"/>
+          <w:color w:val="000000"/>
+          <w:sz w:val="19"/>
+          <w:szCs w:val="19"/>
+        </w:rPr>
+        <w:t xml:space="preserve">            {</w:t>
+      </w:r>
+    </w:p>
+    <w:p>
+      <w:pPr>
+        <w:autoSpaceDE w:val="0"/>
+        <w:autoSpaceDN w:val="0"/>
+        <w:adjustRightInd w:val="0"/>
+        <w:spacing w:after="0" w:line="240" w:lineRule="auto"/>
+        <w:rPr>
+          <w:rFonts w:ascii="Consolas" w:hAnsi="Consolas" w:cs="Consolas"/>
+          <w:color w:val="000000"/>
+          <w:sz w:val="19"/>
+          <w:szCs w:val="19"/>
+        </w:rPr>
+      </w:pPr>
+      <w:r>
+        <w:rPr>
+          <w:rFonts w:ascii="Consolas" w:hAnsi="Consolas" w:cs="Consolas"/>
+          <w:color w:val="000000"/>
+          <w:sz w:val="19"/>
+          <w:szCs w:val="19"/>
+        </w:rPr>
+        <w:t xml:space="preserve">                </w:t>
+      </w:r>
+      <w:proofErr w:type="spellStart"/>
+      <w:r>
+        <w:rPr>
+          <w:rFonts w:ascii="Consolas" w:hAnsi="Consolas" w:cs="Consolas"/>
+          <w:color w:val="000000"/>
+          <w:sz w:val="19"/>
+          <w:szCs w:val="19"/>
+        </w:rPr>
+        <w:t>Console.Write</w:t>
+      </w:r>
+      <w:proofErr w:type="spellEnd"/>
+      <w:r>
+        <w:rPr>
+          <w:rFonts w:ascii="Consolas" w:hAnsi="Consolas" w:cs="Consolas"/>
+          <w:color w:val="000000"/>
+          <w:sz w:val="19"/>
+          <w:szCs w:val="19"/>
+        </w:rPr>
+        <w:t>(</w:t>
+      </w:r>
+      <w:r>
+        <w:rPr>
+          <w:rFonts w:ascii="Consolas" w:hAnsi="Consolas" w:cs="Consolas"/>
+          <w:color w:val="A31515"/>
+          <w:sz w:val="19"/>
+          <w:szCs w:val="19"/>
+        </w:rPr>
+        <w:t xml:space="preserve">$"Введіть елем </w:t>
+      </w:r>
+      <w:proofErr w:type="spellStart"/>
+      <w:r>
+        <w:rPr>
+          <w:rFonts w:ascii="Consolas" w:hAnsi="Consolas" w:cs="Consolas"/>
+          <w:color w:val="A31515"/>
+          <w:sz w:val="19"/>
+          <w:szCs w:val="19"/>
+        </w:rPr>
+        <w:t>вектора-</w:t>
+      </w:r>
+      <w:proofErr w:type="spellEnd"/>
+      <w:r>
+        <w:rPr>
+          <w:rFonts w:ascii="Consolas" w:hAnsi="Consolas" w:cs="Consolas"/>
+          <w:color w:val="000000"/>
+          <w:sz w:val="19"/>
+          <w:szCs w:val="19"/>
+        </w:rPr>
+        <w:t>{i}</w:t>
+      </w:r>
+      <w:r>
+        <w:rPr>
+          <w:rFonts w:ascii="Consolas" w:hAnsi="Consolas" w:cs="Consolas"/>
+          <w:color w:val="A31515"/>
+          <w:sz w:val="19"/>
+          <w:szCs w:val="19"/>
+        </w:rPr>
+        <w:t>:"</w:t>
+      </w:r>
+      <w:r>
+        <w:rPr>
+          <w:rFonts w:ascii="Consolas" w:hAnsi="Consolas" w:cs="Consolas"/>
+          <w:color w:val="000000"/>
+          <w:sz w:val="19"/>
+          <w:szCs w:val="19"/>
+        </w:rPr>
+        <w:t>);</w:t>
+      </w:r>
+    </w:p>
+    <w:p>
+      <w:pPr>
+        <w:autoSpaceDE w:val="0"/>
+        <w:autoSpaceDN w:val="0"/>
+        <w:adjustRightInd w:val="0"/>
+        <w:spacing w:after="0" w:line="240" w:lineRule="auto"/>
+        <w:rPr>
+          <w:rFonts w:ascii="Consolas" w:hAnsi="Consolas" w:cs="Consolas"/>
+          <w:color w:val="000000"/>
+          <w:sz w:val="19"/>
+          <w:szCs w:val="19"/>
+        </w:rPr>
+      </w:pPr>
+      <w:r>
+        <w:rPr>
+          <w:rFonts w:ascii="Consolas" w:hAnsi="Consolas" w:cs="Consolas"/>
+          <w:color w:val="000000"/>
+          <w:sz w:val="19"/>
+          <w:szCs w:val="19"/>
+        </w:rPr>
+        <w:t xml:space="preserve">                vect1[i] = </w:t>
+      </w:r>
+      <w:proofErr w:type="spellStart"/>
+      <w:r>
+        <w:rPr>
+          <w:rFonts w:ascii="Consolas" w:hAnsi="Consolas" w:cs="Consolas"/>
+          <w:color w:val="0000FF"/>
+          <w:sz w:val="19"/>
+          <w:szCs w:val="19"/>
+        </w:rPr>
+        <w:t>int</w:t>
+      </w:r>
+      <w:r>
+        <w:rPr>
+          <w:rFonts w:ascii="Consolas" w:hAnsi="Consolas" w:cs="Consolas"/>
+          <w:color w:val="000000"/>
+          <w:sz w:val="19"/>
+          <w:szCs w:val="19"/>
+        </w:rPr>
+        <w:t>.Parse</w:t>
+      </w:r>
+      <w:proofErr w:type="spellEnd"/>
+      <w:r>
+        <w:rPr>
+          <w:rFonts w:ascii="Consolas" w:hAnsi="Consolas" w:cs="Consolas"/>
+          <w:color w:val="000000"/>
+          <w:sz w:val="19"/>
+          <w:szCs w:val="19"/>
+        </w:rPr>
+        <w:t>(</w:t>
+      </w:r>
+      <w:proofErr w:type="spellStart"/>
+      <w:r>
+        <w:rPr>
+          <w:rFonts w:ascii="Consolas" w:hAnsi="Consolas" w:cs="Consolas"/>
+          <w:color w:val="000000"/>
+          <w:sz w:val="19"/>
+          <w:szCs w:val="19"/>
+        </w:rPr>
+        <w:t>Console.ReadLine</w:t>
+      </w:r>
+      <w:proofErr w:type="spellEnd"/>
+      <w:r>
+        <w:rPr>
+          <w:rFonts w:ascii="Consolas" w:hAnsi="Consolas" w:cs="Consolas"/>
+          <w:color w:val="000000"/>
+          <w:sz w:val="19"/>
+          <w:szCs w:val="19"/>
+        </w:rPr>
+        <w:t>());</w:t>
+      </w:r>
+    </w:p>
+    <w:p>
+      <w:pPr>
+        <w:autoSpaceDE w:val="0"/>
+        <w:autoSpaceDN w:val="0"/>
+        <w:adjustRightInd w:val="0"/>
+        <w:spacing w:after="0" w:line="240" w:lineRule="auto"/>
+        <w:rPr>
+          <w:rFonts w:ascii="Consolas" w:hAnsi="Consolas" w:cs="Consolas"/>
+          <w:color w:val="000000"/>
+          <w:sz w:val="19"/>
+          <w:szCs w:val="19"/>
+        </w:rPr>
+      </w:pPr>
+      <w:r>
+        <w:rPr>
+          <w:rFonts w:ascii="Consolas" w:hAnsi="Consolas" w:cs="Consolas"/>
+          <w:color w:val="000000"/>
+          <w:sz w:val="19"/>
+          <w:szCs w:val="19"/>
+        </w:rPr>
+        <w:t xml:space="preserve">            }</w:t>
+      </w:r>
+    </w:p>
+    <w:p>
+      <w:pPr>
+        <w:autoSpaceDE w:val="0"/>
+        <w:autoSpaceDN w:val="0"/>
+        <w:adjustRightInd w:val="0"/>
+        <w:spacing w:after="0" w:line="240" w:lineRule="auto"/>
+        <w:rPr>
+          <w:rFonts w:ascii="Consolas" w:hAnsi="Consolas" w:cs="Consolas"/>
+          <w:color w:val="000000"/>
+          <w:sz w:val="19"/>
+          <w:szCs w:val="19"/>
+        </w:rPr>
+      </w:pPr>
+    </w:p>
+    <w:p>
+      <w:pPr>
+        <w:autoSpaceDE w:val="0"/>
+        <w:autoSpaceDN w:val="0"/>
+        <w:adjustRightInd w:val="0"/>
+        <w:spacing w:after="0" w:line="240" w:lineRule="auto"/>
+        <w:rPr>
+          <w:rFonts w:ascii="Consolas" w:hAnsi="Consolas" w:cs="Consolas"/>
+          <w:color w:val="000000"/>
+          <w:sz w:val="19"/>
+          <w:szCs w:val="19"/>
+        </w:rPr>
+      </w:pPr>
+      <w:r>
+        <w:rPr>
+          <w:rFonts w:ascii="Consolas" w:hAnsi="Consolas" w:cs="Consolas"/>
+          <w:color w:val="000000"/>
+          <w:sz w:val="19"/>
+          <w:szCs w:val="19"/>
+        </w:rPr>
+        <w:t xml:space="preserve">            </w:t>
+      </w:r>
+      <w:proofErr w:type="spellStart"/>
+      <w:r>
+        <w:rPr>
+          <w:rFonts w:ascii="Consolas" w:hAnsi="Consolas" w:cs="Consolas"/>
+          <w:color w:val="0000FF"/>
+          <w:sz w:val="19"/>
+          <w:szCs w:val="19"/>
+        </w:rPr>
+        <w:t>int</w:t>
+      </w:r>
+      <w:proofErr w:type="spellEnd"/>
+      <w:r>
+        <w:rPr>
+          <w:rFonts w:ascii="Consolas" w:hAnsi="Consolas" w:cs="Consolas"/>
+          <w:color w:val="000000"/>
+          <w:sz w:val="19"/>
+          <w:szCs w:val="19"/>
+        </w:rPr>
+        <w:t xml:space="preserve">[] vect2 = </w:t>
+      </w:r>
+      <w:proofErr w:type="spellStart"/>
+      <w:r>
+        <w:rPr>
+          <w:rFonts w:ascii="Consolas" w:hAnsi="Consolas" w:cs="Consolas"/>
+          <w:color w:val="0000FF"/>
+          <w:sz w:val="19"/>
+          <w:szCs w:val="19"/>
+        </w:rPr>
+        <w:t>new</w:t>
+      </w:r>
+      <w:proofErr w:type="spellEnd"/>
+      <w:r>
+        <w:rPr>
+          <w:rFonts w:ascii="Consolas" w:hAnsi="Consolas" w:cs="Consolas"/>
+          <w:color w:val="000000"/>
+          <w:sz w:val="19"/>
+          <w:szCs w:val="19"/>
+        </w:rPr>
+        <w:t xml:space="preserve"> </w:t>
+      </w:r>
+      <w:proofErr w:type="spellStart"/>
+      <w:r>
+        <w:rPr>
+          <w:rFonts w:ascii="Consolas" w:hAnsi="Consolas" w:cs="Consolas"/>
+          <w:color w:val="0000FF"/>
+          <w:sz w:val="19"/>
+          <w:szCs w:val="19"/>
+        </w:rPr>
+        <w:t>int</w:t>
+      </w:r>
+      <w:proofErr w:type="spellEnd"/>
+      <w:r>
+        <w:rPr>
+          <w:rFonts w:ascii="Consolas" w:hAnsi="Consolas" w:cs="Consolas"/>
+          <w:color w:val="000000"/>
+          <w:sz w:val="19"/>
+          <w:szCs w:val="19"/>
+        </w:rPr>
+        <w:t>[</w:t>
+      </w:r>
+      <w:proofErr w:type="spellStart"/>
+      <w:r>
+        <w:rPr>
+          <w:rFonts w:ascii="Consolas" w:hAnsi="Consolas" w:cs="Consolas"/>
+          <w:color w:val="000000"/>
+          <w:sz w:val="19"/>
+          <w:szCs w:val="19"/>
+        </w:rPr>
+        <w:t>len</w:t>
+      </w:r>
+      <w:proofErr w:type="spellEnd"/>
+      <w:r>
+        <w:rPr>
+          <w:rFonts w:ascii="Consolas" w:hAnsi="Consolas" w:cs="Consolas"/>
+          <w:color w:val="000000"/>
+          <w:sz w:val="19"/>
+          <w:szCs w:val="19"/>
+        </w:rPr>
+        <w:t>];</w:t>
+      </w:r>
+    </w:p>
+    <w:p>
+      <w:pPr>
+        <w:autoSpaceDE w:val="0"/>
+        <w:autoSpaceDN w:val="0"/>
+        <w:adjustRightInd w:val="0"/>
+        <w:spacing w:after="0" w:line="240" w:lineRule="auto"/>
+        <w:rPr>
+          <w:rFonts w:ascii="Consolas" w:hAnsi="Consolas" w:cs="Consolas"/>
+          <w:color w:val="000000"/>
+          <w:sz w:val="19"/>
+          <w:szCs w:val="19"/>
+        </w:rPr>
+      </w:pPr>
+      <w:r>
+        <w:rPr>
+          <w:rFonts w:ascii="Consolas" w:hAnsi="Consolas" w:cs="Consolas"/>
+          <w:color w:val="000000"/>
+          <w:sz w:val="19"/>
+          <w:szCs w:val="19"/>
+        </w:rPr>
+        <w:t xml:space="preserve">            </w:t>
+      </w:r>
+      <w:proofErr w:type="spellStart"/>
+      <w:r>
+        <w:rPr>
+          <w:rFonts w:ascii="Consolas" w:hAnsi="Consolas" w:cs="Consolas"/>
+          <w:color w:val="0000FF"/>
+          <w:sz w:val="19"/>
+          <w:szCs w:val="19"/>
+        </w:rPr>
+        <w:t>for</w:t>
+      </w:r>
+      <w:proofErr w:type="spellEnd"/>
+      <w:r>
+        <w:rPr>
+          <w:rFonts w:ascii="Consolas" w:hAnsi="Consolas" w:cs="Consolas"/>
+          <w:color w:val="000000"/>
+          <w:sz w:val="19"/>
+          <w:szCs w:val="19"/>
+        </w:rPr>
+        <w:t xml:space="preserve"> (</w:t>
+      </w:r>
+      <w:proofErr w:type="spellStart"/>
+      <w:r>
+        <w:rPr>
+          <w:rFonts w:ascii="Consolas" w:hAnsi="Consolas" w:cs="Consolas"/>
+          <w:color w:val="0000FF"/>
+          <w:sz w:val="19"/>
+          <w:szCs w:val="19"/>
+        </w:rPr>
+        <w:t>int</w:t>
+      </w:r>
+      <w:proofErr w:type="spellEnd"/>
+      <w:r>
+        <w:rPr>
+          <w:rFonts w:ascii="Consolas" w:hAnsi="Consolas" w:cs="Consolas"/>
+          <w:color w:val="000000"/>
+          <w:sz w:val="19"/>
+          <w:szCs w:val="19"/>
+        </w:rPr>
+        <w:t xml:space="preserve"> k = 0; k &lt; </w:t>
+      </w:r>
+      <w:proofErr w:type="spellStart"/>
+      <w:r>
+        <w:rPr>
+          <w:rFonts w:ascii="Consolas" w:hAnsi="Consolas" w:cs="Consolas"/>
+          <w:color w:val="000000"/>
+          <w:sz w:val="19"/>
+          <w:szCs w:val="19"/>
+        </w:rPr>
+        <w:t>len</w:t>
+      </w:r>
+      <w:proofErr w:type="spellEnd"/>
+      <w:r>
+        <w:rPr>
+          <w:rFonts w:ascii="Consolas" w:hAnsi="Consolas" w:cs="Consolas"/>
+          <w:color w:val="000000"/>
+          <w:sz w:val="19"/>
+          <w:szCs w:val="19"/>
+        </w:rPr>
+        <w:t>; k++)</w:t>
+      </w:r>
+    </w:p>
+    <w:p>
+      <w:pPr>
+        <w:autoSpaceDE w:val="0"/>
+        <w:autoSpaceDN w:val="0"/>
+        <w:adjustRightInd w:val="0"/>
+        <w:spacing w:after="0" w:line="240" w:lineRule="auto"/>
+        <w:rPr>
+          <w:rFonts w:ascii="Consolas" w:hAnsi="Consolas" w:cs="Consolas"/>
+          <w:color w:val="000000"/>
+          <w:sz w:val="19"/>
+          <w:szCs w:val="19"/>
+        </w:rPr>
+      </w:pPr>
+      <w:r>
+        <w:rPr>
+          <w:rFonts w:ascii="Consolas" w:hAnsi="Consolas" w:cs="Consolas"/>
+          <w:color w:val="000000"/>
+          <w:sz w:val="19"/>
+          <w:szCs w:val="19"/>
+        </w:rPr>
+        <w:t xml:space="preserve">            {</w:t>
+      </w:r>
+    </w:p>
+    <w:p>
+      <w:pPr>
+        <w:autoSpaceDE w:val="0"/>
+        <w:autoSpaceDN w:val="0"/>
+        <w:adjustRightInd w:val="0"/>
+        <w:spacing w:after="0" w:line="240" w:lineRule="auto"/>
+        <w:rPr>
+          <w:rFonts w:ascii="Consolas" w:hAnsi="Consolas" w:cs="Consolas"/>
+          <w:color w:val="000000"/>
+          <w:sz w:val="19"/>
+          <w:szCs w:val="19"/>
+        </w:rPr>
+      </w:pPr>
+      <w:r>
+        <w:rPr>
+          <w:rFonts w:ascii="Consolas" w:hAnsi="Consolas" w:cs="Consolas"/>
+          <w:color w:val="000000"/>
+          <w:sz w:val="19"/>
+          <w:szCs w:val="19"/>
+        </w:rPr>
+        <w:t xml:space="preserve">                </w:t>
+      </w:r>
+      <w:proofErr w:type="spellStart"/>
+      <w:r>
+        <w:rPr>
+          <w:rFonts w:ascii="Consolas" w:hAnsi="Consolas" w:cs="Consolas"/>
+          <w:color w:val="000000"/>
+          <w:sz w:val="19"/>
+          <w:szCs w:val="19"/>
+        </w:rPr>
+        <w:t>Console.Write</w:t>
+      </w:r>
+      <w:proofErr w:type="spellEnd"/>
+      <w:r>
+        <w:rPr>
+          <w:rFonts w:ascii="Consolas" w:hAnsi="Consolas" w:cs="Consolas"/>
+          <w:color w:val="000000"/>
+          <w:sz w:val="19"/>
+          <w:szCs w:val="19"/>
+        </w:rPr>
+        <w:t>(</w:t>
+      </w:r>
+      <w:r>
+        <w:rPr>
+          <w:rFonts w:ascii="Consolas" w:hAnsi="Consolas" w:cs="Consolas"/>
+          <w:color w:val="A31515"/>
+          <w:sz w:val="19"/>
+          <w:szCs w:val="19"/>
+        </w:rPr>
+        <w:t>$"Введіть елем вектора1-</w:t>
+      </w:r>
+      <w:r>
+        <w:rPr>
+          <w:rFonts w:ascii="Consolas" w:hAnsi="Consolas" w:cs="Consolas"/>
+          <w:color w:val="000000"/>
+          <w:sz w:val="19"/>
+          <w:szCs w:val="19"/>
+        </w:rPr>
+        <w:t>{k}</w:t>
+      </w:r>
+      <w:r>
+        <w:rPr>
+          <w:rFonts w:ascii="Consolas" w:hAnsi="Consolas" w:cs="Consolas"/>
+          <w:color w:val="A31515"/>
+          <w:sz w:val="19"/>
+          <w:szCs w:val="19"/>
+        </w:rPr>
+        <w:t>:"</w:t>
+      </w:r>
+      <w:r>
+        <w:rPr>
+          <w:rFonts w:ascii="Consolas" w:hAnsi="Consolas" w:cs="Consolas"/>
+          <w:color w:val="000000"/>
+          <w:sz w:val="19"/>
+          <w:szCs w:val="19"/>
+        </w:rPr>
+        <w:t>);</w:t>
+      </w:r>
+    </w:p>
+    <w:p>
+      <w:pPr>
+        <w:autoSpaceDE w:val="0"/>
+        <w:autoSpaceDN w:val="0"/>
+        <w:adjustRightInd w:val="0"/>
+        <w:spacing w:after="0" w:line="240" w:lineRule="auto"/>
+        <w:rPr>
+          <w:rFonts w:ascii="Consolas" w:hAnsi="Consolas" w:cs="Consolas"/>
+          <w:color w:val="000000"/>
+          <w:sz w:val="19"/>
+          <w:szCs w:val="19"/>
+        </w:rPr>
+      </w:pPr>
+      <w:r>
+        <w:rPr>
+          <w:rFonts w:ascii="Consolas" w:hAnsi="Consolas" w:cs="Consolas"/>
+          <w:color w:val="000000"/>
+          <w:sz w:val="19"/>
+          <w:szCs w:val="19"/>
+        </w:rPr>
+        <w:t xml:space="preserve">                vect2[k] = </w:t>
+      </w:r>
+      <w:proofErr w:type="spellStart"/>
+      <w:r>
+        <w:rPr>
+          <w:rFonts w:ascii="Consolas" w:hAnsi="Consolas" w:cs="Consolas"/>
+          <w:color w:val="0000FF"/>
+          <w:sz w:val="19"/>
+          <w:szCs w:val="19"/>
+        </w:rPr>
+        <w:t>int</w:t>
+      </w:r>
+      <w:r>
+        <w:rPr>
+          <w:rFonts w:ascii="Consolas" w:hAnsi="Consolas" w:cs="Consolas"/>
+          <w:color w:val="000000"/>
+          <w:sz w:val="19"/>
+          <w:szCs w:val="19"/>
+        </w:rPr>
+        <w:t>.Parse</w:t>
+      </w:r>
+      <w:proofErr w:type="spellEnd"/>
+      <w:r>
+        <w:rPr>
+          <w:rFonts w:ascii="Consolas" w:hAnsi="Consolas" w:cs="Consolas"/>
+          <w:color w:val="000000"/>
+          <w:sz w:val="19"/>
+          <w:szCs w:val="19"/>
+        </w:rPr>
+        <w:t>(</w:t>
+      </w:r>
+      <w:proofErr w:type="spellStart"/>
+      <w:r>
+        <w:rPr>
+          <w:rFonts w:ascii="Consolas" w:hAnsi="Consolas" w:cs="Consolas"/>
+          <w:color w:val="000000"/>
+          <w:sz w:val="19"/>
+          <w:szCs w:val="19"/>
+        </w:rPr>
+        <w:t>Console.ReadLine</w:t>
+      </w:r>
+      <w:proofErr w:type="spellEnd"/>
+      <w:r>
+        <w:rPr>
+          <w:rFonts w:ascii="Consolas" w:hAnsi="Consolas" w:cs="Consolas"/>
+          <w:color w:val="000000"/>
+          <w:sz w:val="19"/>
+          <w:szCs w:val="19"/>
+        </w:rPr>
+        <w:t>());</w:t>
+      </w:r>
+    </w:p>
+    <w:p>
+      <w:pPr>
+        <w:autoSpaceDE w:val="0"/>
+        <w:autoSpaceDN w:val="0"/>
+        <w:adjustRightInd w:val="0"/>
+        <w:spacing w:after="0" w:line="240" w:lineRule="auto"/>
+        <w:rPr>
+          <w:rFonts w:ascii="Consolas" w:hAnsi="Consolas" w:cs="Consolas"/>
+          <w:color w:val="000000"/>
+          <w:sz w:val="19"/>
+          <w:szCs w:val="19"/>
+        </w:rPr>
+      </w:pPr>
+      <w:r>
+        <w:rPr>
+          <w:rFonts w:ascii="Consolas" w:hAnsi="Consolas" w:cs="Consolas"/>
+          <w:color w:val="000000"/>
+          <w:sz w:val="19"/>
+          <w:szCs w:val="19"/>
+        </w:rPr>
+        <w:t xml:space="preserve">            }</w:t>
+      </w:r>
+    </w:p>
+    <w:p>
+      <w:pPr>
+        <w:autoSpaceDE w:val="0"/>
+        <w:autoSpaceDN w:val="0"/>
+        <w:adjustRightInd w:val="0"/>
+        <w:spacing w:after="0" w:line="240" w:lineRule="auto"/>
+        <w:rPr>
+          <w:rFonts w:ascii="Consolas" w:hAnsi="Consolas" w:cs="Consolas"/>
+          <w:color w:val="000000"/>
+          <w:sz w:val="19"/>
+          <w:szCs w:val="19"/>
+        </w:rPr>
+      </w:pPr>
+    </w:p>
+    <w:p>
+      <w:pPr>
+        <w:autoSpaceDE w:val="0"/>
+        <w:autoSpaceDN w:val="0"/>
+        <w:adjustRightInd w:val="0"/>
+        <w:spacing w:after="0" w:line="240" w:lineRule="auto"/>
+        <w:rPr>
+          <w:rFonts w:ascii="Consolas" w:hAnsi="Consolas" w:cs="Consolas"/>
+          <w:color w:val="000000"/>
+          <w:sz w:val="19"/>
+          <w:szCs w:val="19"/>
+        </w:rPr>
+      </w:pPr>
+    </w:p>
+    <w:p>
+      <w:pPr>
+        <w:autoSpaceDE w:val="0"/>
+        <w:autoSpaceDN w:val="0"/>
+        <w:adjustRightInd w:val="0"/>
+        <w:spacing w:after="0" w:line="240" w:lineRule="auto"/>
+        <w:rPr>
+          <w:rFonts w:ascii="Consolas" w:hAnsi="Consolas" w:cs="Consolas"/>
+          <w:color w:val="000000"/>
+          <w:sz w:val="19"/>
+          <w:szCs w:val="19"/>
+        </w:rPr>
+      </w:pPr>
+      <w:r>
+        <w:rPr>
+          <w:rFonts w:ascii="Consolas" w:hAnsi="Consolas" w:cs="Consolas"/>
+          <w:color w:val="000000"/>
+          <w:sz w:val="19"/>
+          <w:szCs w:val="19"/>
+        </w:rPr>
+        <w:t xml:space="preserve">            </w:t>
+      </w:r>
+      <w:proofErr w:type="spellStart"/>
+      <w:r>
+        <w:rPr>
+          <w:rFonts w:ascii="Consolas" w:hAnsi="Consolas" w:cs="Consolas"/>
+          <w:color w:val="0000FF"/>
+          <w:sz w:val="19"/>
+          <w:szCs w:val="19"/>
+        </w:rPr>
+        <w:t>double</w:t>
+      </w:r>
+      <w:proofErr w:type="spellEnd"/>
+      <w:r>
+        <w:rPr>
+          <w:rFonts w:ascii="Consolas" w:hAnsi="Consolas" w:cs="Consolas"/>
+          <w:color w:val="000000"/>
+          <w:sz w:val="19"/>
+          <w:szCs w:val="19"/>
+        </w:rPr>
+        <w:t xml:space="preserve"> </w:t>
+      </w:r>
+      <w:proofErr w:type="spellStart"/>
+      <w:r>
+        <w:rPr>
+          <w:rFonts w:ascii="Consolas" w:hAnsi="Consolas" w:cs="Consolas"/>
+          <w:color w:val="000000"/>
+          <w:sz w:val="19"/>
+          <w:szCs w:val="19"/>
+        </w:rPr>
+        <w:t>divvect</w:t>
+      </w:r>
+      <w:proofErr w:type="spellEnd"/>
+      <w:r>
+        <w:rPr>
+          <w:rFonts w:ascii="Consolas" w:hAnsi="Consolas" w:cs="Consolas"/>
+          <w:color w:val="000000"/>
+          <w:sz w:val="19"/>
+          <w:szCs w:val="19"/>
+        </w:rPr>
+        <w:t xml:space="preserve"> = vect1[0] / vect2[0];</w:t>
+      </w:r>
+    </w:p>
+    <w:p>
+      <w:pPr>
+        <w:autoSpaceDE w:val="0"/>
+        <w:autoSpaceDN w:val="0"/>
+        <w:adjustRightInd w:val="0"/>
+        <w:spacing w:after="0" w:line="240" w:lineRule="auto"/>
+        <w:rPr>
+          <w:rFonts w:ascii="Consolas" w:hAnsi="Consolas" w:cs="Consolas"/>
+          <w:color w:val="000000"/>
+          <w:sz w:val="19"/>
+          <w:szCs w:val="19"/>
+        </w:rPr>
+      </w:pPr>
+      <w:r>
+        <w:rPr>
+          <w:rFonts w:ascii="Consolas" w:hAnsi="Consolas" w:cs="Consolas"/>
+          <w:color w:val="000000"/>
+          <w:sz w:val="19"/>
+          <w:szCs w:val="19"/>
+        </w:rPr>
+        <w:t xml:space="preserve">            </w:t>
+      </w:r>
+      <w:proofErr w:type="spellStart"/>
+      <w:r>
+        <w:rPr>
+          <w:rFonts w:ascii="Consolas" w:hAnsi="Consolas" w:cs="Consolas"/>
+          <w:color w:val="0000FF"/>
+          <w:sz w:val="19"/>
+          <w:szCs w:val="19"/>
+        </w:rPr>
+        <w:t>bool</w:t>
+      </w:r>
+      <w:proofErr w:type="spellEnd"/>
+      <w:r>
+        <w:rPr>
+          <w:rFonts w:ascii="Consolas" w:hAnsi="Consolas" w:cs="Consolas"/>
+          <w:color w:val="000000"/>
+          <w:sz w:val="19"/>
+          <w:szCs w:val="19"/>
+        </w:rPr>
+        <w:t xml:space="preserve"> </w:t>
+      </w:r>
+      <w:proofErr w:type="spellStart"/>
+      <w:r>
+        <w:rPr>
+          <w:rFonts w:ascii="Consolas" w:hAnsi="Consolas" w:cs="Consolas"/>
+          <w:color w:val="000000"/>
+          <w:sz w:val="19"/>
+          <w:szCs w:val="19"/>
+        </w:rPr>
+        <w:t>isParallel</w:t>
+      </w:r>
+      <w:proofErr w:type="spellEnd"/>
+      <w:r>
+        <w:rPr>
+          <w:rFonts w:ascii="Consolas" w:hAnsi="Consolas" w:cs="Consolas"/>
+          <w:color w:val="000000"/>
+          <w:sz w:val="19"/>
+          <w:szCs w:val="19"/>
+        </w:rPr>
+        <w:t xml:space="preserve"> = </w:t>
+      </w:r>
+      <w:proofErr w:type="spellStart"/>
+      <w:r>
+        <w:rPr>
+          <w:rFonts w:ascii="Consolas" w:hAnsi="Consolas" w:cs="Consolas"/>
+          <w:color w:val="0000FF"/>
+          <w:sz w:val="19"/>
+          <w:szCs w:val="19"/>
+        </w:rPr>
+        <w:t>false</w:t>
+      </w:r>
+      <w:proofErr w:type="spellEnd"/>
+      <w:r>
+        <w:rPr>
+          <w:rFonts w:ascii="Consolas" w:hAnsi="Consolas" w:cs="Consolas"/>
+          <w:color w:val="000000"/>
+          <w:sz w:val="19"/>
+          <w:szCs w:val="19"/>
+        </w:rPr>
+        <w:t>;</w:t>
+      </w:r>
+    </w:p>
+    <w:p>
+      <w:pPr>
+        <w:autoSpaceDE w:val="0"/>
+        <w:autoSpaceDN w:val="0"/>
+        <w:adjustRightInd w:val="0"/>
+        <w:spacing w:after="0" w:line="240" w:lineRule="auto"/>
+        <w:rPr>
+          <w:rFonts w:ascii="Consolas" w:hAnsi="Consolas" w:cs="Consolas"/>
+          <w:color w:val="000000"/>
+          <w:sz w:val="19"/>
+          <w:szCs w:val="19"/>
+        </w:rPr>
+      </w:pPr>
+    </w:p>
+    <w:p>
+      <w:pPr>
+        <w:autoSpaceDE w:val="0"/>
+        <w:autoSpaceDN w:val="0"/>
+        <w:adjustRightInd w:val="0"/>
+        <w:spacing w:after="0" w:line="240" w:lineRule="auto"/>
+        <w:rPr>
+          <w:rFonts w:ascii="Consolas" w:hAnsi="Consolas" w:cs="Consolas"/>
+          <w:color w:val="000000"/>
+          <w:sz w:val="19"/>
+          <w:szCs w:val="19"/>
+        </w:rPr>
+      </w:pPr>
+      <w:r>
+        <w:rPr>
+          <w:rFonts w:ascii="Consolas" w:hAnsi="Consolas" w:cs="Consolas"/>
+          <w:color w:val="000000"/>
+          <w:sz w:val="19"/>
+          <w:szCs w:val="19"/>
+        </w:rPr>
+        <w:t xml:space="preserve">            </w:t>
+      </w:r>
+      <w:proofErr w:type="spellStart"/>
+      <w:r>
+        <w:rPr>
+          <w:rFonts w:ascii="Consolas" w:hAnsi="Consolas" w:cs="Consolas"/>
+          <w:color w:val="0000FF"/>
+          <w:sz w:val="19"/>
+          <w:szCs w:val="19"/>
+        </w:rPr>
+        <w:t>for</w:t>
+      </w:r>
+      <w:proofErr w:type="spellEnd"/>
+      <w:r>
+        <w:rPr>
+          <w:rFonts w:ascii="Consolas" w:hAnsi="Consolas" w:cs="Consolas"/>
+          <w:color w:val="000000"/>
+          <w:sz w:val="19"/>
+          <w:szCs w:val="19"/>
+        </w:rPr>
+        <w:t xml:space="preserve"> (</w:t>
+      </w:r>
+      <w:proofErr w:type="spellStart"/>
+      <w:r>
+        <w:rPr>
+          <w:rFonts w:ascii="Consolas" w:hAnsi="Consolas" w:cs="Consolas"/>
+          <w:color w:val="0000FF"/>
+          <w:sz w:val="19"/>
+          <w:szCs w:val="19"/>
+        </w:rPr>
+        <w:t>int</w:t>
+      </w:r>
+      <w:proofErr w:type="spellEnd"/>
+      <w:r>
+        <w:rPr>
+          <w:rFonts w:ascii="Consolas" w:hAnsi="Consolas" w:cs="Consolas"/>
+          <w:color w:val="000000"/>
+          <w:sz w:val="19"/>
+          <w:szCs w:val="19"/>
+        </w:rPr>
+        <w:t xml:space="preserve"> j = 1; j &lt; </w:t>
+      </w:r>
+      <w:proofErr w:type="spellStart"/>
+      <w:r>
+        <w:rPr>
+          <w:rFonts w:ascii="Consolas" w:hAnsi="Consolas" w:cs="Consolas"/>
+          <w:color w:val="000000"/>
+          <w:sz w:val="19"/>
+          <w:szCs w:val="19"/>
+        </w:rPr>
+        <w:t>len</w:t>
+      </w:r>
+      <w:proofErr w:type="spellEnd"/>
+      <w:r>
+        <w:rPr>
+          <w:rFonts w:ascii="Consolas" w:hAnsi="Consolas" w:cs="Consolas"/>
+          <w:color w:val="000000"/>
+          <w:sz w:val="19"/>
+          <w:szCs w:val="19"/>
+        </w:rPr>
+        <w:t>; j++)</w:t>
+      </w:r>
+    </w:p>
+    <w:p>
+      <w:pPr>
+        <w:autoSpaceDE w:val="0"/>
+        <w:autoSpaceDN w:val="0"/>
+        <w:adjustRightInd w:val="0"/>
+        <w:spacing w:after="0" w:line="240" w:lineRule="auto"/>
+        <w:rPr>
+          <w:rFonts w:ascii="Consolas" w:hAnsi="Consolas" w:cs="Consolas"/>
+          <w:color w:val="000000"/>
+          <w:sz w:val="19"/>
+          <w:szCs w:val="19"/>
+        </w:rPr>
+      </w:pPr>
+      <w:r>
+        <w:rPr>
+          <w:rFonts w:ascii="Consolas" w:hAnsi="Consolas" w:cs="Consolas"/>
+          <w:color w:val="000000"/>
+          <w:sz w:val="19"/>
+          <w:szCs w:val="19"/>
+        </w:rPr>
+        <w:t xml:space="preserve">            {</w:t>
+      </w:r>
+    </w:p>
+    <w:p>
+      <w:pPr>
+        <w:autoSpaceDE w:val="0"/>
+        <w:autoSpaceDN w:val="0"/>
+        <w:adjustRightInd w:val="0"/>
+        <w:spacing w:after="0" w:line="240" w:lineRule="auto"/>
+        <w:rPr>
+          <w:rFonts w:ascii="Consolas" w:hAnsi="Consolas" w:cs="Consolas"/>
+          <w:color w:val="000000"/>
+          <w:sz w:val="19"/>
+          <w:szCs w:val="19"/>
+        </w:rPr>
+      </w:pPr>
+      <w:r>
+        <w:rPr>
+          <w:rFonts w:ascii="Consolas" w:hAnsi="Consolas" w:cs="Consolas"/>
+          <w:color w:val="000000"/>
+          <w:sz w:val="19"/>
+          <w:szCs w:val="19"/>
+        </w:rPr>
+        <w:t xml:space="preserve">                </w:t>
+      </w:r>
+      <w:proofErr w:type="spellStart"/>
+      <w:r>
+        <w:rPr>
+          <w:rFonts w:ascii="Consolas" w:hAnsi="Consolas" w:cs="Consolas"/>
+          <w:color w:val="0000FF"/>
+          <w:sz w:val="19"/>
+          <w:szCs w:val="19"/>
+        </w:rPr>
+        <w:t>if</w:t>
+      </w:r>
+      <w:proofErr w:type="spellEnd"/>
+      <w:r>
+        <w:rPr>
+          <w:rFonts w:ascii="Consolas" w:hAnsi="Consolas" w:cs="Consolas"/>
+          <w:color w:val="000000"/>
+          <w:sz w:val="19"/>
+          <w:szCs w:val="19"/>
+        </w:rPr>
+        <w:t xml:space="preserve"> (</w:t>
+      </w:r>
+      <w:proofErr w:type="spellStart"/>
+      <w:r>
+        <w:rPr>
+          <w:rFonts w:ascii="Consolas" w:hAnsi="Consolas" w:cs="Consolas"/>
+          <w:color w:val="000000"/>
+          <w:sz w:val="19"/>
+          <w:szCs w:val="19"/>
+        </w:rPr>
+        <w:t>Math.Abs</w:t>
+      </w:r>
+      <w:proofErr w:type="spellEnd"/>
+      <w:r>
+        <w:rPr>
+          <w:rFonts w:ascii="Consolas" w:hAnsi="Consolas" w:cs="Consolas"/>
+          <w:color w:val="000000"/>
+          <w:sz w:val="19"/>
+          <w:szCs w:val="19"/>
+        </w:rPr>
+        <w:t>(</w:t>
+      </w:r>
+      <w:proofErr w:type="spellStart"/>
+      <w:r>
+        <w:rPr>
+          <w:rFonts w:ascii="Consolas" w:hAnsi="Consolas" w:cs="Consolas"/>
+          <w:color w:val="000000"/>
+          <w:sz w:val="19"/>
+          <w:szCs w:val="19"/>
+        </w:rPr>
+        <w:t>divvect</w:t>
+      </w:r>
+      <w:proofErr w:type="spellEnd"/>
+      <w:r>
+        <w:rPr>
+          <w:rFonts w:ascii="Consolas" w:hAnsi="Consolas" w:cs="Consolas"/>
+          <w:color w:val="000000"/>
+          <w:sz w:val="19"/>
+          <w:szCs w:val="19"/>
+        </w:rPr>
+        <w:t xml:space="preserve"> - vect1[j] / vect2[j]) &lt; </w:t>
+      </w:r>
+      <w:proofErr w:type="spellStart"/>
+      <w:r>
+        <w:rPr>
+          <w:rFonts w:ascii="Consolas" w:hAnsi="Consolas" w:cs="Consolas"/>
+          <w:color w:val="0000FF"/>
+          <w:sz w:val="19"/>
+          <w:szCs w:val="19"/>
+        </w:rPr>
+        <w:t>double</w:t>
+      </w:r>
+      <w:r>
+        <w:rPr>
+          <w:rFonts w:ascii="Consolas" w:hAnsi="Consolas" w:cs="Consolas"/>
+          <w:color w:val="000000"/>
+          <w:sz w:val="19"/>
+          <w:szCs w:val="19"/>
+        </w:rPr>
+        <w:t>.Epsilon</w:t>
+      </w:r>
+      <w:proofErr w:type="spellEnd"/>
+      <w:r>
+        <w:rPr>
+          <w:rFonts w:ascii="Consolas" w:hAnsi="Consolas" w:cs="Consolas"/>
+          <w:color w:val="000000"/>
+          <w:sz w:val="19"/>
+          <w:szCs w:val="19"/>
+        </w:rPr>
+        <w:t>)</w:t>
+      </w:r>
+    </w:p>
+    <w:p>
+      <w:pPr>
+        <w:autoSpaceDE w:val="0"/>
+        <w:autoSpaceDN w:val="0"/>
+        <w:adjustRightInd w:val="0"/>
+        <w:spacing w:after="0" w:line="240" w:lineRule="auto"/>
+        <w:rPr>
+          <w:rFonts w:ascii="Consolas" w:hAnsi="Consolas" w:cs="Consolas"/>
+          <w:color w:val="000000"/>
+          <w:sz w:val="19"/>
+          <w:szCs w:val="19"/>
+        </w:rPr>
+      </w:pPr>
+      <w:r>
+        <w:rPr>
+          <w:rFonts w:ascii="Consolas" w:hAnsi="Consolas" w:cs="Consolas"/>
+          <w:color w:val="000000"/>
+          <w:sz w:val="19"/>
+          <w:szCs w:val="19"/>
+        </w:rPr>
+        <w:t xml:space="preserve">                {</w:t>
+      </w:r>
+    </w:p>
+    <w:p>
+      <w:pPr>
+        <w:autoSpaceDE w:val="0"/>
+        <w:autoSpaceDN w:val="0"/>
+        <w:adjustRightInd w:val="0"/>
+        <w:spacing w:after="0" w:line="240" w:lineRule="auto"/>
+        <w:rPr>
+          <w:rFonts w:ascii="Consolas" w:hAnsi="Consolas" w:cs="Consolas"/>
+          <w:color w:val="000000"/>
+          <w:sz w:val="19"/>
+          <w:szCs w:val="19"/>
+        </w:rPr>
+      </w:pPr>
+      <w:r>
+        <w:rPr>
+          <w:rFonts w:ascii="Consolas" w:hAnsi="Consolas" w:cs="Consolas"/>
+          <w:color w:val="000000"/>
+          <w:sz w:val="19"/>
+          <w:szCs w:val="19"/>
+        </w:rPr>
+        <w:t xml:space="preserve">                    </w:t>
+      </w:r>
+      <w:proofErr w:type="spellStart"/>
+      <w:r>
+        <w:rPr>
+          <w:rFonts w:ascii="Consolas" w:hAnsi="Consolas" w:cs="Consolas"/>
+          <w:color w:val="000000"/>
+          <w:sz w:val="19"/>
+          <w:szCs w:val="19"/>
+        </w:rPr>
+        <w:t>isParallel</w:t>
+      </w:r>
+      <w:proofErr w:type="spellEnd"/>
+      <w:r>
+        <w:rPr>
+          <w:rFonts w:ascii="Consolas" w:hAnsi="Consolas" w:cs="Consolas"/>
+          <w:color w:val="000000"/>
+          <w:sz w:val="19"/>
+          <w:szCs w:val="19"/>
+        </w:rPr>
+        <w:t xml:space="preserve"> = </w:t>
+      </w:r>
+      <w:proofErr w:type="spellStart"/>
+      <w:r>
+        <w:rPr>
+          <w:rFonts w:ascii="Consolas" w:hAnsi="Consolas" w:cs="Consolas"/>
+          <w:color w:val="0000FF"/>
+          <w:sz w:val="19"/>
+          <w:szCs w:val="19"/>
+        </w:rPr>
+        <w:t>true</w:t>
+      </w:r>
+      <w:proofErr w:type="spellEnd"/>
+      <w:r>
+        <w:rPr>
+          <w:rFonts w:ascii="Consolas" w:hAnsi="Consolas" w:cs="Consolas"/>
+          <w:color w:val="000000"/>
+          <w:sz w:val="19"/>
+          <w:szCs w:val="19"/>
+        </w:rPr>
+        <w:t>;</w:t>
+      </w:r>
+    </w:p>
+    <w:p>
+      <w:pPr>
+        <w:autoSpaceDE w:val="0"/>
+        <w:autoSpaceDN w:val="0"/>
+        <w:adjustRightInd w:val="0"/>
+        <w:spacing w:after="0" w:line="240" w:lineRule="auto"/>
+        <w:rPr>
+          <w:rFonts w:ascii="Consolas" w:hAnsi="Consolas" w:cs="Consolas"/>
+          <w:color w:val="000000"/>
+          <w:sz w:val="19"/>
+          <w:szCs w:val="19"/>
+        </w:rPr>
+      </w:pPr>
+      <w:r>
+        <w:rPr>
+          <w:rFonts w:ascii="Consolas" w:hAnsi="Consolas" w:cs="Consolas"/>
+          <w:color w:val="000000"/>
+          <w:sz w:val="19"/>
+          <w:szCs w:val="19"/>
+        </w:rPr>
+        <w:t xml:space="preserve">                    </w:t>
+      </w:r>
+      <w:proofErr w:type="spellStart"/>
+      <w:r>
+        <w:rPr>
+          <w:rFonts w:ascii="Consolas" w:hAnsi="Consolas" w:cs="Consolas"/>
+          <w:color w:val="0000FF"/>
+          <w:sz w:val="19"/>
+          <w:szCs w:val="19"/>
+        </w:rPr>
+        <w:t>break</w:t>
+      </w:r>
+      <w:proofErr w:type="spellEnd"/>
+      <w:r>
+        <w:rPr>
+          <w:rFonts w:ascii="Consolas" w:hAnsi="Consolas" w:cs="Consolas"/>
+          <w:color w:val="000000"/>
+          <w:sz w:val="19"/>
+          <w:szCs w:val="19"/>
+        </w:rPr>
+        <w:t>;</w:t>
+      </w:r>
+    </w:p>
+    <w:p>
+      <w:pPr>
+        <w:autoSpaceDE w:val="0"/>
+        <w:autoSpaceDN w:val="0"/>
+        <w:adjustRightInd w:val="0"/>
+        <w:spacing w:after="0" w:line="240" w:lineRule="auto"/>
+        <w:rPr>
+          <w:rFonts w:ascii="Consolas" w:hAnsi="Consolas" w:cs="Consolas"/>
+          <w:color w:val="000000"/>
+          <w:sz w:val="19"/>
+          <w:szCs w:val="19"/>
+        </w:rPr>
+      </w:pPr>
+      <w:r>
+        <w:rPr>
+          <w:rFonts w:ascii="Consolas" w:hAnsi="Consolas" w:cs="Consolas"/>
+          <w:color w:val="000000"/>
+          <w:sz w:val="19"/>
+          <w:szCs w:val="19"/>
+        </w:rPr>
+        <w:t xml:space="preserve">                }</w:t>
+      </w:r>
+    </w:p>
+    <w:p>
+      <w:pPr>
+        <w:autoSpaceDE w:val="0"/>
+        <w:autoSpaceDN w:val="0"/>
+        <w:adjustRightInd w:val="0"/>
+        <w:spacing w:after="0" w:line="240" w:lineRule="auto"/>
+        <w:rPr>
+          <w:rFonts w:ascii="Consolas" w:hAnsi="Consolas" w:cs="Consolas"/>
+          <w:color w:val="000000"/>
+          <w:sz w:val="19"/>
+          <w:szCs w:val="19"/>
+        </w:rPr>
+      </w:pPr>
+      <w:r>
+        <w:rPr>
+          <w:rFonts w:ascii="Consolas" w:hAnsi="Consolas" w:cs="Consolas"/>
+          <w:color w:val="000000"/>
+          <w:sz w:val="19"/>
+          <w:szCs w:val="19"/>
+        </w:rPr>
+        <w:t xml:space="preserve">            }</w:t>
+      </w:r>
+    </w:p>
+    <w:p>
+      <w:pPr>
+        <w:autoSpaceDE w:val="0"/>
+        <w:autoSpaceDN w:val="0"/>
+        <w:adjustRightInd w:val="0"/>
+        <w:spacing w:after="0" w:line="240" w:lineRule="auto"/>
+        <w:rPr>
+          <w:rFonts w:ascii="Consolas" w:hAnsi="Consolas" w:cs="Consolas"/>
+          <w:color w:val="000000"/>
+          <w:sz w:val="19"/>
+          <w:szCs w:val="19"/>
+        </w:rPr>
+      </w:pPr>
+      <w:r>
+        <w:rPr>
+          <w:rFonts w:ascii="Consolas" w:hAnsi="Consolas" w:cs="Consolas"/>
+          <w:color w:val="000000"/>
+          <w:sz w:val="19"/>
+          <w:szCs w:val="19"/>
+        </w:rPr>
+        <w:t xml:space="preserve">            </w:t>
+      </w:r>
+      <w:proofErr w:type="spellStart"/>
+      <w:r>
+        <w:rPr>
+          <w:rFonts w:ascii="Consolas" w:hAnsi="Consolas" w:cs="Consolas"/>
+          <w:color w:val="000000"/>
+          <w:sz w:val="19"/>
+          <w:szCs w:val="19"/>
+        </w:rPr>
+        <w:t>Console.WriteLine</w:t>
+      </w:r>
+      <w:proofErr w:type="spellEnd"/>
+      <w:r>
+        <w:rPr>
+          <w:rFonts w:ascii="Consolas" w:hAnsi="Consolas" w:cs="Consolas"/>
+          <w:color w:val="000000"/>
+          <w:sz w:val="19"/>
+          <w:szCs w:val="19"/>
+        </w:rPr>
+        <w:t>(</w:t>
+      </w:r>
+      <w:r>
+        <w:rPr>
+          <w:rFonts w:ascii="Consolas" w:hAnsi="Consolas" w:cs="Consolas"/>
+          <w:color w:val="A31515"/>
+          <w:sz w:val="19"/>
+          <w:szCs w:val="19"/>
+        </w:rPr>
+        <w:t>$"</w:t>
+      </w:r>
+      <w:proofErr w:type="spellStart"/>
+      <w:r>
+        <w:rPr>
+          <w:rFonts w:ascii="Consolas" w:hAnsi="Consolas" w:cs="Consolas"/>
+          <w:color w:val="A31515"/>
+          <w:sz w:val="19"/>
+          <w:szCs w:val="19"/>
+        </w:rPr>
+        <w:t>Is</w:t>
+      </w:r>
+      <w:proofErr w:type="spellEnd"/>
+      <w:r>
+        <w:rPr>
+          <w:rFonts w:ascii="Consolas" w:hAnsi="Consolas" w:cs="Consolas"/>
+          <w:color w:val="A31515"/>
+          <w:sz w:val="19"/>
+          <w:szCs w:val="19"/>
+        </w:rPr>
+        <w:t xml:space="preserve"> </w:t>
+      </w:r>
+      <w:proofErr w:type="spellStart"/>
+      <w:r>
+        <w:rPr>
+          <w:rFonts w:ascii="Consolas" w:hAnsi="Consolas" w:cs="Consolas"/>
+          <w:color w:val="A31515"/>
+          <w:sz w:val="19"/>
+          <w:szCs w:val="19"/>
+        </w:rPr>
+        <w:t>parallel</w:t>
+      </w:r>
+      <w:proofErr w:type="spellEnd"/>
+      <w:r>
+        <w:rPr>
+          <w:rFonts w:ascii="Consolas" w:hAnsi="Consolas" w:cs="Consolas"/>
+          <w:color w:val="A31515"/>
+          <w:sz w:val="19"/>
+          <w:szCs w:val="19"/>
+        </w:rPr>
+        <w:t xml:space="preserve">: </w:t>
+      </w:r>
+      <w:r>
+        <w:rPr>
+          <w:rFonts w:ascii="Consolas" w:hAnsi="Consolas" w:cs="Consolas"/>
+          <w:color w:val="000000"/>
+          <w:sz w:val="19"/>
+          <w:szCs w:val="19"/>
         </w:rPr>
         <w:t>{</w:t>
       </w:r>
-    </w:p>
-    <w:p>
-      <w:pPr>
-        <w:shd w:val="clear" w:color="auto" w:fill="1E1E1E"/>
-        <w:spacing w:after="0" w:line="285" w:lineRule="atLeast"/>
-        <w:rPr>
-          <w:rFonts w:ascii="Consolas" w:eastAsia="Times New Roman" w:hAnsi="Consolas" w:cs="Consolas"/>
-          <w:color w:val="D4D4D4"/>
-          <w:sz w:val="21"/>
-          <w:szCs w:val="21"/>
-          <w:lang w:eastAsia="uk-UA"/>
-        </w:rPr>
-      </w:pPr>
-      <w:r>
-        <w:rPr>
-          <w:rFonts w:ascii="Consolas" w:eastAsia="Times New Roman" w:hAnsi="Consolas" w:cs="Consolas"/>
-          <w:color w:val="D4D4D4"/>
-          <w:sz w:val="21"/>
-          <w:szCs w:val="21"/>
-          <w:lang w:eastAsia="uk-UA"/>
-        </w:rPr>
-        <w:t>     </w:t>
-      </w:r>
-      <w:proofErr w:type="spellStart"/>
-      <w:r>
-        <w:rPr>
-          <w:rFonts w:ascii="Consolas" w:eastAsia="Times New Roman" w:hAnsi="Consolas" w:cs="Consolas"/>
-          <w:color w:val="D4D4D4"/>
-          <w:sz w:val="21"/>
-          <w:szCs w:val="21"/>
-          <w:lang w:eastAsia="uk-UA"/>
-        </w:rPr>
-        <w:t>   </w:t>
-      </w:r>
-      <w:r>
-        <w:rPr>
-          <w:rFonts w:ascii="Consolas" w:eastAsia="Times New Roman" w:hAnsi="Consolas" w:cs="Consolas"/>
-          <w:color w:val="569CD6"/>
-          <w:sz w:val="21"/>
-          <w:szCs w:val="21"/>
-          <w:lang w:eastAsia="uk-UA"/>
-        </w:rPr>
-        <w:t>static</w:t>
-      </w:r>
-      <w:r>
-        <w:rPr>
-          <w:rFonts w:ascii="Consolas" w:eastAsia="Times New Roman" w:hAnsi="Consolas" w:cs="Consolas"/>
-          <w:color w:val="D4D4D4"/>
-          <w:sz w:val="21"/>
-          <w:szCs w:val="21"/>
-          <w:lang w:eastAsia="uk-UA"/>
-        </w:rPr>
-        <w:t> </w:t>
-      </w:r>
-      <w:r>
-        <w:rPr>
-          <w:rFonts w:ascii="Consolas" w:eastAsia="Times New Roman" w:hAnsi="Consolas" w:cs="Consolas"/>
-          <w:color w:val="569CD6"/>
-          <w:sz w:val="21"/>
-          <w:szCs w:val="21"/>
-          <w:lang w:eastAsia="uk-UA"/>
-        </w:rPr>
-        <w:t>voi</w:t>
-      </w:r>
-      <w:proofErr w:type="spellEnd"/>
-      <w:r>
-        <w:rPr>
-          <w:rFonts w:ascii="Consolas" w:eastAsia="Times New Roman" w:hAnsi="Consolas" w:cs="Consolas"/>
-          <w:color w:val="569CD6"/>
-          <w:sz w:val="21"/>
-          <w:szCs w:val="21"/>
-          <w:lang w:eastAsia="uk-UA"/>
-        </w:rPr>
-        <w:t>d</w:t>
-      </w:r>
-      <w:r>
-        <w:rPr>
-          <w:rFonts w:ascii="Consolas" w:eastAsia="Times New Roman" w:hAnsi="Consolas" w:cs="Consolas"/>
-          <w:color w:val="D4D4D4"/>
-          <w:sz w:val="21"/>
-          <w:szCs w:val="21"/>
-          <w:lang w:eastAsia="uk-UA"/>
-        </w:rPr>
-        <w:t> </w:t>
-      </w:r>
-      <w:r>
-        <w:rPr>
-          <w:rFonts w:ascii="Consolas" w:eastAsia="Times New Roman" w:hAnsi="Consolas" w:cs="Consolas"/>
-          <w:color w:val="DCDCAA"/>
-          <w:sz w:val="21"/>
-          <w:szCs w:val="21"/>
-          <w:lang w:eastAsia="uk-UA"/>
-        </w:rPr>
-        <w:t>Main</w:t>
-      </w:r>
-      <w:r>
-        <w:rPr>
-          <w:rFonts w:ascii="Consolas" w:eastAsia="Times New Roman" w:hAnsi="Consolas" w:cs="Consolas"/>
-          <w:color w:val="D4D4D4"/>
-          <w:sz w:val="21"/>
-          <w:szCs w:val="21"/>
-          <w:lang w:eastAsia="uk-UA"/>
-        </w:rPr>
-        <w:t>(</w:t>
-      </w:r>
-      <w:r>
-        <w:rPr>
-          <w:rFonts w:ascii="Consolas" w:eastAsia="Times New Roman" w:hAnsi="Consolas" w:cs="Consolas"/>
-          <w:color w:val="569CD6"/>
-          <w:sz w:val="21"/>
-          <w:szCs w:val="21"/>
-          <w:lang w:eastAsia="uk-UA"/>
-        </w:rPr>
-        <w:t>string</w:t>
-      </w:r>
-      <w:r>
-        <w:rPr>
-          <w:rFonts w:ascii="Consolas" w:eastAsia="Times New Roman" w:hAnsi="Consolas" w:cs="Consolas"/>
-          <w:color w:val="D4D4D4"/>
-          <w:sz w:val="21"/>
-          <w:szCs w:val="21"/>
-          <w:lang w:eastAsia="uk-UA"/>
-        </w:rPr>
-        <w:t>[] </w:t>
-      </w:r>
-      <w:r>
-        <w:rPr>
-          <w:rFonts w:ascii="Consolas" w:eastAsia="Times New Roman" w:hAnsi="Consolas" w:cs="Consolas"/>
-          <w:color w:val="9CDCFE"/>
-          <w:sz w:val="21"/>
-          <w:szCs w:val="21"/>
-          <w:lang w:eastAsia="uk-UA"/>
-        </w:rPr>
-        <w:t>args</w:t>
-      </w:r>
-      <w:r>
-        <w:rPr>
-          <w:rFonts w:ascii="Consolas" w:eastAsia="Times New Roman" w:hAnsi="Consolas" w:cs="Consolas"/>
-          <w:color w:val="D4D4D4"/>
-          <w:sz w:val="21"/>
-          <w:szCs w:val="21"/>
-          <w:lang w:eastAsia="uk-UA"/>
-        </w:rPr>
-        <w:t>){</w:t>
-      </w:r>
-    </w:p>
-    <w:p>
-      <w:pPr>
-        <w:shd w:val="clear" w:color="auto" w:fill="1E1E1E"/>
-        <w:spacing w:after="0" w:line="285" w:lineRule="atLeast"/>
-        <w:rPr>
-          <w:rFonts w:ascii="Consolas" w:eastAsia="Times New Roman" w:hAnsi="Consolas" w:cs="Consolas"/>
-          <w:color w:val="D4D4D4"/>
-          <w:sz w:val="21"/>
-          <w:szCs w:val="21"/>
-          <w:lang w:eastAsia="uk-UA"/>
-        </w:rPr>
-      </w:pPr>
-      <w:r>
-        <w:rPr>
-          <w:rFonts w:ascii="Consolas" w:eastAsia="Times New Roman" w:hAnsi="Consolas" w:cs="Consolas"/>
-          <w:color w:val="D4D4D4"/>
-          <w:sz w:val="21"/>
-          <w:szCs w:val="21"/>
-          <w:lang w:eastAsia="uk-UA"/>
-        </w:rPr>
-        <w:t>        </w:t>
-      </w:r>
-      <w:proofErr w:type="spellStart"/>
-      <w:r>
-        <w:rPr>
-          <w:rFonts w:ascii="Consolas" w:eastAsia="Times New Roman" w:hAnsi="Consolas" w:cs="Consolas"/>
-          <w:color w:val="D4D4D4"/>
-          <w:sz w:val="21"/>
-          <w:szCs w:val="21"/>
-          <w:lang w:eastAsia="uk-UA"/>
-        </w:rPr>
-        <w:t>   </w:t>
-      </w:r>
-      <w:r>
-        <w:rPr>
-          <w:rFonts w:ascii="Consolas" w:eastAsia="Times New Roman" w:hAnsi="Consolas" w:cs="Consolas"/>
-          <w:color w:val="9CDCFE"/>
-          <w:sz w:val="21"/>
-          <w:szCs w:val="21"/>
-          <w:lang w:eastAsia="uk-UA"/>
-        </w:rPr>
-        <w:t>Console</w:t>
-      </w:r>
-      <w:r>
-        <w:rPr>
-          <w:rFonts w:ascii="Consolas" w:eastAsia="Times New Roman" w:hAnsi="Consolas" w:cs="Consolas"/>
-          <w:color w:val="D4D4D4"/>
-          <w:sz w:val="21"/>
-          <w:szCs w:val="21"/>
-          <w:lang w:eastAsia="uk-UA"/>
-        </w:rPr>
-        <w:t>.</w:t>
-      </w:r>
-      <w:r>
-        <w:rPr>
-          <w:rFonts w:ascii="Consolas" w:eastAsia="Times New Roman" w:hAnsi="Consolas" w:cs="Consolas"/>
-          <w:color w:val="DCDCAA"/>
-          <w:sz w:val="21"/>
-          <w:szCs w:val="21"/>
-          <w:lang w:eastAsia="uk-UA"/>
-        </w:rPr>
-        <w:t>Wr</w:t>
-      </w:r>
-      <w:proofErr w:type="spellEnd"/>
-      <w:r>
-        <w:rPr>
-          <w:rFonts w:ascii="Consolas" w:eastAsia="Times New Roman" w:hAnsi="Consolas" w:cs="Consolas"/>
-          <w:color w:val="DCDCAA"/>
-          <w:sz w:val="21"/>
-          <w:szCs w:val="21"/>
-          <w:lang w:eastAsia="uk-UA"/>
-        </w:rPr>
-        <w:t>ite</w:t>
-      </w:r>
-      <w:r>
-        <w:rPr>
-          <w:rFonts w:ascii="Consolas" w:eastAsia="Times New Roman" w:hAnsi="Consolas" w:cs="Consolas"/>
-          <w:color w:val="D4D4D4"/>
-          <w:sz w:val="21"/>
-          <w:szCs w:val="21"/>
-          <w:lang w:eastAsia="uk-UA"/>
-        </w:rPr>
-        <w:t>(</w:t>
-      </w:r>
-      <w:r>
-        <w:rPr>
-          <w:rFonts w:ascii="Consolas" w:eastAsia="Times New Roman" w:hAnsi="Consolas" w:cs="Consolas"/>
-          <w:color w:val="CE9178"/>
-          <w:sz w:val="21"/>
-          <w:szCs w:val="21"/>
-          <w:lang w:eastAsia="uk-UA"/>
-        </w:rPr>
-        <w:t>"Введіть len: "</w:t>
-      </w:r>
-      <w:r>
-        <w:rPr>
-          <w:rFonts w:ascii="Consolas" w:eastAsia="Times New Roman" w:hAnsi="Consolas" w:cs="Consolas"/>
-          <w:color w:val="D4D4D4"/>
-          <w:sz w:val="21"/>
-          <w:szCs w:val="21"/>
-          <w:lang w:eastAsia="uk-UA"/>
+      <w:proofErr w:type="spellStart"/>
+      <w:r>
+        <w:rPr>
+          <w:rFonts w:ascii="Consolas" w:hAnsi="Consolas" w:cs="Consolas"/>
+          <w:color w:val="000000"/>
+          <w:sz w:val="19"/>
+          <w:szCs w:val="19"/>
+        </w:rPr>
+        <w:t>isParallel</w:t>
+      </w:r>
+      <w:proofErr w:type="spellEnd"/>
+      <w:r>
+        <w:rPr>
+          <w:rFonts w:ascii="Consolas" w:hAnsi="Consolas" w:cs="Consolas"/>
+          <w:color w:val="000000"/>
+          <w:sz w:val="19"/>
+          <w:szCs w:val="19"/>
+        </w:rPr>
+        <w:t>}</w:t>
+      </w:r>
+      <w:r>
+        <w:rPr>
+          <w:rFonts w:ascii="Consolas" w:hAnsi="Consolas" w:cs="Consolas"/>
+          <w:color w:val="A31515"/>
+          <w:sz w:val="19"/>
+          <w:szCs w:val="19"/>
+        </w:rPr>
+        <w:t>"</w:t>
+      </w:r>
+      <w:r>
+        <w:rPr>
+          <w:rFonts w:ascii="Consolas" w:hAnsi="Consolas" w:cs="Consolas"/>
+          <w:color w:val="000000"/>
+          <w:sz w:val="19"/>
+          <w:szCs w:val="19"/>
         </w:rPr>
         <w:t>);</w:t>
       </w:r>
     </w:p>
     <w:p>
       <w:pPr>
-        <w:shd w:val="clear" w:color="auto" w:fill="1E1E1E"/>
-        <w:spacing w:after="0" w:line="285" w:lineRule="atLeast"/>
-        <w:rPr>
-          <w:rFonts w:ascii="Consolas" w:eastAsia="Times New Roman" w:hAnsi="Consolas" w:cs="Consolas"/>
-          <w:color w:val="D4D4D4"/>
-          <w:sz w:val="21"/>
-          <w:szCs w:val="21"/>
-          <w:lang w:eastAsia="uk-UA"/>
-        </w:rPr>
-      </w:pPr>
-      <w:r>
-        <w:rPr>
-          <w:rFonts w:ascii="Consolas" w:eastAsia="Times New Roman" w:hAnsi="Consolas" w:cs="Consolas"/>
-          <w:color w:val="D4D4D4"/>
-          <w:sz w:val="21"/>
-          <w:szCs w:val="21"/>
-          <w:lang w:eastAsia="uk-UA"/>
-        </w:rPr>
-        <w:t>        </w:t>
-      </w:r>
-      <w:proofErr w:type="spellStart"/>
-      <w:r>
-        <w:rPr>
-          <w:rFonts w:ascii="Consolas" w:eastAsia="Times New Roman" w:hAnsi="Consolas" w:cs="Consolas"/>
-          <w:color w:val="D4D4D4"/>
-          <w:sz w:val="21"/>
-          <w:szCs w:val="21"/>
-          <w:lang w:eastAsia="uk-UA"/>
-        </w:rPr>
-        <w:t>   </w:t>
-      </w:r>
-      <w:r>
-        <w:rPr>
-          <w:rFonts w:ascii="Consolas" w:eastAsia="Times New Roman" w:hAnsi="Consolas" w:cs="Consolas"/>
-          <w:color w:val="569CD6"/>
-          <w:sz w:val="21"/>
-          <w:szCs w:val="21"/>
-          <w:lang w:eastAsia="uk-UA"/>
-        </w:rPr>
-        <w:t>int</w:t>
-      </w:r>
-      <w:r>
-        <w:rPr>
-          <w:rFonts w:ascii="Consolas" w:eastAsia="Times New Roman" w:hAnsi="Consolas" w:cs="Consolas"/>
-          <w:color w:val="D4D4D4"/>
-          <w:sz w:val="21"/>
-          <w:szCs w:val="21"/>
-          <w:lang w:eastAsia="uk-UA"/>
-        </w:rPr>
-        <w:t> </w:t>
-      </w:r>
-      <w:r>
-        <w:rPr>
-          <w:rFonts w:ascii="Consolas" w:eastAsia="Times New Roman" w:hAnsi="Consolas" w:cs="Consolas"/>
-          <w:color w:val="9CDCFE"/>
-          <w:sz w:val="21"/>
-          <w:szCs w:val="21"/>
-          <w:lang w:eastAsia="uk-UA"/>
-        </w:rPr>
-        <w:t>len</w:t>
-      </w:r>
-      <w:r>
-        <w:rPr>
-          <w:rFonts w:ascii="Consolas" w:eastAsia="Times New Roman" w:hAnsi="Consolas" w:cs="Consolas"/>
-          <w:color w:val="D4D4D4"/>
-          <w:sz w:val="21"/>
-          <w:szCs w:val="21"/>
-          <w:lang w:eastAsia="uk-UA"/>
-        </w:rPr>
-        <w:t> = </w:t>
-      </w:r>
-      <w:r>
-        <w:rPr>
-          <w:rFonts w:ascii="Consolas" w:eastAsia="Times New Roman" w:hAnsi="Consolas" w:cs="Consolas"/>
-          <w:color w:val="9CDCFE"/>
-          <w:sz w:val="21"/>
-          <w:szCs w:val="21"/>
-          <w:lang w:eastAsia="uk-UA"/>
-        </w:rPr>
-        <w:t>in</w:t>
-      </w:r>
-      <w:proofErr w:type="spellEnd"/>
-      <w:r>
-        <w:rPr>
-          <w:rFonts w:ascii="Consolas" w:eastAsia="Times New Roman" w:hAnsi="Consolas" w:cs="Consolas"/>
-          <w:color w:val="9CDCFE"/>
-          <w:sz w:val="21"/>
-          <w:szCs w:val="21"/>
-          <w:lang w:eastAsia="uk-UA"/>
-        </w:rPr>
-        <w:t>t</w:t>
-      </w:r>
-      <w:r>
-        <w:rPr>
-          <w:rFonts w:ascii="Consolas" w:eastAsia="Times New Roman" w:hAnsi="Consolas" w:cs="Consolas"/>
-          <w:color w:val="D4D4D4"/>
-          <w:sz w:val="21"/>
-          <w:szCs w:val="21"/>
-          <w:lang w:eastAsia="uk-UA"/>
-        </w:rPr>
-        <w:t>.</w:t>
-      </w:r>
-      <w:r>
-        <w:rPr>
-          <w:rFonts w:ascii="Consolas" w:eastAsia="Times New Roman" w:hAnsi="Consolas" w:cs="Consolas"/>
-          <w:color w:val="DCDCAA"/>
-          <w:sz w:val="21"/>
-          <w:szCs w:val="21"/>
-          <w:lang w:eastAsia="uk-UA"/>
-        </w:rPr>
-        <w:t>Parse</w:t>
-      </w:r>
-      <w:r>
-        <w:rPr>
-          <w:rFonts w:ascii="Consolas" w:eastAsia="Times New Roman" w:hAnsi="Consolas" w:cs="Consolas"/>
-          <w:color w:val="D4D4D4"/>
-          <w:sz w:val="21"/>
-          <w:szCs w:val="21"/>
-          <w:lang w:eastAsia="uk-UA"/>
-        </w:rPr>
-        <w:t>(</w:t>
-      </w:r>
-      <w:r>
-        <w:rPr>
-          <w:rFonts w:ascii="Consolas" w:eastAsia="Times New Roman" w:hAnsi="Consolas" w:cs="Consolas"/>
-          <w:color w:val="9CDCFE"/>
-          <w:sz w:val="21"/>
-          <w:szCs w:val="21"/>
-          <w:lang w:eastAsia="uk-UA"/>
-        </w:rPr>
-        <w:t>Console</w:t>
-      </w:r>
-      <w:r>
-        <w:rPr>
-          <w:rFonts w:ascii="Consolas" w:eastAsia="Times New Roman" w:hAnsi="Consolas" w:cs="Consolas"/>
-          <w:color w:val="D4D4D4"/>
-          <w:sz w:val="21"/>
-          <w:szCs w:val="21"/>
-          <w:lang w:eastAsia="uk-UA"/>
-        </w:rPr>
-        <w:t>.</w:t>
-      </w:r>
-      <w:r>
-        <w:rPr>
-          <w:rFonts w:ascii="Consolas" w:eastAsia="Times New Roman" w:hAnsi="Consolas" w:cs="Consolas"/>
-          <w:color w:val="DCDCAA"/>
-          <w:sz w:val="21"/>
-          <w:szCs w:val="21"/>
-          <w:lang w:eastAsia="uk-UA"/>
-        </w:rPr>
-        <w:t>ReadLine</w:t>
-      </w:r>
-      <w:r>
-        <w:rPr>
-          <w:rFonts w:ascii="Consolas" w:eastAsia="Times New Roman" w:hAnsi="Consolas" w:cs="Consolas"/>
-          <w:color w:val="D4D4D4"/>
-          <w:sz w:val="21"/>
-          <w:szCs w:val="21"/>
-          <w:lang w:eastAsia="uk-UA"/>
-        </w:rPr>
-        <w:t>());</w:t>
-      </w:r>
-    </w:p>
-    <w:p>
-      <w:pPr>
-        <w:shd w:val="clear" w:color="auto" w:fill="1E1E1E"/>
-        <w:spacing w:after="0" w:line="285" w:lineRule="atLeast"/>
-        <w:rPr>
-          <w:rFonts w:ascii="Consolas" w:eastAsia="Times New Roman" w:hAnsi="Consolas" w:cs="Consolas"/>
-          <w:color w:val="D4D4D4"/>
-          <w:sz w:val="21"/>
-          <w:szCs w:val="21"/>
-          <w:lang w:eastAsia="uk-UA"/>
-        </w:rPr>
-      </w:pPr>
-      <w:r>
-        <w:rPr>
-          <w:rFonts w:ascii="Consolas" w:eastAsia="Times New Roman" w:hAnsi="Consolas" w:cs="Consolas"/>
-          <w:color w:val="D4D4D4"/>
-          <w:sz w:val="21"/>
-          <w:szCs w:val="21"/>
-          <w:lang w:eastAsia="uk-UA"/>
-        </w:rPr>
-        <w:t>           </w:t>
-      </w:r>
-      <w:r>
-        <w:rPr>
-          <w:rFonts w:ascii="Consolas" w:eastAsia="Times New Roman" w:hAnsi="Consolas" w:cs="Consolas"/>
-          <w:color w:val="569CD6"/>
-          <w:sz w:val="21"/>
-          <w:szCs w:val="21"/>
-          <w:lang w:eastAsia="uk-UA"/>
-        </w:rPr>
-        <w:t>int</w:t>
-      </w:r>
-      <w:r>
-        <w:rPr>
-          <w:rFonts w:ascii="Consolas" w:eastAsia="Times New Roman" w:hAnsi="Consolas" w:cs="Consolas"/>
-          <w:color w:val="D4D4D4"/>
-          <w:sz w:val="21"/>
-          <w:szCs w:val="21"/>
-          <w:lang w:eastAsia="uk-UA"/>
-        </w:rPr>
-        <w:t>[]</w:t>
-      </w:r>
-      <w:proofErr w:type="spellStart"/>
-      <w:r>
-        <w:rPr>
-          <w:rFonts w:ascii="Consolas" w:eastAsia="Times New Roman" w:hAnsi="Consolas" w:cs="Consolas"/>
-          <w:color w:val="D4D4D4"/>
-          <w:sz w:val="21"/>
-          <w:szCs w:val="21"/>
-          <w:lang w:eastAsia="uk-UA"/>
-        </w:rPr>
-        <w:t> </w:t>
-      </w:r>
-      <w:r>
-        <w:rPr>
-          <w:rFonts w:ascii="Consolas" w:eastAsia="Times New Roman" w:hAnsi="Consolas" w:cs="Consolas"/>
-          <w:color w:val="9CDCFE"/>
-          <w:sz w:val="21"/>
-          <w:szCs w:val="21"/>
-          <w:lang w:eastAsia="uk-UA"/>
-        </w:rPr>
-        <w:t>array</w:t>
-      </w:r>
-      <w:r>
-        <w:rPr>
-          <w:rFonts w:ascii="Consolas" w:eastAsia="Times New Roman" w:hAnsi="Consolas" w:cs="Consolas"/>
-          <w:color w:val="D4D4D4"/>
-          <w:sz w:val="21"/>
-          <w:szCs w:val="21"/>
-          <w:lang w:eastAsia="uk-UA"/>
-        </w:rPr>
-        <w:t> = </w:t>
-      </w:r>
-      <w:r>
-        <w:rPr>
-          <w:rFonts w:ascii="Consolas" w:eastAsia="Times New Roman" w:hAnsi="Consolas" w:cs="Consolas"/>
-          <w:color w:val="569CD6"/>
-          <w:sz w:val="21"/>
-          <w:szCs w:val="21"/>
-          <w:lang w:eastAsia="uk-UA"/>
-        </w:rPr>
-        <w:t>new</w:t>
-      </w:r>
-      <w:r>
-        <w:rPr>
-          <w:rFonts w:ascii="Consolas" w:eastAsia="Times New Roman" w:hAnsi="Consolas" w:cs="Consolas"/>
-          <w:color w:val="D4D4D4"/>
-          <w:sz w:val="21"/>
-          <w:szCs w:val="21"/>
-          <w:lang w:eastAsia="uk-UA"/>
-        </w:rPr>
-        <w:t> </w:t>
-      </w:r>
-      <w:r>
-        <w:rPr>
-          <w:rFonts w:ascii="Consolas" w:eastAsia="Times New Roman" w:hAnsi="Consolas" w:cs="Consolas"/>
-          <w:color w:val="569CD6"/>
-          <w:sz w:val="21"/>
-          <w:szCs w:val="21"/>
-          <w:lang w:eastAsia="uk-UA"/>
-        </w:rPr>
-        <w:t>in</w:t>
-      </w:r>
-      <w:proofErr w:type="spellEnd"/>
-      <w:r>
-        <w:rPr>
-          <w:rFonts w:ascii="Consolas" w:eastAsia="Times New Roman" w:hAnsi="Consolas" w:cs="Consolas"/>
-          <w:color w:val="569CD6"/>
-          <w:sz w:val="21"/>
-          <w:szCs w:val="21"/>
-          <w:lang w:eastAsia="uk-UA"/>
-        </w:rPr>
-        <w:t>t</w:t>
-      </w:r>
-      <w:r>
-        <w:rPr>
-          <w:rFonts w:ascii="Consolas" w:eastAsia="Times New Roman" w:hAnsi="Consolas" w:cs="Consolas"/>
-          <w:color w:val="D4D4D4"/>
-          <w:sz w:val="21"/>
-          <w:szCs w:val="21"/>
-          <w:lang w:eastAsia="uk-UA"/>
-        </w:rPr>
-        <w:t>[</w:t>
-      </w:r>
-      <w:r>
-        <w:rPr>
-          <w:rFonts w:ascii="Consolas" w:eastAsia="Times New Roman" w:hAnsi="Consolas" w:cs="Consolas"/>
-          <w:color w:val="9CDCFE"/>
-          <w:sz w:val="21"/>
-          <w:szCs w:val="21"/>
-          <w:lang w:eastAsia="uk-UA"/>
-        </w:rPr>
-        <w:t>len</w:t>
-      </w:r>
-      <w:r>
-        <w:rPr>
-          <w:rFonts w:ascii="Consolas" w:eastAsia="Times New Roman" w:hAnsi="Consolas" w:cs="Consolas"/>
-          <w:color w:val="D4D4D4"/>
-          <w:sz w:val="21"/>
-          <w:szCs w:val="21"/>
-          <w:lang w:eastAsia="uk-UA"/>
-        </w:rPr>
-        <w:t>];</w:t>
-      </w:r>
-    </w:p>
-    <w:p>
-      <w:pPr>
-        <w:shd w:val="clear" w:color="auto" w:fill="1E1E1E"/>
-        <w:spacing w:after="0" w:line="285" w:lineRule="atLeast"/>
-        <w:rPr>
-          <w:rFonts w:ascii="Consolas" w:eastAsia="Times New Roman" w:hAnsi="Consolas" w:cs="Consolas"/>
-          <w:color w:val="D4D4D4"/>
-          <w:sz w:val="21"/>
-          <w:szCs w:val="21"/>
-          <w:lang w:eastAsia="uk-UA"/>
-        </w:rPr>
-      </w:pPr>
-      <w:r>
-        <w:rPr>
-          <w:rFonts w:ascii="Consolas" w:eastAsia="Times New Roman" w:hAnsi="Consolas" w:cs="Consolas"/>
-          <w:color w:val="D4D4D4"/>
-          <w:sz w:val="21"/>
-          <w:szCs w:val="21"/>
-          <w:lang w:eastAsia="uk-UA"/>
-        </w:rPr>
-        <w:t>           </w:t>
-      </w:r>
-      <w:r>
-        <w:rPr>
-          <w:rFonts w:ascii="Consolas" w:eastAsia="Times New Roman" w:hAnsi="Consolas" w:cs="Consolas"/>
-          <w:color w:val="C586C0"/>
-          <w:sz w:val="21"/>
-          <w:szCs w:val="21"/>
-          <w:lang w:eastAsia="uk-UA"/>
-        </w:rPr>
-        <w:t>for</w:t>
-      </w:r>
-      <w:r>
-        <w:rPr>
-          <w:rFonts w:ascii="Consolas" w:eastAsia="Times New Roman" w:hAnsi="Consolas" w:cs="Consolas"/>
-          <w:color w:val="D4D4D4"/>
-          <w:sz w:val="21"/>
-          <w:szCs w:val="21"/>
-          <w:lang w:eastAsia="uk-UA"/>
-        </w:rPr>
-        <w:t>(</w:t>
-      </w:r>
-      <w:proofErr w:type="spellStart"/>
-      <w:r>
-        <w:rPr>
-          <w:rFonts w:ascii="Consolas" w:eastAsia="Times New Roman" w:hAnsi="Consolas" w:cs="Consolas"/>
-          <w:color w:val="569CD6"/>
-          <w:sz w:val="21"/>
-          <w:szCs w:val="21"/>
-          <w:lang w:eastAsia="uk-UA"/>
-        </w:rPr>
-        <w:t>int</w:t>
-      </w:r>
-      <w:proofErr w:type="spellEnd"/>
-      <w:r>
-        <w:rPr>
-          <w:rFonts w:ascii="Consolas" w:eastAsia="Times New Roman" w:hAnsi="Consolas" w:cs="Consolas"/>
-          <w:color w:val="D4D4D4"/>
-          <w:sz w:val="21"/>
-          <w:szCs w:val="21"/>
-          <w:lang w:eastAsia="uk-UA"/>
-        </w:rPr>
-        <w:t> </w:t>
-      </w:r>
-      <w:r>
-        <w:rPr>
-          <w:rFonts w:ascii="Consolas" w:eastAsia="Times New Roman" w:hAnsi="Consolas" w:cs="Consolas"/>
-          <w:color w:val="9CDCFE"/>
-          <w:sz w:val="21"/>
-          <w:szCs w:val="21"/>
-          <w:lang w:eastAsia="uk-UA"/>
-        </w:rPr>
-        <w:t>i</w:t>
-      </w:r>
-      <w:r>
-        <w:rPr>
-          <w:rFonts w:ascii="Consolas" w:eastAsia="Times New Roman" w:hAnsi="Consolas" w:cs="Consolas"/>
-          <w:color w:val="D4D4D4"/>
-          <w:sz w:val="21"/>
-          <w:szCs w:val="21"/>
-          <w:lang w:eastAsia="uk-UA"/>
-        </w:rPr>
-        <w:t>=</w:t>
-      </w:r>
-      <w:r>
-        <w:rPr>
-          <w:rFonts w:ascii="Consolas" w:eastAsia="Times New Roman" w:hAnsi="Consolas" w:cs="Consolas"/>
-          <w:color w:val="B5CEA8"/>
-          <w:sz w:val="21"/>
-          <w:szCs w:val="21"/>
-          <w:lang w:eastAsia="uk-UA"/>
-        </w:rPr>
-        <w:t>0</w:t>
-      </w:r>
-      <w:r>
-        <w:rPr>
-          <w:rFonts w:ascii="Consolas" w:eastAsia="Times New Roman" w:hAnsi="Consolas" w:cs="Consolas"/>
-          <w:color w:val="D4D4D4"/>
-          <w:sz w:val="21"/>
-          <w:szCs w:val="21"/>
-          <w:lang w:eastAsia="uk-UA"/>
-        </w:rPr>
-        <w:t>; </w:t>
-      </w:r>
-      <w:r>
-        <w:rPr>
-          <w:rFonts w:ascii="Consolas" w:eastAsia="Times New Roman" w:hAnsi="Consolas" w:cs="Consolas"/>
-          <w:color w:val="9CDCFE"/>
-          <w:sz w:val="21"/>
-          <w:szCs w:val="21"/>
-          <w:lang w:eastAsia="uk-UA"/>
-        </w:rPr>
-        <w:t>i</w:t>
-      </w:r>
-      <w:r>
-        <w:rPr>
-          <w:rFonts w:ascii="Consolas" w:eastAsia="Times New Roman" w:hAnsi="Consolas" w:cs="Consolas"/>
-          <w:color w:val="D4D4D4"/>
-          <w:sz w:val="21"/>
-          <w:szCs w:val="21"/>
-          <w:lang w:eastAsia="uk-UA"/>
-        </w:rPr>
-        <w:t>&lt;</w:t>
-      </w:r>
-      <w:proofErr w:type="spellStart"/>
-      <w:r>
-        <w:rPr>
-          <w:rFonts w:ascii="Consolas" w:eastAsia="Times New Roman" w:hAnsi="Consolas" w:cs="Consolas"/>
-          <w:color w:val="9CDCFE"/>
-          <w:sz w:val="21"/>
-          <w:szCs w:val="21"/>
-          <w:lang w:eastAsia="uk-UA"/>
-        </w:rPr>
-        <w:t>len</w:t>
-      </w:r>
-      <w:proofErr w:type="spellEnd"/>
-      <w:r>
-        <w:rPr>
-          <w:rFonts w:ascii="Consolas" w:eastAsia="Times New Roman" w:hAnsi="Consolas" w:cs="Consolas"/>
-          <w:color w:val="D4D4D4"/>
-          <w:sz w:val="21"/>
-          <w:szCs w:val="21"/>
-          <w:lang w:eastAsia="uk-UA"/>
-        </w:rPr>
-        <w:t>;</w:t>
-      </w:r>
-      <w:r>
-        <w:rPr>
-          <w:rFonts w:ascii="Consolas" w:eastAsia="Times New Roman" w:hAnsi="Consolas" w:cs="Consolas"/>
-          <w:color w:val="9CDCFE"/>
-          <w:sz w:val="21"/>
-          <w:szCs w:val="21"/>
-          <w:lang w:eastAsia="uk-UA"/>
-        </w:rPr>
-        <w:t>i</w:t>
-      </w:r>
-      <w:r>
-        <w:rPr>
-          <w:rFonts w:ascii="Consolas" w:eastAsia="Times New Roman" w:hAnsi="Consolas" w:cs="Consolas"/>
-          <w:color w:val="D4D4D4"/>
-          <w:sz w:val="21"/>
-          <w:szCs w:val="21"/>
-          <w:lang w:eastAsia="uk-UA"/>
-        </w:rPr>
-        <w:t>++){</w:t>
-      </w:r>
-    </w:p>
-    <w:p>
-      <w:pPr>
-        <w:shd w:val="clear" w:color="auto" w:fill="1E1E1E"/>
-        <w:spacing w:after="0" w:line="285" w:lineRule="atLeast"/>
-        <w:rPr>
-          <w:rFonts w:ascii="Consolas" w:eastAsia="Times New Roman" w:hAnsi="Consolas" w:cs="Consolas"/>
-          <w:color w:val="D4D4D4"/>
-          <w:sz w:val="21"/>
-          <w:szCs w:val="21"/>
-          <w:lang w:eastAsia="uk-UA"/>
-        </w:rPr>
-      </w:pPr>
-      <w:r>
-        <w:rPr>
-          <w:rFonts w:ascii="Consolas" w:eastAsia="Times New Roman" w:hAnsi="Consolas" w:cs="Consolas"/>
-          <w:color w:val="D4D4D4"/>
-          <w:sz w:val="21"/>
-          <w:szCs w:val="21"/>
-          <w:lang w:eastAsia="uk-UA"/>
-        </w:rPr>
-        <w:t>             </w:t>
-      </w:r>
-      <w:proofErr w:type="spellStart"/>
-      <w:r>
-        <w:rPr>
-          <w:rFonts w:ascii="Consolas" w:eastAsia="Times New Roman" w:hAnsi="Consolas" w:cs="Consolas"/>
-          <w:color w:val="D4D4D4"/>
-          <w:sz w:val="21"/>
-          <w:szCs w:val="21"/>
-          <w:lang w:eastAsia="uk-UA"/>
-        </w:rPr>
-        <w:t>   </w:t>
-      </w:r>
-      <w:r>
-        <w:rPr>
-          <w:rFonts w:ascii="Consolas" w:eastAsia="Times New Roman" w:hAnsi="Consolas" w:cs="Consolas"/>
-          <w:color w:val="9CDCFE"/>
-          <w:sz w:val="21"/>
-          <w:szCs w:val="21"/>
-          <w:lang w:eastAsia="uk-UA"/>
-        </w:rPr>
-        <w:t>Console</w:t>
-      </w:r>
-      <w:r>
-        <w:rPr>
-          <w:rFonts w:ascii="Consolas" w:eastAsia="Times New Roman" w:hAnsi="Consolas" w:cs="Consolas"/>
-          <w:color w:val="D4D4D4"/>
-          <w:sz w:val="21"/>
-          <w:szCs w:val="21"/>
-          <w:lang w:eastAsia="uk-UA"/>
-        </w:rPr>
-        <w:t>.</w:t>
-      </w:r>
-      <w:r>
-        <w:rPr>
-          <w:rFonts w:ascii="Consolas" w:eastAsia="Times New Roman" w:hAnsi="Consolas" w:cs="Consolas"/>
-          <w:color w:val="DCDCAA"/>
-          <w:sz w:val="21"/>
-          <w:szCs w:val="21"/>
-          <w:lang w:eastAsia="uk-UA"/>
-        </w:rPr>
-        <w:t>Wr</w:t>
-      </w:r>
-      <w:proofErr w:type="spellEnd"/>
-      <w:r>
-        <w:rPr>
-          <w:rFonts w:ascii="Consolas" w:eastAsia="Times New Roman" w:hAnsi="Consolas" w:cs="Consolas"/>
-          <w:color w:val="DCDCAA"/>
-          <w:sz w:val="21"/>
-          <w:szCs w:val="21"/>
-          <w:lang w:eastAsia="uk-UA"/>
-        </w:rPr>
-        <w:t>ite</w:t>
-      </w:r>
-      <w:r>
-        <w:rPr>
-          <w:rFonts w:ascii="Consolas" w:eastAsia="Times New Roman" w:hAnsi="Consolas" w:cs="Consolas"/>
-          <w:color w:val="D4D4D4"/>
-          <w:sz w:val="21"/>
-          <w:szCs w:val="21"/>
-          <w:lang w:eastAsia="uk-UA"/>
-        </w:rPr>
-        <w:t>(</w:t>
-      </w:r>
-      <w:r>
-        <w:rPr>
-          <w:rFonts w:ascii="Consolas" w:eastAsia="Times New Roman" w:hAnsi="Consolas" w:cs="Consolas"/>
-          <w:color w:val="CE9178"/>
-          <w:sz w:val="21"/>
-          <w:szCs w:val="21"/>
-          <w:lang w:eastAsia="uk-UA"/>
-        </w:rPr>
-        <w:t>$"Введіть елем вектора-{</w:t>
-      </w:r>
-      <w:r>
-        <w:rPr>
-          <w:rFonts w:ascii="Consolas" w:eastAsia="Times New Roman" w:hAnsi="Consolas" w:cs="Consolas"/>
-          <w:color w:val="9CDCFE"/>
-          <w:sz w:val="21"/>
-          <w:szCs w:val="21"/>
-          <w:lang w:eastAsia="uk-UA"/>
-        </w:rPr>
-        <w:t>i</w:t>
-      </w:r>
-      <w:r>
-        <w:rPr>
-          <w:rFonts w:ascii="Consolas" w:eastAsia="Times New Roman" w:hAnsi="Consolas" w:cs="Consolas"/>
-          <w:color w:val="CE9178"/>
-          <w:sz w:val="21"/>
-          <w:szCs w:val="21"/>
-          <w:lang w:eastAsia="uk-UA"/>
-        </w:rPr>
-        <w:t>}:"</w:t>
-      </w:r>
-      <w:r>
-        <w:rPr>
-          <w:rFonts w:ascii="Consolas" w:eastAsia="Times New Roman" w:hAnsi="Consolas" w:cs="Consolas"/>
-          <w:color w:val="D4D4D4"/>
-          <w:sz w:val="21"/>
-          <w:szCs w:val="21"/>
-          <w:lang w:eastAsia="uk-UA"/>
-        </w:rPr>
-        <w:t>);</w:t>
-      </w:r>
-    </w:p>
-    <w:p>
-      <w:pPr>
-        <w:shd w:val="clear" w:color="auto" w:fill="1E1E1E"/>
-        <w:spacing w:after="0" w:line="285" w:lineRule="atLeast"/>
-        <w:rPr>
-          <w:rFonts w:ascii="Consolas" w:eastAsia="Times New Roman" w:hAnsi="Consolas" w:cs="Consolas"/>
-          <w:color w:val="D4D4D4"/>
-          <w:sz w:val="21"/>
-          <w:szCs w:val="21"/>
-          <w:lang w:eastAsia="uk-UA"/>
-        </w:rPr>
-      </w:pPr>
-      <w:r>
-        <w:rPr>
-          <w:rFonts w:ascii="Consolas" w:eastAsia="Times New Roman" w:hAnsi="Consolas" w:cs="Consolas"/>
-          <w:color w:val="D4D4D4"/>
-          <w:sz w:val="21"/>
-          <w:szCs w:val="21"/>
-          <w:lang w:eastAsia="uk-UA"/>
-        </w:rPr>
-        <w:t>             </w:t>
-      </w:r>
-      <w:proofErr w:type="spellStart"/>
-      <w:r>
-        <w:rPr>
-          <w:rFonts w:ascii="Consolas" w:eastAsia="Times New Roman" w:hAnsi="Consolas" w:cs="Consolas"/>
-          <w:color w:val="D4D4D4"/>
-          <w:sz w:val="21"/>
-          <w:szCs w:val="21"/>
-          <w:lang w:eastAsia="uk-UA"/>
-        </w:rPr>
-        <w:t>   </w:t>
-      </w:r>
-      <w:r>
-        <w:rPr>
-          <w:rFonts w:ascii="Consolas" w:eastAsia="Times New Roman" w:hAnsi="Consolas" w:cs="Consolas"/>
-          <w:color w:val="9CDCFE"/>
-          <w:sz w:val="21"/>
-          <w:szCs w:val="21"/>
-          <w:lang w:eastAsia="uk-UA"/>
-        </w:rPr>
-        <w:t>ar</w:t>
-      </w:r>
-      <w:proofErr w:type="spellEnd"/>
-      <w:r>
-        <w:rPr>
-          <w:rFonts w:ascii="Consolas" w:eastAsia="Times New Roman" w:hAnsi="Consolas" w:cs="Consolas"/>
-          <w:color w:val="9CDCFE"/>
-          <w:sz w:val="21"/>
-          <w:szCs w:val="21"/>
-          <w:lang w:eastAsia="uk-UA"/>
-        </w:rPr>
-        <w:t>ray</w:t>
-      </w:r>
-      <w:r>
-        <w:rPr>
-          <w:rFonts w:ascii="Consolas" w:eastAsia="Times New Roman" w:hAnsi="Consolas" w:cs="Consolas"/>
-          <w:color w:val="D4D4D4"/>
-          <w:sz w:val="21"/>
-          <w:szCs w:val="21"/>
-          <w:lang w:eastAsia="uk-UA"/>
-        </w:rPr>
-        <w:t>[</w:t>
-      </w:r>
-      <w:r>
-        <w:rPr>
-          <w:rFonts w:ascii="Consolas" w:eastAsia="Times New Roman" w:hAnsi="Consolas" w:cs="Consolas"/>
-          <w:color w:val="9CDCFE"/>
-          <w:sz w:val="21"/>
-          <w:szCs w:val="21"/>
-          <w:lang w:eastAsia="uk-UA"/>
-        </w:rPr>
-        <w:t>i</w:t>
-      </w:r>
-      <w:r>
-        <w:rPr>
-          <w:rFonts w:ascii="Consolas" w:eastAsia="Times New Roman" w:hAnsi="Consolas" w:cs="Consolas"/>
-          <w:color w:val="D4D4D4"/>
-          <w:sz w:val="21"/>
-          <w:szCs w:val="21"/>
-          <w:lang w:eastAsia="uk-UA"/>
-        </w:rPr>
-        <w:t>] = </w:t>
-      </w:r>
-      <w:r>
-        <w:rPr>
-          <w:rFonts w:ascii="Consolas" w:eastAsia="Times New Roman" w:hAnsi="Consolas" w:cs="Consolas"/>
-          <w:color w:val="9CDCFE"/>
-          <w:sz w:val="21"/>
-          <w:szCs w:val="21"/>
-          <w:lang w:eastAsia="uk-UA"/>
-        </w:rPr>
-        <w:t>int</w:t>
-      </w:r>
-      <w:r>
-        <w:rPr>
-          <w:rFonts w:ascii="Consolas" w:eastAsia="Times New Roman" w:hAnsi="Consolas" w:cs="Consolas"/>
-          <w:color w:val="D4D4D4"/>
-          <w:sz w:val="21"/>
-          <w:szCs w:val="21"/>
-          <w:lang w:eastAsia="uk-UA"/>
-        </w:rPr>
-        <w:t>.</w:t>
-      </w:r>
-      <w:r>
-        <w:rPr>
-          <w:rFonts w:ascii="Consolas" w:eastAsia="Times New Roman" w:hAnsi="Consolas" w:cs="Consolas"/>
-          <w:color w:val="DCDCAA"/>
-          <w:sz w:val="21"/>
-          <w:szCs w:val="21"/>
-          <w:lang w:eastAsia="uk-UA"/>
-        </w:rPr>
-        <w:t>Parse</w:t>
-      </w:r>
-      <w:r>
-        <w:rPr>
-          <w:rFonts w:ascii="Consolas" w:eastAsia="Times New Roman" w:hAnsi="Consolas" w:cs="Consolas"/>
-          <w:color w:val="D4D4D4"/>
-          <w:sz w:val="21"/>
-          <w:szCs w:val="21"/>
-          <w:lang w:eastAsia="uk-UA"/>
-        </w:rPr>
-        <w:t>(</w:t>
-      </w:r>
-      <w:r>
-        <w:rPr>
-          <w:rFonts w:ascii="Consolas" w:eastAsia="Times New Roman" w:hAnsi="Consolas" w:cs="Consolas"/>
-          <w:color w:val="9CDCFE"/>
-          <w:sz w:val="21"/>
-          <w:szCs w:val="21"/>
-          <w:lang w:eastAsia="uk-UA"/>
-        </w:rPr>
-        <w:t>Console</w:t>
-      </w:r>
-      <w:r>
-        <w:rPr>
-          <w:rFonts w:ascii="Consolas" w:eastAsia="Times New Roman" w:hAnsi="Consolas" w:cs="Consolas"/>
-          <w:color w:val="D4D4D4"/>
-          <w:sz w:val="21"/>
-          <w:szCs w:val="21"/>
-          <w:lang w:eastAsia="uk-UA"/>
-        </w:rPr>
-        <w:t>.</w:t>
-      </w:r>
-      <w:r>
-        <w:rPr>
-          <w:rFonts w:ascii="Consolas" w:eastAsia="Times New Roman" w:hAnsi="Consolas" w:cs="Consolas"/>
-          <w:color w:val="DCDCAA"/>
-          <w:sz w:val="21"/>
-          <w:szCs w:val="21"/>
-          <w:lang w:eastAsia="uk-UA"/>
-        </w:rPr>
-        <w:t>ReadLine</w:t>
-      </w:r>
-      <w:r>
-        <w:rPr>
-          <w:rFonts w:ascii="Consolas" w:eastAsia="Times New Roman" w:hAnsi="Consolas" w:cs="Consolas"/>
-          <w:color w:val="D4D4D4"/>
-          <w:sz w:val="21"/>
-          <w:szCs w:val="21"/>
-          <w:lang w:eastAsia="uk-UA"/>
-        </w:rPr>
-        <w:t>());}</w:t>
-      </w:r>
-    </w:p>
-    <w:p>
-      <w:pPr>
-        <w:shd w:val="clear" w:color="auto" w:fill="1E1E1E"/>
-        <w:spacing w:after="0" w:line="285" w:lineRule="atLeast"/>
-        <w:rPr>
-          <w:rFonts w:ascii="Consolas" w:eastAsia="Times New Roman" w:hAnsi="Consolas" w:cs="Consolas"/>
-          <w:color w:val="D4D4D4"/>
-          <w:sz w:val="21"/>
-          <w:szCs w:val="21"/>
-          <w:lang w:eastAsia="uk-UA"/>
-        </w:rPr>
-      </w:pPr>
-      <w:r>
-        <w:rPr>
-          <w:rFonts w:ascii="Consolas" w:eastAsia="Times New Roman" w:hAnsi="Consolas" w:cs="Consolas"/>
-          <w:color w:val="D4D4D4"/>
-          <w:sz w:val="21"/>
-          <w:szCs w:val="21"/>
-          <w:lang w:eastAsia="uk-UA"/>
-        </w:rPr>
-        <w:t>                </w:t>
-      </w:r>
-      <w:r>
-        <w:rPr>
-          <w:rFonts w:ascii="Consolas" w:eastAsia="Times New Roman" w:hAnsi="Consolas" w:cs="Consolas"/>
-          <w:color w:val="569CD6"/>
-          <w:sz w:val="21"/>
-          <w:szCs w:val="21"/>
-          <w:lang w:eastAsia="uk-UA"/>
-        </w:rPr>
-        <w:t>int</w:t>
-      </w:r>
-      <w:r>
-        <w:rPr>
-          <w:rFonts w:ascii="Consolas" w:eastAsia="Times New Roman" w:hAnsi="Consolas" w:cs="Consolas"/>
-          <w:color w:val="D4D4D4"/>
-          <w:sz w:val="21"/>
-          <w:szCs w:val="21"/>
-          <w:lang w:eastAsia="uk-UA"/>
-        </w:rPr>
-        <w:t>[] </w:t>
-      </w:r>
-      <w:r>
-        <w:rPr>
-          <w:rFonts w:ascii="Consolas" w:eastAsia="Times New Roman" w:hAnsi="Consolas" w:cs="Consolas"/>
-          <w:color w:val="9CDCFE"/>
-          <w:sz w:val="21"/>
-          <w:szCs w:val="21"/>
-          <w:lang w:eastAsia="uk-UA"/>
-        </w:rPr>
-        <w:t>array_1</w:t>
-      </w:r>
-      <w:r>
-        <w:rPr>
-          <w:rFonts w:ascii="Consolas" w:eastAsia="Times New Roman" w:hAnsi="Consolas" w:cs="Consolas"/>
-          <w:color w:val="D4D4D4"/>
-          <w:sz w:val="21"/>
-          <w:szCs w:val="21"/>
-          <w:lang w:eastAsia="uk-UA"/>
-        </w:rPr>
-        <w:t> </w:t>
-      </w:r>
-      <w:proofErr w:type="spellStart"/>
-      <w:r>
-        <w:rPr>
-          <w:rFonts w:ascii="Consolas" w:eastAsia="Times New Roman" w:hAnsi="Consolas" w:cs="Consolas"/>
-          <w:color w:val="D4D4D4"/>
-          <w:sz w:val="21"/>
-          <w:szCs w:val="21"/>
-          <w:lang w:eastAsia="uk-UA"/>
-        </w:rPr>
-        <w:t>= </w:t>
-      </w:r>
-      <w:r>
-        <w:rPr>
-          <w:rFonts w:ascii="Consolas" w:eastAsia="Times New Roman" w:hAnsi="Consolas" w:cs="Consolas"/>
-          <w:color w:val="569CD6"/>
-          <w:sz w:val="21"/>
-          <w:szCs w:val="21"/>
-          <w:lang w:eastAsia="uk-UA"/>
-        </w:rPr>
-        <w:t>new</w:t>
-      </w:r>
-      <w:r>
-        <w:rPr>
-          <w:rFonts w:ascii="Consolas" w:eastAsia="Times New Roman" w:hAnsi="Consolas" w:cs="Consolas"/>
-          <w:color w:val="D4D4D4"/>
-          <w:sz w:val="21"/>
-          <w:szCs w:val="21"/>
-          <w:lang w:eastAsia="uk-UA"/>
-        </w:rPr>
-        <w:t> </w:t>
-      </w:r>
-      <w:r>
-        <w:rPr>
-          <w:rFonts w:ascii="Consolas" w:eastAsia="Times New Roman" w:hAnsi="Consolas" w:cs="Consolas"/>
-          <w:color w:val="569CD6"/>
-          <w:sz w:val="21"/>
-          <w:szCs w:val="21"/>
-          <w:lang w:eastAsia="uk-UA"/>
-        </w:rPr>
-        <w:t>i</w:t>
-      </w:r>
-      <w:proofErr w:type="spellEnd"/>
-      <w:r>
-        <w:rPr>
-          <w:rFonts w:ascii="Consolas" w:eastAsia="Times New Roman" w:hAnsi="Consolas" w:cs="Consolas"/>
-          <w:color w:val="569CD6"/>
-          <w:sz w:val="21"/>
-          <w:szCs w:val="21"/>
-          <w:lang w:eastAsia="uk-UA"/>
-        </w:rPr>
-        <w:t>nt</w:t>
-      </w:r>
-      <w:r>
-        <w:rPr>
-          <w:rFonts w:ascii="Consolas" w:eastAsia="Times New Roman" w:hAnsi="Consolas" w:cs="Consolas"/>
-          <w:color w:val="D4D4D4"/>
-          <w:sz w:val="21"/>
-          <w:szCs w:val="21"/>
-          <w:lang w:eastAsia="uk-UA"/>
-        </w:rPr>
-        <w:t>[</w:t>
-      </w:r>
-      <w:r>
-        <w:rPr>
-          <w:rFonts w:ascii="Consolas" w:eastAsia="Times New Roman" w:hAnsi="Consolas" w:cs="Consolas"/>
-          <w:color w:val="9CDCFE"/>
-          <w:sz w:val="21"/>
-          <w:szCs w:val="21"/>
-          <w:lang w:eastAsia="uk-UA"/>
-        </w:rPr>
-        <w:t>len</w:t>
-      </w:r>
-      <w:r>
-        <w:rPr>
-          <w:rFonts w:ascii="Consolas" w:eastAsia="Times New Roman" w:hAnsi="Consolas" w:cs="Consolas"/>
-          <w:color w:val="D4D4D4"/>
-          <w:sz w:val="21"/>
-          <w:szCs w:val="21"/>
-          <w:lang w:eastAsia="uk-UA"/>
-        </w:rPr>
-        <w:t>];</w:t>
-      </w:r>
-    </w:p>
-    <w:p>
-      <w:pPr>
-        <w:shd w:val="clear" w:color="auto" w:fill="1E1E1E"/>
-        <w:spacing w:after="0" w:line="285" w:lineRule="atLeast"/>
-        <w:rPr>
-          <w:rFonts w:ascii="Consolas" w:eastAsia="Times New Roman" w:hAnsi="Consolas" w:cs="Consolas"/>
-          <w:color w:val="D4D4D4"/>
-          <w:sz w:val="21"/>
-          <w:szCs w:val="21"/>
-          <w:lang w:eastAsia="uk-UA"/>
-        </w:rPr>
-      </w:pPr>
-      <w:r>
-        <w:rPr>
-          <w:rFonts w:ascii="Consolas" w:eastAsia="Times New Roman" w:hAnsi="Consolas" w:cs="Consolas"/>
-          <w:color w:val="D4D4D4"/>
-          <w:sz w:val="21"/>
-          <w:szCs w:val="21"/>
-          <w:lang w:eastAsia="uk-UA"/>
-        </w:rPr>
-        <w:t>           </w:t>
-      </w:r>
-      <w:r>
-        <w:rPr>
-          <w:rFonts w:ascii="Consolas" w:eastAsia="Times New Roman" w:hAnsi="Consolas" w:cs="Consolas"/>
-          <w:color w:val="6A9955"/>
-          <w:sz w:val="21"/>
-          <w:szCs w:val="21"/>
-          <w:lang w:eastAsia="uk-UA"/>
-        </w:rPr>
-        <w:t>/*</w:t>
-      </w:r>
-      <w:proofErr w:type="spellStart"/>
-      <w:r>
-        <w:rPr>
-          <w:rFonts w:ascii="Consolas" w:eastAsia="Times New Roman" w:hAnsi="Consolas" w:cs="Consolas"/>
-          <w:color w:val="6A9955"/>
-          <w:sz w:val="21"/>
-          <w:szCs w:val="21"/>
-          <w:lang w:eastAsia="uk-UA"/>
-        </w:rPr>
-        <w:t>for</w:t>
-      </w:r>
-      <w:proofErr w:type="spellEnd"/>
-      <w:r>
-        <w:rPr>
-          <w:rFonts w:ascii="Consolas" w:eastAsia="Times New Roman" w:hAnsi="Consolas" w:cs="Consolas"/>
-          <w:color w:val="6A9955"/>
-          <w:sz w:val="21"/>
-          <w:szCs w:val="21"/>
-          <w:lang w:eastAsia="uk-UA"/>
-        </w:rPr>
-        <w:t>(</w:t>
-      </w:r>
-      <w:proofErr w:type="spellStart"/>
-      <w:r>
-        <w:rPr>
-          <w:rFonts w:ascii="Consolas" w:eastAsia="Times New Roman" w:hAnsi="Consolas" w:cs="Consolas"/>
-          <w:color w:val="6A9955"/>
-          <w:sz w:val="21"/>
-          <w:szCs w:val="21"/>
-          <w:lang w:eastAsia="uk-UA"/>
-        </w:rPr>
-        <w:t>int</w:t>
-      </w:r>
-      <w:proofErr w:type="spellEnd"/>
-      <w:r>
-        <w:rPr>
-          <w:rFonts w:ascii="Consolas" w:eastAsia="Times New Roman" w:hAnsi="Consolas" w:cs="Consolas"/>
-          <w:color w:val="6A9955"/>
-          <w:sz w:val="21"/>
-          <w:szCs w:val="21"/>
-          <w:lang w:eastAsia="uk-UA"/>
-        </w:rPr>
-        <w:t> k=0; k&lt;</w:t>
-      </w:r>
-      <w:proofErr w:type="spellStart"/>
-      <w:r>
-        <w:rPr>
-          <w:rFonts w:ascii="Consolas" w:eastAsia="Times New Roman" w:hAnsi="Consolas" w:cs="Consolas"/>
-          <w:color w:val="6A9955"/>
-          <w:sz w:val="21"/>
-          <w:szCs w:val="21"/>
-          <w:lang w:eastAsia="uk-UA"/>
-        </w:rPr>
-        <w:t>len</w:t>
-      </w:r>
-      <w:proofErr w:type="spellEnd"/>
-      <w:r>
-        <w:rPr>
-          <w:rFonts w:ascii="Consolas" w:eastAsia="Times New Roman" w:hAnsi="Consolas" w:cs="Consolas"/>
-          <w:color w:val="6A9955"/>
-          <w:sz w:val="21"/>
-          <w:szCs w:val="21"/>
-          <w:lang w:eastAsia="uk-UA"/>
-        </w:rPr>
-        <w:t>;k++){</w:t>
-      </w:r>
-    </w:p>
-    <w:p>
-      <w:pPr>
-        <w:shd w:val="clear" w:color="auto" w:fill="1E1E1E"/>
-        <w:spacing w:after="0" w:line="285" w:lineRule="atLeast"/>
-        <w:rPr>
-          <w:rFonts w:ascii="Consolas" w:eastAsia="Times New Roman" w:hAnsi="Consolas" w:cs="Consolas"/>
-          <w:color w:val="D4D4D4"/>
-          <w:sz w:val="21"/>
-          <w:szCs w:val="21"/>
-          <w:lang w:eastAsia="uk-UA"/>
-        </w:rPr>
-      </w:pPr>
-      <w:r>
-        <w:rPr>
-          <w:rFonts w:ascii="Consolas" w:eastAsia="Times New Roman" w:hAnsi="Consolas" w:cs="Consolas"/>
-          <w:color w:val="6A9955"/>
-          <w:sz w:val="21"/>
-          <w:szCs w:val="21"/>
-          <w:lang w:eastAsia="uk-UA"/>
-        </w:rPr>
-        <w:t>             </w:t>
-      </w:r>
-      <w:proofErr w:type="spellStart"/>
-      <w:r>
-        <w:rPr>
-          <w:rFonts w:ascii="Consolas" w:eastAsia="Times New Roman" w:hAnsi="Consolas" w:cs="Consolas"/>
-          <w:color w:val="6A9955"/>
-          <w:sz w:val="21"/>
-          <w:szCs w:val="21"/>
-          <w:lang w:eastAsia="uk-UA"/>
-        </w:rPr>
-        <w:t>   Console.Wr</w:t>
-      </w:r>
-      <w:proofErr w:type="spellEnd"/>
-      <w:r>
-        <w:rPr>
-          <w:rFonts w:ascii="Consolas" w:eastAsia="Times New Roman" w:hAnsi="Consolas" w:cs="Consolas"/>
-          <w:color w:val="6A9955"/>
-          <w:sz w:val="21"/>
-          <w:szCs w:val="21"/>
-          <w:lang w:eastAsia="uk-UA"/>
-        </w:rPr>
-        <w:t>ite($"Введіть елем вектора1-{k}:");</w:t>
-      </w:r>
-    </w:p>
-    <w:p>
-      <w:pPr>
-        <w:shd w:val="clear" w:color="auto" w:fill="1E1E1E"/>
-        <w:spacing w:after="0" w:line="285" w:lineRule="atLeast"/>
-        <w:rPr>
-          <w:rFonts w:ascii="Consolas" w:eastAsia="Times New Roman" w:hAnsi="Consolas" w:cs="Consolas"/>
-          <w:color w:val="D4D4D4"/>
-          <w:sz w:val="21"/>
-          <w:szCs w:val="21"/>
-          <w:lang w:eastAsia="uk-UA"/>
-        </w:rPr>
-      </w:pPr>
-      <w:r>
-        <w:rPr>
-          <w:rFonts w:ascii="Consolas" w:eastAsia="Times New Roman" w:hAnsi="Consolas" w:cs="Consolas"/>
-          <w:color w:val="6A9955"/>
-          <w:sz w:val="21"/>
-          <w:szCs w:val="21"/>
-          <w:lang w:eastAsia="uk-UA"/>
-        </w:rPr>
-        <w:t>                array_1[k]</w:t>
-      </w:r>
-      <w:proofErr w:type="spellStart"/>
-      <w:r>
-        <w:rPr>
-          <w:rFonts w:ascii="Consolas" w:eastAsia="Times New Roman" w:hAnsi="Consolas" w:cs="Consolas"/>
-          <w:color w:val="6A9955"/>
-          <w:sz w:val="21"/>
-          <w:szCs w:val="21"/>
-          <w:lang w:eastAsia="uk-UA"/>
-        </w:rPr>
-        <w:t> = int.Pa</w:t>
-      </w:r>
-      <w:proofErr w:type="spellEnd"/>
-      <w:r>
-        <w:rPr>
-          <w:rFonts w:ascii="Consolas" w:eastAsia="Times New Roman" w:hAnsi="Consolas" w:cs="Consolas"/>
-          <w:color w:val="6A9955"/>
-          <w:sz w:val="21"/>
-          <w:szCs w:val="21"/>
-          <w:lang w:eastAsia="uk-UA"/>
-        </w:rPr>
-        <w:t>rse(Console.ReadLine());}</w:t>
-      </w:r>
-    </w:p>
-    <w:p>
-      <w:pPr>
-        <w:shd w:val="clear" w:color="auto" w:fill="1E1E1E"/>
-        <w:spacing w:after="0" w:line="285" w:lineRule="atLeast"/>
-        <w:rPr>
-          <w:rFonts w:ascii="Consolas" w:eastAsia="Times New Roman" w:hAnsi="Consolas" w:cs="Consolas"/>
-          <w:color w:val="D4D4D4"/>
-          <w:sz w:val="21"/>
-          <w:szCs w:val="21"/>
-          <w:lang w:eastAsia="uk-UA"/>
-        </w:rPr>
-      </w:pPr>
-      <w:r>
-        <w:rPr>
-          <w:rFonts w:ascii="Consolas" w:eastAsia="Times New Roman" w:hAnsi="Consolas" w:cs="Consolas"/>
-          <w:color w:val="6A9955"/>
-          <w:sz w:val="21"/>
-          <w:szCs w:val="21"/>
-          <w:lang w:eastAsia="uk-UA"/>
-        </w:rPr>
-        <w:t>           </w:t>
-      </w:r>
-      <w:proofErr w:type="spellStart"/>
-      <w:r>
-        <w:rPr>
-          <w:rFonts w:ascii="Consolas" w:eastAsia="Times New Roman" w:hAnsi="Consolas" w:cs="Consolas"/>
-          <w:color w:val="6A9955"/>
-          <w:sz w:val="21"/>
-          <w:szCs w:val="21"/>
-          <w:lang w:eastAsia="uk-UA"/>
-        </w:rPr>
-        <w:t> fo</w:t>
-      </w:r>
-      <w:proofErr w:type="spellEnd"/>
-      <w:r>
-        <w:rPr>
-          <w:rFonts w:ascii="Consolas" w:eastAsia="Times New Roman" w:hAnsi="Consolas" w:cs="Consolas"/>
-          <w:color w:val="6A9955"/>
-          <w:sz w:val="21"/>
-          <w:szCs w:val="21"/>
-          <w:lang w:eastAsia="uk-UA"/>
-        </w:rPr>
-        <w:t>r (int j=0;j&lt;len;j++){</w:t>
-      </w:r>
-    </w:p>
-    <w:p>
-      <w:pPr>
-        <w:shd w:val="clear" w:color="auto" w:fill="1E1E1E"/>
-        <w:spacing w:after="0" w:line="285" w:lineRule="atLeast"/>
-        <w:rPr>
-          <w:rFonts w:ascii="Consolas" w:eastAsia="Times New Roman" w:hAnsi="Consolas" w:cs="Consolas"/>
-          <w:color w:val="D4D4D4"/>
-          <w:sz w:val="21"/>
-          <w:szCs w:val="21"/>
-          <w:lang w:eastAsia="uk-UA"/>
-        </w:rPr>
-      </w:pPr>
-      <w:r>
-        <w:rPr>
-          <w:rFonts w:ascii="Consolas" w:eastAsia="Times New Roman" w:hAnsi="Consolas" w:cs="Consolas"/>
-          <w:color w:val="6A9955"/>
-          <w:sz w:val="21"/>
-          <w:szCs w:val="21"/>
-          <w:lang w:eastAsia="uk-UA"/>
-        </w:rPr>
-        <w:t>                if(j!=len-1){</w:t>
-      </w:r>
-    </w:p>
-    <w:p>
-      <w:pPr>
-        <w:shd w:val="clear" w:color="auto" w:fill="1E1E1E"/>
-        <w:spacing w:after="0" w:line="285" w:lineRule="atLeast"/>
-        <w:rPr>
-          <w:rFonts w:ascii="Consolas" w:eastAsia="Times New Roman" w:hAnsi="Consolas" w:cs="Consolas"/>
-          <w:color w:val="D4D4D4"/>
-          <w:sz w:val="21"/>
-          <w:szCs w:val="21"/>
-          <w:lang w:eastAsia="uk-UA"/>
-        </w:rPr>
-      </w:pPr>
-      <w:r>
-        <w:rPr>
-          <w:rFonts w:ascii="Consolas" w:eastAsia="Times New Roman" w:hAnsi="Consolas" w:cs="Consolas"/>
-          <w:color w:val="6A9955"/>
-          <w:sz w:val="21"/>
-          <w:szCs w:val="21"/>
-          <w:lang w:eastAsia="uk-UA"/>
-        </w:rPr>
-        <w:t>                    if (array[j]/array_1[j]!=array[j+1]/array_1[j+1])</w:t>
-      </w:r>
-    </w:p>
-    <w:p>
-      <w:pPr>
-        <w:shd w:val="clear" w:color="auto" w:fill="1E1E1E"/>
-        <w:spacing w:after="0" w:line="285" w:lineRule="atLeast"/>
-        <w:rPr>
-          <w:rFonts w:ascii="Consolas" w:eastAsia="Times New Roman" w:hAnsi="Consolas" w:cs="Consolas"/>
-          <w:color w:val="D4D4D4"/>
-          <w:sz w:val="21"/>
-          <w:szCs w:val="21"/>
-          <w:lang w:eastAsia="uk-UA"/>
-        </w:rPr>
-      </w:pPr>
-      <w:r>
-        <w:rPr>
-          <w:rFonts w:ascii="Consolas" w:eastAsia="Times New Roman" w:hAnsi="Consolas" w:cs="Consolas"/>
-          <w:color w:val="6A9955"/>
-          <w:sz w:val="21"/>
-          <w:szCs w:val="21"/>
-          <w:lang w:eastAsia="uk-UA"/>
-        </w:rPr>
-        <w:t>                        Console.WriteLine("Вектори не паралельні!");</w:t>
-      </w:r>
-    </w:p>
-    <w:p>
-      <w:pPr>
-        <w:shd w:val="clear" w:color="auto" w:fill="1E1E1E"/>
-        <w:spacing w:after="0" w:line="285" w:lineRule="atLeast"/>
-        <w:rPr>
-          <w:rFonts w:ascii="Consolas" w:eastAsia="Times New Roman" w:hAnsi="Consolas" w:cs="Consolas"/>
-          <w:color w:val="D4D4D4"/>
-          <w:sz w:val="21"/>
-          <w:szCs w:val="21"/>
-          <w:lang w:eastAsia="uk-UA"/>
-        </w:rPr>
-      </w:pPr>
-      <w:r>
-        <w:rPr>
-          <w:rFonts w:ascii="Consolas" w:eastAsia="Times New Roman" w:hAnsi="Consolas" w:cs="Consolas"/>
-          <w:color w:val="6A9955"/>
-          <w:sz w:val="21"/>
-          <w:szCs w:val="21"/>
-          <w:lang w:eastAsia="uk-UA"/>
-        </w:rPr>
-        <w:t>                     </w:t>
-      </w:r>
-      <w:proofErr w:type="spellStart"/>
-      <w:r>
-        <w:rPr>
-          <w:rFonts w:ascii="Consolas" w:eastAsia="Times New Roman" w:hAnsi="Consolas" w:cs="Consolas"/>
-          <w:color w:val="6A9955"/>
-          <w:sz w:val="21"/>
-          <w:szCs w:val="21"/>
-          <w:lang w:eastAsia="uk-UA"/>
-        </w:rPr>
-        <w:t>   br</w:t>
-      </w:r>
-      <w:proofErr w:type="spellEnd"/>
-      <w:r>
-        <w:rPr>
-          <w:rFonts w:ascii="Consolas" w:eastAsia="Times New Roman" w:hAnsi="Consolas" w:cs="Consolas"/>
-          <w:color w:val="6A9955"/>
-          <w:sz w:val="21"/>
-          <w:szCs w:val="21"/>
-          <w:lang w:eastAsia="uk-UA"/>
-        </w:rPr>
-        <w:t>eak;}</w:t>
-      </w:r>
-    </w:p>
-    <w:p>
-      <w:pPr>
-        <w:shd w:val="clear" w:color="auto" w:fill="1E1E1E"/>
-        <w:spacing w:after="0" w:line="285" w:lineRule="atLeast"/>
-        <w:rPr>
-          <w:rFonts w:ascii="Consolas" w:eastAsia="Times New Roman" w:hAnsi="Consolas" w:cs="Consolas"/>
-          <w:color w:val="D4D4D4"/>
-          <w:sz w:val="21"/>
-          <w:szCs w:val="21"/>
-          <w:lang w:eastAsia="uk-UA"/>
-        </w:rPr>
-      </w:pPr>
-      <w:r>
-        <w:rPr>
-          <w:rFonts w:ascii="Consolas" w:eastAsia="Times New Roman" w:hAnsi="Consolas" w:cs="Consolas"/>
-          <w:color w:val="6A9955"/>
-          <w:sz w:val="21"/>
-          <w:szCs w:val="21"/>
-          <w:lang w:eastAsia="uk-UA"/>
-        </w:rPr>
-        <w:t>                else</w:t>
-      </w:r>
-    </w:p>
-    <w:p>
-      <w:pPr>
-        <w:shd w:val="clear" w:color="auto" w:fill="1E1E1E"/>
-        <w:spacing w:after="0" w:line="285" w:lineRule="atLeast"/>
-        <w:rPr>
-          <w:rFonts w:ascii="Consolas" w:eastAsia="Times New Roman" w:hAnsi="Consolas" w:cs="Consolas"/>
-          <w:color w:val="D4D4D4"/>
-          <w:sz w:val="21"/>
-          <w:szCs w:val="21"/>
-          <w:lang w:eastAsia="uk-UA"/>
-        </w:rPr>
-      </w:pPr>
-      <w:r>
-        <w:rPr>
-          <w:rFonts w:ascii="Consolas" w:eastAsia="Times New Roman" w:hAnsi="Consolas" w:cs="Consolas"/>
-          <w:color w:val="6A9955"/>
-          <w:sz w:val="21"/>
-          <w:szCs w:val="21"/>
-          <w:lang w:eastAsia="uk-UA"/>
-        </w:rPr>
-        <w:t>                 </w:t>
-      </w:r>
-      <w:proofErr w:type="spellStart"/>
-      <w:r>
-        <w:rPr>
-          <w:rFonts w:ascii="Consolas" w:eastAsia="Times New Roman" w:hAnsi="Consolas" w:cs="Consolas"/>
-          <w:color w:val="6A9955"/>
-          <w:sz w:val="21"/>
-          <w:szCs w:val="21"/>
-          <w:lang w:eastAsia="uk-UA"/>
-        </w:rPr>
-        <w:t>   Console.WriteL</w:t>
-      </w:r>
-      <w:proofErr w:type="spellEnd"/>
-      <w:r>
-        <w:rPr>
-          <w:rFonts w:ascii="Consolas" w:eastAsia="Times New Roman" w:hAnsi="Consolas" w:cs="Consolas"/>
-          <w:color w:val="6A9955"/>
-          <w:sz w:val="21"/>
-          <w:szCs w:val="21"/>
-          <w:lang w:eastAsia="uk-UA"/>
-        </w:rPr>
-        <w:t>ine("Вектори паралельні!");}*/</w:t>
-      </w:r>
-    </w:p>
-    <w:p>
-      <w:pPr>
-        <w:shd w:val="clear" w:color="auto" w:fill="1E1E1E"/>
-        <w:spacing w:after="0" w:line="285" w:lineRule="atLeast"/>
-        <w:rPr>
-          <w:rFonts w:ascii="Consolas" w:eastAsia="Times New Roman" w:hAnsi="Consolas" w:cs="Consolas"/>
-          <w:color w:val="D4D4D4"/>
-          <w:sz w:val="21"/>
-          <w:szCs w:val="21"/>
-          <w:lang w:eastAsia="uk-UA"/>
-        </w:rPr>
-      </w:pPr>
-      <w:r>
-        <w:rPr>
-          <w:rFonts w:ascii="Consolas" w:eastAsia="Times New Roman" w:hAnsi="Consolas" w:cs="Consolas"/>
-          <w:color w:val="D4D4D4"/>
-          <w:sz w:val="21"/>
-          <w:szCs w:val="21"/>
-          <w:lang w:eastAsia="uk-UA"/>
-        </w:rPr>
-        <w:t>        }    </w:t>
-      </w:r>
-    </w:p>
-    <w:p>
-      <w:pPr>
-        <w:shd w:val="clear" w:color="auto" w:fill="1E1E1E"/>
-        <w:spacing w:after="0" w:line="285" w:lineRule="atLeast"/>
-        <w:rPr>
-          <w:rFonts w:ascii="Consolas" w:eastAsia="Times New Roman" w:hAnsi="Consolas" w:cs="Consolas"/>
-          <w:color w:val="D4D4D4"/>
-          <w:sz w:val="21"/>
-          <w:szCs w:val="21"/>
-          <w:lang w:eastAsia="uk-UA"/>
-        </w:rPr>
-      </w:pPr>
-      <w:r>
-        <w:rPr>
-          <w:rFonts w:ascii="Consolas" w:eastAsia="Times New Roman" w:hAnsi="Consolas" w:cs="Consolas"/>
-          <w:color w:val="D4D4D4"/>
-          <w:sz w:val="21"/>
-          <w:szCs w:val="21"/>
-          <w:lang w:eastAsia="uk-UA"/>
-        </w:rPr>
-        <w:t>    }</w:t>
-      </w:r>
-    </w:p>
-    <w:p>
-      <w:pPr>
-        <w:shd w:val="clear" w:color="auto" w:fill="1E1E1E"/>
-        <w:spacing w:after="0" w:line="285" w:lineRule="atLeast"/>
-        <w:rPr>
-          <w:rFonts w:ascii="Consolas" w:eastAsia="Times New Roman" w:hAnsi="Consolas" w:cs="Consolas"/>
-          <w:color w:val="D4D4D4"/>
-          <w:sz w:val="21"/>
-          <w:szCs w:val="21"/>
-          <w:lang w:eastAsia="uk-UA"/>
-        </w:rPr>
-      </w:pPr>
-      <w:r>
-        <w:rPr>
-          <w:rFonts w:ascii="Consolas" w:eastAsia="Times New Roman" w:hAnsi="Consolas" w:cs="Consolas"/>
-          <w:color w:val="D4D4D4"/>
-          <w:sz w:val="21"/>
-          <w:szCs w:val="21"/>
-          <w:lang w:eastAsia="uk-UA"/>
+        <w:autoSpaceDE w:val="0"/>
+        <w:autoSpaceDN w:val="0"/>
+        <w:adjustRightInd w:val="0"/>
+        <w:spacing w:after="0" w:line="240" w:lineRule="auto"/>
+        <w:rPr>
+          <w:rFonts w:ascii="Consolas" w:hAnsi="Consolas" w:cs="Consolas"/>
+          <w:color w:val="000000"/>
+          <w:sz w:val="19"/>
+          <w:szCs w:val="19"/>
+        </w:rPr>
+      </w:pPr>
+    </w:p>
+    <w:p>
+      <w:pPr>
+        <w:autoSpaceDE w:val="0"/>
+        <w:autoSpaceDN w:val="0"/>
+        <w:adjustRightInd w:val="0"/>
+        <w:spacing w:after="0" w:line="240" w:lineRule="auto"/>
+        <w:rPr>
+          <w:rFonts w:ascii="Consolas" w:hAnsi="Consolas" w:cs="Consolas"/>
+          <w:color w:val="000000"/>
+          <w:sz w:val="19"/>
+          <w:szCs w:val="19"/>
+        </w:rPr>
+      </w:pPr>
+    </w:p>
+    <w:p>
+      <w:pPr>
+        <w:autoSpaceDE w:val="0"/>
+        <w:autoSpaceDN w:val="0"/>
+        <w:adjustRightInd w:val="0"/>
+        <w:spacing w:after="0" w:line="240" w:lineRule="auto"/>
+        <w:rPr>
+          <w:rFonts w:ascii="Consolas" w:hAnsi="Consolas" w:cs="Consolas"/>
+          <w:color w:val="000000"/>
+          <w:sz w:val="19"/>
+          <w:szCs w:val="19"/>
+        </w:rPr>
+      </w:pPr>
+      <w:r>
+        <w:rPr>
+          <w:rFonts w:ascii="Consolas" w:hAnsi="Consolas" w:cs="Consolas"/>
+          <w:color w:val="000000"/>
+          <w:sz w:val="19"/>
+          <w:szCs w:val="19"/>
+        </w:rPr>
+        <w:t xml:space="preserve">        }</w:t>
+      </w:r>
+    </w:p>
+    <w:p>
+      <w:pPr>
+        <w:autoSpaceDE w:val="0"/>
+        <w:autoSpaceDN w:val="0"/>
+        <w:adjustRightInd w:val="0"/>
+        <w:spacing w:after="0" w:line="240" w:lineRule="auto"/>
+        <w:rPr>
+          <w:rFonts w:ascii="Consolas" w:hAnsi="Consolas" w:cs="Consolas"/>
+          <w:color w:val="000000"/>
+          <w:sz w:val="19"/>
+          <w:szCs w:val="19"/>
+        </w:rPr>
+      </w:pPr>
+      <w:r>
+        <w:rPr>
+          <w:rFonts w:ascii="Consolas" w:hAnsi="Consolas" w:cs="Consolas"/>
+          <w:color w:val="000000"/>
+          <w:sz w:val="19"/>
+          <w:szCs w:val="19"/>
+        </w:rPr>
+        <w:t xml:space="preserve">    }</w:t>
+      </w:r>
+    </w:p>
+    <w:p>
+      <w:pPr>
+        <w:autoSpaceDE w:val="0"/>
+        <w:autoSpaceDN w:val="0"/>
+        <w:adjustRightInd w:val="0"/>
+        <w:spacing w:after="0" w:line="240" w:lineRule="auto"/>
+        <w:rPr>
+          <w:rFonts w:ascii="Consolas" w:hAnsi="Consolas" w:cs="Consolas"/>
+          <w:color w:val="000000"/>
+          <w:sz w:val="19"/>
+          <w:szCs w:val="19"/>
+        </w:rPr>
+      </w:pPr>
+      <w:r>
+        <w:rPr>
+          <w:rFonts w:ascii="Consolas" w:hAnsi="Consolas" w:cs="Consolas"/>
+          <w:color w:val="000000"/>
+          <w:sz w:val="19"/>
+          <w:szCs w:val="19"/>
         </w:rPr>
         <w:t>}</w:t>
       </w:r>
-    </w:p>
-    <w:p>
-      <w:pPr>
-        <w:shd w:val="clear" w:color="auto" w:fill="1E1E1E"/>
-        <w:spacing w:after="0" w:line="285" w:lineRule="atLeast"/>
-        <w:rPr>
-          <w:rFonts w:ascii="Consolas" w:eastAsia="Times New Roman" w:hAnsi="Consolas" w:cs="Consolas"/>
-          <w:color w:val="D4D4D4"/>
-          <w:sz w:val="21"/>
-          <w:szCs w:val="21"/>
-          <w:lang w:eastAsia="uk-UA"/>
-        </w:rPr>
-      </w:pPr>
     </w:p>
     <w:p>
       <w:pPr>
@@ -6320,48 +7565,2750 @@
           <w:rFonts w:ascii="Times New Roman" w:hAnsi="Times New Roman" w:cs="Times New Roman"/>
           <w:sz w:val="24"/>
           <w:szCs w:val="24"/>
-        </w:rPr>
-      </w:pPr>
-    </w:p>
-    <w:p>
-      <w:pPr>
+          <w:lang w:val="ru-RU"/>
+        </w:rPr>
+      </w:pPr>
+      <w:r>
         <w:rPr>
           <w:rFonts w:ascii="Times New Roman" w:hAnsi="Times New Roman" w:cs="Times New Roman"/>
           <w:sz w:val="24"/>
           <w:szCs w:val="24"/>
         </w:rPr>
-      </w:pPr>
-      <w:r>
+        <w:t>Контрольний приклад.</w:t>
+      </w:r>
+    </w:p>
+    <w:p>
+      <w:pPr>
         <w:rPr>
           <w:rFonts w:ascii="Times New Roman" w:hAnsi="Times New Roman" w:cs="Times New Roman"/>
           <w:sz w:val="24"/>
           <w:szCs w:val="24"/>
-        </w:rPr>
-        <w:t>Контрольний приклад.</w:t>
-      </w:r>
-    </w:p>
-    <w:p>
-      <w:pPr>
-        <w:rPr>
-          <w:sz w:val="28"/>
-          <w:szCs w:val="28"/>
-        </w:rPr>
-      </w:pPr>
-      <w:r>
+          <w:lang w:val="ru-RU"/>
+        </w:rPr>
+      </w:pPr>
+      <w:proofErr w:type="spellStart"/>
+      <w:r>
+        <w:rPr>
+          <w:rFonts w:ascii="Times New Roman" w:hAnsi="Times New Roman" w:cs="Times New Roman"/>
+          <w:sz w:val="24"/>
+          <w:szCs w:val="24"/>
+          <w:lang w:val="ru-RU"/>
+        </w:rPr>
+        <w:t>Введ</w:t>
+      </w:r>
+      <w:proofErr w:type="gramStart"/>
+      <w:r>
+        <w:rPr>
+          <w:rFonts w:ascii="Times New Roman" w:hAnsi="Times New Roman" w:cs="Times New Roman"/>
+          <w:sz w:val="24"/>
+          <w:szCs w:val="24"/>
+          <w:lang w:val="en-US"/>
+        </w:rPr>
+        <w:t>i</w:t>
+      </w:r>
+      <w:proofErr w:type="gramEnd"/>
+      <w:r>
+        <w:rPr>
+          <w:rFonts w:ascii="Times New Roman" w:hAnsi="Times New Roman" w:cs="Times New Roman"/>
+          <w:sz w:val="24"/>
+          <w:szCs w:val="24"/>
+          <w:lang w:val="ru-RU"/>
+        </w:rPr>
+        <w:t>ть</w:t>
+      </w:r>
+      <w:proofErr w:type="spellEnd"/>
+      <w:r>
+        <w:rPr>
+          <w:rFonts w:ascii="Times New Roman" w:hAnsi="Times New Roman" w:cs="Times New Roman"/>
+          <w:sz w:val="24"/>
+          <w:szCs w:val="24"/>
+          <w:lang w:val="ru-RU"/>
+        </w:rPr>
+        <w:t xml:space="preserve"> </w:t>
+      </w:r>
+      <w:proofErr w:type="spellStart"/>
+      <w:r>
+        <w:rPr>
+          <w:rFonts w:ascii="Times New Roman" w:hAnsi="Times New Roman" w:cs="Times New Roman"/>
+          <w:sz w:val="24"/>
+          <w:szCs w:val="24"/>
+          <w:lang w:val="en-US"/>
+        </w:rPr>
+        <w:t>len</w:t>
+      </w:r>
+      <w:proofErr w:type="spellEnd"/>
+      <w:r>
+        <w:rPr>
+          <w:rFonts w:ascii="Times New Roman" w:hAnsi="Times New Roman" w:cs="Times New Roman"/>
+          <w:sz w:val="24"/>
+          <w:szCs w:val="24"/>
+          <w:lang w:val="ru-RU"/>
+        </w:rPr>
+        <w:t>: 2</w:t>
+      </w:r>
+    </w:p>
+    <w:p>
+      <w:pPr>
+        <w:rPr>
+          <w:rFonts w:ascii="Times New Roman" w:hAnsi="Times New Roman" w:cs="Times New Roman"/>
+          <w:sz w:val="24"/>
+          <w:szCs w:val="24"/>
+          <w:lang w:val="ru-RU"/>
+        </w:rPr>
+      </w:pPr>
+      <w:proofErr w:type="spellStart"/>
+      <w:r>
+        <w:rPr>
+          <w:rFonts w:ascii="Times New Roman" w:hAnsi="Times New Roman" w:cs="Times New Roman"/>
+          <w:sz w:val="24"/>
+          <w:szCs w:val="24"/>
+          <w:lang w:val="ru-RU"/>
+        </w:rPr>
+        <w:t>Введ</w:t>
+      </w:r>
+      <w:proofErr w:type="gramStart"/>
+      <w:r>
+        <w:rPr>
+          <w:rFonts w:ascii="Times New Roman" w:hAnsi="Times New Roman" w:cs="Times New Roman"/>
+          <w:sz w:val="24"/>
+          <w:szCs w:val="24"/>
+          <w:lang w:val="en-US"/>
+        </w:rPr>
+        <w:t>i</w:t>
+      </w:r>
+      <w:proofErr w:type="gramEnd"/>
+      <w:r>
+        <w:rPr>
+          <w:rFonts w:ascii="Times New Roman" w:hAnsi="Times New Roman" w:cs="Times New Roman"/>
+          <w:sz w:val="24"/>
+          <w:szCs w:val="24"/>
+          <w:lang w:val="ru-RU"/>
+        </w:rPr>
+        <w:t>ть</w:t>
+      </w:r>
+      <w:proofErr w:type="spellEnd"/>
+      <w:r>
+        <w:rPr>
+          <w:rFonts w:ascii="Times New Roman" w:hAnsi="Times New Roman" w:cs="Times New Roman"/>
+          <w:sz w:val="24"/>
+          <w:szCs w:val="24"/>
+          <w:lang w:val="ru-RU"/>
+        </w:rPr>
+        <w:t xml:space="preserve"> </w:t>
+      </w:r>
+      <w:proofErr w:type="spellStart"/>
+      <w:r>
+        <w:rPr>
+          <w:rFonts w:ascii="Times New Roman" w:hAnsi="Times New Roman" w:cs="Times New Roman"/>
+          <w:sz w:val="24"/>
+          <w:szCs w:val="24"/>
+          <w:lang w:val="ru-RU"/>
+        </w:rPr>
+        <w:t>елем</w:t>
+      </w:r>
+      <w:proofErr w:type="spellEnd"/>
+      <w:r>
+        <w:rPr>
+          <w:rFonts w:ascii="Times New Roman" w:hAnsi="Times New Roman" w:cs="Times New Roman"/>
+          <w:sz w:val="24"/>
+          <w:szCs w:val="24"/>
+          <w:lang w:val="ru-RU"/>
+        </w:rPr>
+        <w:t xml:space="preserve"> вектора-0:1</w:t>
+      </w:r>
+    </w:p>
+    <w:p>
+      <w:pPr>
+        <w:rPr>
+          <w:rFonts w:ascii="Times New Roman" w:hAnsi="Times New Roman" w:cs="Times New Roman"/>
+          <w:sz w:val="24"/>
+          <w:szCs w:val="24"/>
+          <w:lang w:val="ru-RU"/>
+        </w:rPr>
+      </w:pPr>
+      <w:proofErr w:type="spellStart"/>
+      <w:r>
+        <w:rPr>
+          <w:rFonts w:ascii="Times New Roman" w:hAnsi="Times New Roman" w:cs="Times New Roman"/>
+          <w:sz w:val="24"/>
+          <w:szCs w:val="24"/>
+          <w:lang w:val="ru-RU"/>
+        </w:rPr>
+        <w:t>Введ</w:t>
+      </w:r>
+      <w:proofErr w:type="gramStart"/>
+      <w:r>
+        <w:rPr>
+          <w:rFonts w:ascii="Times New Roman" w:hAnsi="Times New Roman" w:cs="Times New Roman"/>
+          <w:sz w:val="24"/>
+          <w:szCs w:val="24"/>
+          <w:lang w:val="en-US"/>
+        </w:rPr>
+        <w:t>i</w:t>
+      </w:r>
+      <w:proofErr w:type="gramEnd"/>
+      <w:r>
+        <w:rPr>
+          <w:rFonts w:ascii="Times New Roman" w:hAnsi="Times New Roman" w:cs="Times New Roman"/>
+          <w:sz w:val="24"/>
+          <w:szCs w:val="24"/>
+          <w:lang w:val="ru-RU"/>
+        </w:rPr>
+        <w:t>ть</w:t>
+      </w:r>
+      <w:proofErr w:type="spellEnd"/>
+      <w:r>
+        <w:rPr>
+          <w:rFonts w:ascii="Times New Roman" w:hAnsi="Times New Roman" w:cs="Times New Roman"/>
+          <w:sz w:val="24"/>
+          <w:szCs w:val="24"/>
+          <w:lang w:val="ru-RU"/>
+        </w:rPr>
+        <w:t xml:space="preserve"> </w:t>
+      </w:r>
+      <w:proofErr w:type="spellStart"/>
+      <w:r>
+        <w:rPr>
+          <w:rFonts w:ascii="Times New Roman" w:hAnsi="Times New Roman" w:cs="Times New Roman"/>
+          <w:sz w:val="24"/>
+          <w:szCs w:val="24"/>
+          <w:lang w:val="ru-RU"/>
+        </w:rPr>
+        <w:t>елем</w:t>
+      </w:r>
+      <w:proofErr w:type="spellEnd"/>
+      <w:r>
+        <w:rPr>
+          <w:rFonts w:ascii="Times New Roman" w:hAnsi="Times New Roman" w:cs="Times New Roman"/>
+          <w:sz w:val="24"/>
+          <w:szCs w:val="24"/>
+          <w:lang w:val="ru-RU"/>
+        </w:rPr>
+        <w:t xml:space="preserve"> вектора-1:2</w:t>
+      </w:r>
+    </w:p>
+    <w:p>
+      <w:pPr>
+        <w:rPr>
+          <w:rFonts w:ascii="Times New Roman" w:hAnsi="Times New Roman" w:cs="Times New Roman"/>
+          <w:sz w:val="24"/>
+          <w:szCs w:val="24"/>
+          <w:lang w:val="ru-RU"/>
+        </w:rPr>
+      </w:pPr>
+      <w:proofErr w:type="spellStart"/>
+      <w:r>
+        <w:rPr>
+          <w:rFonts w:ascii="Times New Roman" w:hAnsi="Times New Roman" w:cs="Times New Roman"/>
+          <w:sz w:val="24"/>
+          <w:szCs w:val="24"/>
+          <w:lang w:val="ru-RU"/>
+        </w:rPr>
+        <w:t>Введ</w:t>
+      </w:r>
+      <w:proofErr w:type="gramStart"/>
+      <w:r>
+        <w:rPr>
+          <w:rFonts w:ascii="Times New Roman" w:hAnsi="Times New Roman" w:cs="Times New Roman"/>
+          <w:sz w:val="24"/>
+          <w:szCs w:val="24"/>
+          <w:lang w:val="en-US"/>
+        </w:rPr>
+        <w:t>i</w:t>
+      </w:r>
+      <w:proofErr w:type="gramEnd"/>
+      <w:r>
+        <w:rPr>
+          <w:rFonts w:ascii="Times New Roman" w:hAnsi="Times New Roman" w:cs="Times New Roman"/>
+          <w:sz w:val="24"/>
+          <w:szCs w:val="24"/>
+          <w:lang w:val="ru-RU"/>
+        </w:rPr>
+        <w:t>ть</w:t>
+      </w:r>
+      <w:proofErr w:type="spellEnd"/>
+      <w:r>
+        <w:rPr>
+          <w:rFonts w:ascii="Times New Roman" w:hAnsi="Times New Roman" w:cs="Times New Roman"/>
+          <w:sz w:val="24"/>
+          <w:szCs w:val="24"/>
+          <w:lang w:val="ru-RU"/>
+        </w:rPr>
+        <w:t xml:space="preserve"> </w:t>
+      </w:r>
+      <w:proofErr w:type="spellStart"/>
+      <w:r>
+        <w:rPr>
+          <w:rFonts w:ascii="Times New Roman" w:hAnsi="Times New Roman" w:cs="Times New Roman"/>
+          <w:sz w:val="24"/>
+          <w:szCs w:val="24"/>
+          <w:lang w:val="ru-RU"/>
+        </w:rPr>
+        <w:t>елем</w:t>
+      </w:r>
+      <w:proofErr w:type="spellEnd"/>
+      <w:r>
+        <w:rPr>
+          <w:rFonts w:ascii="Times New Roman" w:hAnsi="Times New Roman" w:cs="Times New Roman"/>
+          <w:sz w:val="24"/>
+          <w:szCs w:val="24"/>
+          <w:lang w:val="ru-RU"/>
+        </w:rPr>
+        <w:t xml:space="preserve"> вектора1-0:2</w:t>
+      </w:r>
+    </w:p>
+    <w:p>
+      <w:pPr>
+        <w:rPr>
+          <w:rFonts w:ascii="Times New Roman" w:hAnsi="Times New Roman" w:cs="Times New Roman"/>
+          <w:sz w:val="24"/>
+          <w:szCs w:val="24"/>
+          <w:lang w:val="en-US"/>
+        </w:rPr>
+      </w:pPr>
+      <w:proofErr w:type="spellStart"/>
+      <w:r>
+        <w:rPr>
+          <w:rFonts w:ascii="Times New Roman" w:hAnsi="Times New Roman" w:cs="Times New Roman"/>
+          <w:sz w:val="24"/>
+          <w:szCs w:val="24"/>
+          <w:lang w:val="en-US"/>
+        </w:rPr>
+        <w:t>Введiть</w:t>
+      </w:r>
+      <w:proofErr w:type="spellEnd"/>
+      <w:r>
+        <w:rPr>
+          <w:rFonts w:ascii="Times New Roman" w:hAnsi="Times New Roman" w:cs="Times New Roman"/>
+          <w:sz w:val="24"/>
+          <w:szCs w:val="24"/>
+          <w:lang w:val="en-US"/>
+        </w:rPr>
+        <w:t xml:space="preserve"> </w:t>
+      </w:r>
+      <w:proofErr w:type="spellStart"/>
+      <w:r>
+        <w:rPr>
+          <w:rFonts w:ascii="Times New Roman" w:hAnsi="Times New Roman" w:cs="Times New Roman"/>
+          <w:sz w:val="24"/>
+          <w:szCs w:val="24"/>
+          <w:lang w:val="en-US"/>
+        </w:rPr>
+        <w:t>елем</w:t>
+      </w:r>
+      <w:proofErr w:type="spellEnd"/>
+      <w:r>
+        <w:rPr>
+          <w:rFonts w:ascii="Times New Roman" w:hAnsi="Times New Roman" w:cs="Times New Roman"/>
+          <w:sz w:val="24"/>
+          <w:szCs w:val="24"/>
+          <w:lang w:val="en-US"/>
+        </w:rPr>
+        <w:t xml:space="preserve"> вектора1-1:4</w:t>
+      </w:r>
+    </w:p>
+    <w:p>
+      <w:pPr>
+        <w:rPr>
+          <w:rFonts w:ascii="Times New Roman" w:hAnsi="Times New Roman" w:cs="Times New Roman"/>
+          <w:sz w:val="24"/>
+          <w:szCs w:val="24"/>
+          <w:lang w:val="en-US"/>
+        </w:rPr>
+      </w:pPr>
+      <w:r>
+        <w:rPr>
+          <w:rFonts w:ascii="Times New Roman" w:hAnsi="Times New Roman" w:cs="Times New Roman"/>
+          <w:sz w:val="24"/>
+          <w:szCs w:val="24"/>
+          <w:lang w:val="en-US"/>
+        </w:rPr>
+        <w:t>Is parallel: True</w:t>
+      </w:r>
+    </w:p>
+    <w:p>
+      <w:pPr>
         <w:rPr>
           <w:sz w:val="44"/>
           <w:szCs w:val="44"/>
           <w:vertAlign w:val="superscript"/>
-        </w:rPr>
-        <w:t xml:space="preserve">Завдання </w:t>
-      </w:r>
-      <w:r>
+          <w:lang w:val="en-US"/>
+        </w:rPr>
+      </w:pPr>
+    </w:p>
+    <w:p>
+      <w:pPr>
         <w:rPr>
           <w:sz w:val="44"/>
           <w:szCs w:val="44"/>
           <w:vertAlign w:val="superscript"/>
+          <w:lang w:val="en-US"/>
+        </w:rPr>
+      </w:pPr>
+    </w:p>
+    <w:p>
+      <w:pPr>
+        <w:rPr>
+          <w:sz w:val="44"/>
+          <w:szCs w:val="44"/>
+          <w:vertAlign w:val="superscript"/>
+          <w:lang w:val="en-US"/>
+        </w:rPr>
+      </w:pPr>
+      <w:r>
+        <w:rPr>
+          <w:sz w:val="44"/>
+          <w:szCs w:val="44"/>
+          <w:vertAlign w:val="superscript"/>
+        </w:rPr>
+        <w:lastRenderedPageBreak/>
+        <w:t xml:space="preserve">Завдання </w:t>
+      </w:r>
+      <w:r>
+        <w:rPr>
+          <w:sz w:val="44"/>
+          <w:szCs w:val="44"/>
+          <w:vertAlign w:val="superscript"/>
         </w:rPr>
         <w:t>4.Перетворити масив так щоб спочатку йшли 0 ,а потім  інші.</w:t>
+      </w:r>
+    </w:p>
+    <w:p>
+      <w:pPr>
+        <w:autoSpaceDE w:val="0"/>
+        <w:autoSpaceDN w:val="0"/>
+        <w:adjustRightInd w:val="0"/>
+        <w:spacing w:after="0" w:line="240" w:lineRule="auto"/>
+        <w:rPr>
+          <w:rFonts w:ascii="Consolas" w:hAnsi="Consolas" w:cs="Consolas"/>
+          <w:color w:val="000000"/>
+          <w:sz w:val="19"/>
+          <w:szCs w:val="19"/>
+        </w:rPr>
+      </w:pPr>
+      <w:proofErr w:type="spellStart"/>
+      <w:r>
+        <w:rPr>
+          <w:rFonts w:ascii="Consolas" w:hAnsi="Consolas" w:cs="Consolas"/>
+          <w:color w:val="0000FF"/>
+          <w:sz w:val="19"/>
+          <w:szCs w:val="19"/>
+        </w:rPr>
+        <w:t>using</w:t>
+      </w:r>
+      <w:proofErr w:type="spellEnd"/>
+      <w:r>
+        <w:rPr>
+          <w:rFonts w:ascii="Consolas" w:hAnsi="Consolas" w:cs="Consolas"/>
+          <w:color w:val="000000"/>
+          <w:sz w:val="19"/>
+          <w:szCs w:val="19"/>
+        </w:rPr>
+        <w:t xml:space="preserve"> </w:t>
+      </w:r>
+      <w:proofErr w:type="spellStart"/>
+      <w:r>
+        <w:rPr>
+          <w:rFonts w:ascii="Consolas" w:hAnsi="Consolas" w:cs="Consolas"/>
+          <w:color w:val="000000"/>
+          <w:sz w:val="19"/>
+          <w:szCs w:val="19"/>
+        </w:rPr>
+        <w:t>System</w:t>
+      </w:r>
+      <w:proofErr w:type="spellEnd"/>
+      <w:r>
+        <w:rPr>
+          <w:rFonts w:ascii="Consolas" w:hAnsi="Consolas" w:cs="Consolas"/>
+          <w:color w:val="000000"/>
+          <w:sz w:val="19"/>
+          <w:szCs w:val="19"/>
+        </w:rPr>
+        <w:t>;</w:t>
+      </w:r>
+    </w:p>
+    <w:p>
+      <w:pPr>
+        <w:autoSpaceDE w:val="0"/>
+        <w:autoSpaceDN w:val="0"/>
+        <w:adjustRightInd w:val="0"/>
+        <w:spacing w:after="0" w:line="240" w:lineRule="auto"/>
+        <w:rPr>
+          <w:rFonts w:ascii="Consolas" w:hAnsi="Consolas" w:cs="Consolas"/>
+          <w:color w:val="000000"/>
+          <w:sz w:val="19"/>
+          <w:szCs w:val="19"/>
+        </w:rPr>
+      </w:pPr>
+      <w:proofErr w:type="spellStart"/>
+      <w:r>
+        <w:rPr>
+          <w:rFonts w:ascii="Consolas" w:hAnsi="Consolas" w:cs="Consolas"/>
+          <w:color w:val="0000FF"/>
+          <w:sz w:val="19"/>
+          <w:szCs w:val="19"/>
+        </w:rPr>
+        <w:t>using</w:t>
+      </w:r>
+      <w:proofErr w:type="spellEnd"/>
+      <w:r>
+        <w:rPr>
+          <w:rFonts w:ascii="Consolas" w:hAnsi="Consolas" w:cs="Consolas"/>
+          <w:color w:val="000000"/>
+          <w:sz w:val="19"/>
+          <w:szCs w:val="19"/>
+        </w:rPr>
+        <w:t xml:space="preserve"> </w:t>
+      </w:r>
+      <w:proofErr w:type="spellStart"/>
+      <w:r>
+        <w:rPr>
+          <w:rFonts w:ascii="Consolas" w:hAnsi="Consolas" w:cs="Consolas"/>
+          <w:color w:val="000000"/>
+          <w:sz w:val="19"/>
+          <w:szCs w:val="19"/>
+        </w:rPr>
+        <w:t>System.Collections.Generic</w:t>
+      </w:r>
+      <w:proofErr w:type="spellEnd"/>
+      <w:r>
+        <w:rPr>
+          <w:rFonts w:ascii="Consolas" w:hAnsi="Consolas" w:cs="Consolas"/>
+          <w:color w:val="000000"/>
+          <w:sz w:val="19"/>
+          <w:szCs w:val="19"/>
+        </w:rPr>
+        <w:t>;</w:t>
+      </w:r>
+    </w:p>
+    <w:p>
+      <w:pPr>
+        <w:autoSpaceDE w:val="0"/>
+        <w:autoSpaceDN w:val="0"/>
+        <w:adjustRightInd w:val="0"/>
+        <w:spacing w:after="0" w:line="240" w:lineRule="auto"/>
+        <w:rPr>
+          <w:rFonts w:ascii="Consolas" w:hAnsi="Consolas" w:cs="Consolas"/>
+          <w:color w:val="000000"/>
+          <w:sz w:val="19"/>
+          <w:szCs w:val="19"/>
+        </w:rPr>
+      </w:pPr>
+    </w:p>
+    <w:p>
+      <w:pPr>
+        <w:autoSpaceDE w:val="0"/>
+        <w:autoSpaceDN w:val="0"/>
+        <w:adjustRightInd w:val="0"/>
+        <w:spacing w:after="0" w:line="240" w:lineRule="auto"/>
+        <w:rPr>
+          <w:rFonts w:ascii="Consolas" w:hAnsi="Consolas" w:cs="Consolas"/>
+          <w:color w:val="000000"/>
+          <w:sz w:val="19"/>
+          <w:szCs w:val="19"/>
+        </w:rPr>
+      </w:pPr>
+      <w:proofErr w:type="spellStart"/>
+      <w:r>
+        <w:rPr>
+          <w:rFonts w:ascii="Consolas" w:hAnsi="Consolas" w:cs="Consolas"/>
+          <w:color w:val="0000FF"/>
+          <w:sz w:val="19"/>
+          <w:szCs w:val="19"/>
+        </w:rPr>
+        <w:t>namespace</w:t>
+      </w:r>
+      <w:proofErr w:type="spellEnd"/>
+      <w:r>
+        <w:rPr>
+          <w:rFonts w:ascii="Consolas" w:hAnsi="Consolas" w:cs="Consolas"/>
+          <w:color w:val="000000"/>
+          <w:sz w:val="19"/>
+          <w:szCs w:val="19"/>
+        </w:rPr>
+        <w:t xml:space="preserve"> task4</w:t>
+      </w:r>
+    </w:p>
+    <w:p>
+      <w:pPr>
+        <w:autoSpaceDE w:val="0"/>
+        <w:autoSpaceDN w:val="0"/>
+        <w:adjustRightInd w:val="0"/>
+        <w:spacing w:after="0" w:line="240" w:lineRule="auto"/>
+        <w:rPr>
+          <w:rFonts w:ascii="Consolas" w:hAnsi="Consolas" w:cs="Consolas"/>
+          <w:color w:val="000000"/>
+          <w:sz w:val="19"/>
+          <w:szCs w:val="19"/>
+        </w:rPr>
+      </w:pPr>
+      <w:r>
+        <w:rPr>
+          <w:rFonts w:ascii="Consolas" w:hAnsi="Consolas" w:cs="Consolas"/>
+          <w:color w:val="000000"/>
+          <w:sz w:val="19"/>
+          <w:szCs w:val="19"/>
+        </w:rPr>
+        <w:t>{</w:t>
+      </w:r>
+    </w:p>
+    <w:p>
+      <w:pPr>
+        <w:autoSpaceDE w:val="0"/>
+        <w:autoSpaceDN w:val="0"/>
+        <w:adjustRightInd w:val="0"/>
+        <w:spacing w:after="0" w:line="240" w:lineRule="auto"/>
+        <w:rPr>
+          <w:rFonts w:ascii="Consolas" w:hAnsi="Consolas" w:cs="Consolas"/>
+          <w:color w:val="000000"/>
+          <w:sz w:val="19"/>
+          <w:szCs w:val="19"/>
+        </w:rPr>
+      </w:pPr>
+      <w:r>
+        <w:rPr>
+          <w:rFonts w:ascii="Consolas" w:hAnsi="Consolas" w:cs="Consolas"/>
+          <w:color w:val="000000"/>
+          <w:sz w:val="19"/>
+          <w:szCs w:val="19"/>
+        </w:rPr>
+        <w:t xml:space="preserve">    </w:t>
+      </w:r>
+      <w:proofErr w:type="spellStart"/>
+      <w:r>
+        <w:rPr>
+          <w:rFonts w:ascii="Consolas" w:hAnsi="Consolas" w:cs="Consolas"/>
+          <w:color w:val="0000FF"/>
+          <w:sz w:val="19"/>
+          <w:szCs w:val="19"/>
+        </w:rPr>
+        <w:t>class</w:t>
+      </w:r>
+      <w:proofErr w:type="spellEnd"/>
+      <w:r>
+        <w:rPr>
+          <w:rFonts w:ascii="Consolas" w:hAnsi="Consolas" w:cs="Consolas"/>
+          <w:color w:val="000000"/>
+          <w:sz w:val="19"/>
+          <w:szCs w:val="19"/>
+        </w:rPr>
+        <w:t xml:space="preserve"> </w:t>
+      </w:r>
+      <w:proofErr w:type="spellStart"/>
+      <w:r>
+        <w:rPr>
+          <w:rFonts w:ascii="Consolas" w:hAnsi="Consolas" w:cs="Consolas"/>
+          <w:color w:val="2B91AF"/>
+          <w:sz w:val="19"/>
+          <w:szCs w:val="19"/>
+        </w:rPr>
+        <w:t>Program</w:t>
+      </w:r>
+      <w:proofErr w:type="spellEnd"/>
+    </w:p>
+    <w:p>
+      <w:pPr>
+        <w:autoSpaceDE w:val="0"/>
+        <w:autoSpaceDN w:val="0"/>
+        <w:adjustRightInd w:val="0"/>
+        <w:spacing w:after="0" w:line="240" w:lineRule="auto"/>
+        <w:rPr>
+          <w:rFonts w:ascii="Consolas" w:hAnsi="Consolas" w:cs="Consolas"/>
+          <w:color w:val="000000"/>
+          <w:sz w:val="19"/>
+          <w:szCs w:val="19"/>
+        </w:rPr>
+      </w:pPr>
+      <w:r>
+        <w:rPr>
+          <w:rFonts w:ascii="Consolas" w:hAnsi="Consolas" w:cs="Consolas"/>
+          <w:color w:val="000000"/>
+          <w:sz w:val="19"/>
+          <w:szCs w:val="19"/>
+        </w:rPr>
+        <w:t xml:space="preserve">    {</w:t>
+      </w:r>
+    </w:p>
+    <w:p>
+      <w:pPr>
+        <w:autoSpaceDE w:val="0"/>
+        <w:autoSpaceDN w:val="0"/>
+        <w:adjustRightInd w:val="0"/>
+        <w:spacing w:after="0" w:line="240" w:lineRule="auto"/>
+        <w:rPr>
+          <w:rFonts w:ascii="Consolas" w:hAnsi="Consolas" w:cs="Consolas"/>
+          <w:color w:val="000000"/>
+          <w:sz w:val="19"/>
+          <w:szCs w:val="19"/>
+        </w:rPr>
+      </w:pPr>
+      <w:r>
+        <w:rPr>
+          <w:rFonts w:ascii="Consolas" w:hAnsi="Consolas" w:cs="Consolas"/>
+          <w:color w:val="000000"/>
+          <w:sz w:val="19"/>
+          <w:szCs w:val="19"/>
+        </w:rPr>
+        <w:t xml:space="preserve">        </w:t>
+      </w:r>
+      <w:proofErr w:type="spellStart"/>
+      <w:r>
+        <w:rPr>
+          <w:rFonts w:ascii="Consolas" w:hAnsi="Consolas" w:cs="Consolas"/>
+          <w:color w:val="0000FF"/>
+          <w:sz w:val="19"/>
+          <w:szCs w:val="19"/>
+        </w:rPr>
+        <w:t>static</w:t>
+      </w:r>
+      <w:proofErr w:type="spellEnd"/>
+      <w:r>
+        <w:rPr>
+          <w:rFonts w:ascii="Consolas" w:hAnsi="Consolas" w:cs="Consolas"/>
+          <w:color w:val="000000"/>
+          <w:sz w:val="19"/>
+          <w:szCs w:val="19"/>
+        </w:rPr>
+        <w:t xml:space="preserve"> </w:t>
+      </w:r>
+      <w:proofErr w:type="spellStart"/>
+      <w:r>
+        <w:rPr>
+          <w:rFonts w:ascii="Consolas" w:hAnsi="Consolas" w:cs="Consolas"/>
+          <w:color w:val="0000FF"/>
+          <w:sz w:val="19"/>
+          <w:szCs w:val="19"/>
+        </w:rPr>
+        <w:t>void</w:t>
+      </w:r>
+      <w:proofErr w:type="spellEnd"/>
+      <w:r>
+        <w:rPr>
+          <w:rFonts w:ascii="Consolas" w:hAnsi="Consolas" w:cs="Consolas"/>
+          <w:color w:val="000000"/>
+          <w:sz w:val="19"/>
+          <w:szCs w:val="19"/>
+        </w:rPr>
+        <w:t xml:space="preserve"> </w:t>
+      </w:r>
+      <w:proofErr w:type="spellStart"/>
+      <w:r>
+        <w:rPr>
+          <w:rFonts w:ascii="Consolas" w:hAnsi="Consolas" w:cs="Consolas"/>
+          <w:color w:val="000000"/>
+          <w:sz w:val="19"/>
+          <w:szCs w:val="19"/>
+        </w:rPr>
+        <w:t>Main</w:t>
+      </w:r>
+      <w:proofErr w:type="spellEnd"/>
+      <w:r>
+        <w:rPr>
+          <w:rFonts w:ascii="Consolas" w:hAnsi="Consolas" w:cs="Consolas"/>
+          <w:color w:val="000000"/>
+          <w:sz w:val="19"/>
+          <w:szCs w:val="19"/>
+        </w:rPr>
+        <w:t>(</w:t>
+      </w:r>
+      <w:proofErr w:type="spellStart"/>
+      <w:r>
+        <w:rPr>
+          <w:rFonts w:ascii="Consolas" w:hAnsi="Consolas" w:cs="Consolas"/>
+          <w:color w:val="0000FF"/>
+          <w:sz w:val="19"/>
+          <w:szCs w:val="19"/>
+        </w:rPr>
+        <w:t>string</w:t>
+      </w:r>
+      <w:proofErr w:type="spellEnd"/>
+      <w:r>
+        <w:rPr>
+          <w:rFonts w:ascii="Consolas" w:hAnsi="Consolas" w:cs="Consolas"/>
+          <w:color w:val="000000"/>
+          <w:sz w:val="19"/>
+          <w:szCs w:val="19"/>
+        </w:rPr>
+        <w:t xml:space="preserve">[] </w:t>
+      </w:r>
+      <w:proofErr w:type="spellStart"/>
+      <w:r>
+        <w:rPr>
+          <w:rFonts w:ascii="Consolas" w:hAnsi="Consolas" w:cs="Consolas"/>
+          <w:color w:val="000000"/>
+          <w:sz w:val="19"/>
+          <w:szCs w:val="19"/>
+        </w:rPr>
+        <w:t>args</w:t>
+      </w:r>
+      <w:proofErr w:type="spellEnd"/>
+      <w:r>
+        <w:rPr>
+          <w:rFonts w:ascii="Consolas" w:hAnsi="Consolas" w:cs="Consolas"/>
+          <w:color w:val="000000"/>
+          <w:sz w:val="19"/>
+          <w:szCs w:val="19"/>
+        </w:rPr>
+        <w:t>)</w:t>
+      </w:r>
+    </w:p>
+    <w:p>
+      <w:pPr>
+        <w:autoSpaceDE w:val="0"/>
+        <w:autoSpaceDN w:val="0"/>
+        <w:adjustRightInd w:val="0"/>
+        <w:spacing w:after="0" w:line="240" w:lineRule="auto"/>
+        <w:rPr>
+          <w:rFonts w:ascii="Consolas" w:hAnsi="Consolas" w:cs="Consolas"/>
+          <w:color w:val="000000"/>
+          <w:sz w:val="19"/>
+          <w:szCs w:val="19"/>
+        </w:rPr>
+      </w:pPr>
+      <w:r>
+        <w:rPr>
+          <w:rFonts w:ascii="Consolas" w:hAnsi="Consolas" w:cs="Consolas"/>
+          <w:color w:val="000000"/>
+          <w:sz w:val="19"/>
+          <w:szCs w:val="19"/>
+        </w:rPr>
+        <w:t xml:space="preserve">        {</w:t>
+      </w:r>
+    </w:p>
+    <w:p>
+      <w:pPr>
+        <w:autoSpaceDE w:val="0"/>
+        <w:autoSpaceDN w:val="0"/>
+        <w:adjustRightInd w:val="0"/>
+        <w:spacing w:after="0" w:line="240" w:lineRule="auto"/>
+        <w:rPr>
+          <w:rFonts w:ascii="Consolas" w:hAnsi="Consolas" w:cs="Consolas"/>
+          <w:color w:val="000000"/>
+          <w:sz w:val="19"/>
+          <w:szCs w:val="19"/>
+        </w:rPr>
+      </w:pPr>
+      <w:r>
+        <w:rPr>
+          <w:rFonts w:ascii="Consolas" w:hAnsi="Consolas" w:cs="Consolas"/>
+          <w:color w:val="000000"/>
+          <w:sz w:val="19"/>
+          <w:szCs w:val="19"/>
+        </w:rPr>
+        <w:t xml:space="preserve">            </w:t>
+      </w:r>
+      <w:proofErr w:type="spellStart"/>
+      <w:r>
+        <w:rPr>
+          <w:rFonts w:ascii="Consolas" w:hAnsi="Consolas" w:cs="Consolas"/>
+          <w:color w:val="000000"/>
+          <w:sz w:val="19"/>
+          <w:szCs w:val="19"/>
+        </w:rPr>
+        <w:t>Console.Write</w:t>
+      </w:r>
+      <w:proofErr w:type="spellEnd"/>
+      <w:r>
+        <w:rPr>
+          <w:rFonts w:ascii="Consolas" w:hAnsi="Consolas" w:cs="Consolas"/>
+          <w:color w:val="000000"/>
+          <w:sz w:val="19"/>
+          <w:szCs w:val="19"/>
+        </w:rPr>
+        <w:t>(</w:t>
+      </w:r>
+      <w:r>
+        <w:rPr>
+          <w:rFonts w:ascii="Consolas" w:hAnsi="Consolas" w:cs="Consolas"/>
+          <w:color w:val="A31515"/>
+          <w:sz w:val="19"/>
+          <w:szCs w:val="19"/>
+        </w:rPr>
+        <w:t>"</w:t>
+      </w:r>
+      <w:proofErr w:type="spellStart"/>
+      <w:r>
+        <w:rPr>
+          <w:rFonts w:ascii="Consolas" w:hAnsi="Consolas" w:cs="Consolas"/>
+          <w:color w:val="A31515"/>
+          <w:sz w:val="19"/>
+          <w:szCs w:val="19"/>
+        </w:rPr>
+        <w:t>Enter</w:t>
+      </w:r>
+      <w:proofErr w:type="spellEnd"/>
+      <w:r>
+        <w:rPr>
+          <w:rFonts w:ascii="Consolas" w:hAnsi="Consolas" w:cs="Consolas"/>
+          <w:color w:val="A31515"/>
+          <w:sz w:val="19"/>
+          <w:szCs w:val="19"/>
+        </w:rPr>
+        <w:t xml:space="preserve"> </w:t>
+      </w:r>
+      <w:proofErr w:type="spellStart"/>
+      <w:r>
+        <w:rPr>
+          <w:rFonts w:ascii="Consolas" w:hAnsi="Consolas" w:cs="Consolas"/>
+          <w:color w:val="A31515"/>
+          <w:sz w:val="19"/>
+          <w:szCs w:val="19"/>
+        </w:rPr>
+        <w:t>len</w:t>
+      </w:r>
+      <w:proofErr w:type="spellEnd"/>
+      <w:r>
+        <w:rPr>
+          <w:rFonts w:ascii="Consolas" w:hAnsi="Consolas" w:cs="Consolas"/>
+          <w:color w:val="A31515"/>
+          <w:sz w:val="19"/>
+          <w:szCs w:val="19"/>
+        </w:rPr>
+        <w:t xml:space="preserve"> </w:t>
+      </w:r>
+      <w:proofErr w:type="spellStart"/>
+      <w:r>
+        <w:rPr>
+          <w:rFonts w:ascii="Consolas" w:hAnsi="Consolas" w:cs="Consolas"/>
+          <w:color w:val="A31515"/>
+          <w:sz w:val="19"/>
+          <w:szCs w:val="19"/>
+        </w:rPr>
+        <w:t>array</w:t>
+      </w:r>
+      <w:proofErr w:type="spellEnd"/>
+      <w:r>
+        <w:rPr>
+          <w:rFonts w:ascii="Consolas" w:hAnsi="Consolas" w:cs="Consolas"/>
+          <w:color w:val="A31515"/>
+          <w:sz w:val="19"/>
+          <w:szCs w:val="19"/>
+        </w:rPr>
+        <w:t>: "</w:t>
+      </w:r>
+      <w:r>
+        <w:rPr>
+          <w:rFonts w:ascii="Consolas" w:hAnsi="Consolas" w:cs="Consolas"/>
+          <w:color w:val="000000"/>
+          <w:sz w:val="19"/>
+          <w:szCs w:val="19"/>
+        </w:rPr>
+        <w:t>);</w:t>
+      </w:r>
+    </w:p>
+    <w:p>
+      <w:pPr>
+        <w:autoSpaceDE w:val="0"/>
+        <w:autoSpaceDN w:val="0"/>
+        <w:adjustRightInd w:val="0"/>
+        <w:spacing w:after="0" w:line="240" w:lineRule="auto"/>
+        <w:rPr>
+          <w:rFonts w:ascii="Consolas" w:hAnsi="Consolas" w:cs="Consolas"/>
+          <w:color w:val="000000"/>
+          <w:sz w:val="19"/>
+          <w:szCs w:val="19"/>
+        </w:rPr>
+      </w:pPr>
+      <w:r>
+        <w:rPr>
+          <w:rFonts w:ascii="Consolas" w:hAnsi="Consolas" w:cs="Consolas"/>
+          <w:color w:val="000000"/>
+          <w:sz w:val="19"/>
+          <w:szCs w:val="19"/>
+        </w:rPr>
+        <w:t xml:space="preserve">            </w:t>
+      </w:r>
+      <w:proofErr w:type="spellStart"/>
+      <w:r>
+        <w:rPr>
+          <w:rFonts w:ascii="Consolas" w:hAnsi="Consolas" w:cs="Consolas"/>
+          <w:color w:val="0000FF"/>
+          <w:sz w:val="19"/>
+          <w:szCs w:val="19"/>
+        </w:rPr>
+        <w:t>int</w:t>
+      </w:r>
+      <w:proofErr w:type="spellEnd"/>
+      <w:r>
+        <w:rPr>
+          <w:rFonts w:ascii="Consolas" w:hAnsi="Consolas" w:cs="Consolas"/>
+          <w:color w:val="000000"/>
+          <w:sz w:val="19"/>
+          <w:szCs w:val="19"/>
+        </w:rPr>
+        <w:t xml:space="preserve"> </w:t>
+      </w:r>
+      <w:proofErr w:type="spellStart"/>
+      <w:r>
+        <w:rPr>
+          <w:rFonts w:ascii="Consolas" w:hAnsi="Consolas" w:cs="Consolas"/>
+          <w:color w:val="000000"/>
+          <w:sz w:val="19"/>
+          <w:szCs w:val="19"/>
+        </w:rPr>
+        <w:t>len</w:t>
+      </w:r>
+      <w:proofErr w:type="spellEnd"/>
+      <w:r>
+        <w:rPr>
+          <w:rFonts w:ascii="Consolas" w:hAnsi="Consolas" w:cs="Consolas"/>
+          <w:color w:val="000000"/>
+          <w:sz w:val="19"/>
+          <w:szCs w:val="19"/>
+        </w:rPr>
+        <w:t xml:space="preserve"> = Convert.ToInt32(</w:t>
+      </w:r>
+      <w:proofErr w:type="spellStart"/>
+      <w:r>
+        <w:rPr>
+          <w:rFonts w:ascii="Consolas" w:hAnsi="Consolas" w:cs="Consolas"/>
+          <w:color w:val="000000"/>
+          <w:sz w:val="19"/>
+          <w:szCs w:val="19"/>
+        </w:rPr>
+        <w:t>Console.ReadLine</w:t>
+      </w:r>
+      <w:proofErr w:type="spellEnd"/>
+      <w:r>
+        <w:rPr>
+          <w:rFonts w:ascii="Consolas" w:hAnsi="Consolas" w:cs="Consolas"/>
+          <w:color w:val="000000"/>
+          <w:sz w:val="19"/>
+          <w:szCs w:val="19"/>
+        </w:rPr>
+        <w:t>());</w:t>
+      </w:r>
+    </w:p>
+    <w:p>
+      <w:pPr>
+        <w:autoSpaceDE w:val="0"/>
+        <w:autoSpaceDN w:val="0"/>
+        <w:adjustRightInd w:val="0"/>
+        <w:spacing w:after="0" w:line="240" w:lineRule="auto"/>
+        <w:rPr>
+          <w:rFonts w:ascii="Consolas" w:hAnsi="Consolas" w:cs="Consolas"/>
+          <w:color w:val="000000"/>
+          <w:sz w:val="19"/>
+          <w:szCs w:val="19"/>
+        </w:rPr>
+      </w:pPr>
+      <w:r>
+        <w:rPr>
+          <w:rFonts w:ascii="Consolas" w:hAnsi="Consolas" w:cs="Consolas"/>
+          <w:color w:val="000000"/>
+          <w:sz w:val="19"/>
+          <w:szCs w:val="19"/>
+        </w:rPr>
+        <w:t xml:space="preserve">            </w:t>
+      </w:r>
+      <w:proofErr w:type="spellStart"/>
+      <w:r>
+        <w:rPr>
+          <w:rFonts w:ascii="Consolas" w:hAnsi="Consolas" w:cs="Consolas"/>
+          <w:color w:val="0000FF"/>
+          <w:sz w:val="19"/>
+          <w:szCs w:val="19"/>
+        </w:rPr>
+        <w:t>double</w:t>
+      </w:r>
+      <w:proofErr w:type="spellEnd"/>
+      <w:r>
+        <w:rPr>
+          <w:rFonts w:ascii="Consolas" w:hAnsi="Consolas" w:cs="Consolas"/>
+          <w:color w:val="000000"/>
+          <w:sz w:val="19"/>
+          <w:szCs w:val="19"/>
+        </w:rPr>
+        <w:t xml:space="preserve">[] arr1 = </w:t>
+      </w:r>
+      <w:proofErr w:type="spellStart"/>
+      <w:r>
+        <w:rPr>
+          <w:rFonts w:ascii="Consolas" w:hAnsi="Consolas" w:cs="Consolas"/>
+          <w:color w:val="0000FF"/>
+          <w:sz w:val="19"/>
+          <w:szCs w:val="19"/>
+        </w:rPr>
+        <w:t>new</w:t>
+      </w:r>
+      <w:proofErr w:type="spellEnd"/>
+      <w:r>
+        <w:rPr>
+          <w:rFonts w:ascii="Consolas" w:hAnsi="Consolas" w:cs="Consolas"/>
+          <w:color w:val="000000"/>
+          <w:sz w:val="19"/>
+          <w:szCs w:val="19"/>
+        </w:rPr>
+        <w:t xml:space="preserve"> </w:t>
+      </w:r>
+      <w:proofErr w:type="spellStart"/>
+      <w:r>
+        <w:rPr>
+          <w:rFonts w:ascii="Consolas" w:hAnsi="Consolas" w:cs="Consolas"/>
+          <w:color w:val="0000FF"/>
+          <w:sz w:val="19"/>
+          <w:szCs w:val="19"/>
+        </w:rPr>
+        <w:t>double</w:t>
+      </w:r>
+      <w:proofErr w:type="spellEnd"/>
+      <w:r>
+        <w:rPr>
+          <w:rFonts w:ascii="Consolas" w:hAnsi="Consolas" w:cs="Consolas"/>
+          <w:color w:val="000000"/>
+          <w:sz w:val="19"/>
+          <w:szCs w:val="19"/>
+        </w:rPr>
+        <w:t>[</w:t>
+      </w:r>
+      <w:proofErr w:type="spellStart"/>
+      <w:r>
+        <w:rPr>
+          <w:rFonts w:ascii="Consolas" w:hAnsi="Consolas" w:cs="Consolas"/>
+          <w:color w:val="000000"/>
+          <w:sz w:val="19"/>
+          <w:szCs w:val="19"/>
+        </w:rPr>
+        <w:t>len</w:t>
+      </w:r>
+      <w:proofErr w:type="spellEnd"/>
+      <w:r>
+        <w:rPr>
+          <w:rFonts w:ascii="Consolas" w:hAnsi="Consolas" w:cs="Consolas"/>
+          <w:color w:val="000000"/>
+          <w:sz w:val="19"/>
+          <w:szCs w:val="19"/>
+        </w:rPr>
+        <w:t>];</w:t>
+      </w:r>
+    </w:p>
+    <w:p>
+      <w:pPr>
+        <w:autoSpaceDE w:val="0"/>
+        <w:autoSpaceDN w:val="0"/>
+        <w:adjustRightInd w:val="0"/>
+        <w:spacing w:after="0" w:line="240" w:lineRule="auto"/>
+        <w:rPr>
+          <w:rFonts w:ascii="Consolas" w:hAnsi="Consolas" w:cs="Consolas"/>
+          <w:color w:val="000000"/>
+          <w:sz w:val="19"/>
+          <w:szCs w:val="19"/>
+        </w:rPr>
+      </w:pPr>
+      <w:r>
+        <w:rPr>
+          <w:rFonts w:ascii="Consolas" w:hAnsi="Consolas" w:cs="Consolas"/>
+          <w:color w:val="000000"/>
+          <w:sz w:val="19"/>
+          <w:szCs w:val="19"/>
+        </w:rPr>
+        <w:t xml:space="preserve">            </w:t>
+      </w:r>
+      <w:proofErr w:type="spellStart"/>
+      <w:r>
+        <w:rPr>
+          <w:rFonts w:ascii="Consolas" w:hAnsi="Consolas" w:cs="Consolas"/>
+          <w:color w:val="000000"/>
+          <w:sz w:val="19"/>
+          <w:szCs w:val="19"/>
+        </w:rPr>
+        <w:t>List</w:t>
+      </w:r>
+      <w:proofErr w:type="spellEnd"/>
+      <w:r>
+        <w:rPr>
+          <w:rFonts w:ascii="Consolas" w:hAnsi="Consolas" w:cs="Consolas"/>
+          <w:color w:val="000000"/>
+          <w:sz w:val="19"/>
+          <w:szCs w:val="19"/>
+        </w:rPr>
+        <w:t>&lt;</w:t>
+      </w:r>
+      <w:proofErr w:type="spellStart"/>
+      <w:r>
+        <w:rPr>
+          <w:rFonts w:ascii="Consolas" w:hAnsi="Consolas" w:cs="Consolas"/>
+          <w:color w:val="000000"/>
+          <w:sz w:val="19"/>
+          <w:szCs w:val="19"/>
+        </w:rPr>
+        <w:t>Double</w:t>
+      </w:r>
+      <w:proofErr w:type="spellEnd"/>
+      <w:r>
+        <w:rPr>
+          <w:rFonts w:ascii="Consolas" w:hAnsi="Consolas" w:cs="Consolas"/>
+          <w:color w:val="000000"/>
+          <w:sz w:val="19"/>
+          <w:szCs w:val="19"/>
+        </w:rPr>
+        <w:t xml:space="preserve">&gt; arr2 = </w:t>
+      </w:r>
+      <w:proofErr w:type="spellStart"/>
+      <w:r>
+        <w:rPr>
+          <w:rFonts w:ascii="Consolas" w:hAnsi="Consolas" w:cs="Consolas"/>
+          <w:color w:val="0000FF"/>
+          <w:sz w:val="19"/>
+          <w:szCs w:val="19"/>
+        </w:rPr>
+        <w:t>new</w:t>
+      </w:r>
+      <w:proofErr w:type="spellEnd"/>
+      <w:r>
+        <w:rPr>
+          <w:rFonts w:ascii="Consolas" w:hAnsi="Consolas" w:cs="Consolas"/>
+          <w:color w:val="000000"/>
+          <w:sz w:val="19"/>
+          <w:szCs w:val="19"/>
+        </w:rPr>
+        <w:t xml:space="preserve"> </w:t>
+      </w:r>
+      <w:proofErr w:type="spellStart"/>
+      <w:r>
+        <w:rPr>
+          <w:rFonts w:ascii="Consolas" w:hAnsi="Consolas" w:cs="Consolas"/>
+          <w:color w:val="000000"/>
+          <w:sz w:val="19"/>
+          <w:szCs w:val="19"/>
+        </w:rPr>
+        <w:t>List</w:t>
+      </w:r>
+      <w:proofErr w:type="spellEnd"/>
+      <w:r>
+        <w:rPr>
+          <w:rFonts w:ascii="Consolas" w:hAnsi="Consolas" w:cs="Consolas"/>
+          <w:color w:val="000000"/>
+          <w:sz w:val="19"/>
+          <w:szCs w:val="19"/>
+        </w:rPr>
+        <w:t>&lt;</w:t>
+      </w:r>
+      <w:proofErr w:type="spellStart"/>
+      <w:r>
+        <w:rPr>
+          <w:rFonts w:ascii="Consolas" w:hAnsi="Consolas" w:cs="Consolas"/>
+          <w:color w:val="0000FF"/>
+          <w:sz w:val="19"/>
+          <w:szCs w:val="19"/>
+        </w:rPr>
+        <w:t>double</w:t>
+      </w:r>
+      <w:proofErr w:type="spellEnd"/>
+      <w:r>
+        <w:rPr>
+          <w:rFonts w:ascii="Consolas" w:hAnsi="Consolas" w:cs="Consolas"/>
+          <w:color w:val="000000"/>
+          <w:sz w:val="19"/>
+          <w:szCs w:val="19"/>
+        </w:rPr>
+        <w:t>&gt;();</w:t>
+      </w:r>
+    </w:p>
+    <w:p>
+      <w:pPr>
+        <w:autoSpaceDE w:val="0"/>
+        <w:autoSpaceDN w:val="0"/>
+        <w:adjustRightInd w:val="0"/>
+        <w:spacing w:after="0" w:line="240" w:lineRule="auto"/>
+        <w:rPr>
+          <w:rFonts w:ascii="Consolas" w:hAnsi="Consolas" w:cs="Consolas"/>
+          <w:color w:val="000000"/>
+          <w:sz w:val="19"/>
+          <w:szCs w:val="19"/>
+        </w:rPr>
+      </w:pPr>
+      <w:r>
+        <w:rPr>
+          <w:rFonts w:ascii="Consolas" w:hAnsi="Consolas" w:cs="Consolas"/>
+          <w:color w:val="000000"/>
+          <w:sz w:val="19"/>
+          <w:szCs w:val="19"/>
+        </w:rPr>
+        <w:t xml:space="preserve">            </w:t>
+      </w:r>
+      <w:proofErr w:type="spellStart"/>
+      <w:r>
+        <w:rPr>
+          <w:rFonts w:ascii="Consolas" w:hAnsi="Consolas" w:cs="Consolas"/>
+          <w:color w:val="000000"/>
+          <w:sz w:val="19"/>
+          <w:szCs w:val="19"/>
+        </w:rPr>
+        <w:t>List</w:t>
+      </w:r>
+      <w:proofErr w:type="spellEnd"/>
+      <w:r>
+        <w:rPr>
+          <w:rFonts w:ascii="Consolas" w:hAnsi="Consolas" w:cs="Consolas"/>
+          <w:color w:val="000000"/>
+          <w:sz w:val="19"/>
+          <w:szCs w:val="19"/>
+        </w:rPr>
+        <w:t>&lt;</w:t>
+      </w:r>
+      <w:proofErr w:type="spellStart"/>
+      <w:r>
+        <w:rPr>
+          <w:rFonts w:ascii="Consolas" w:hAnsi="Consolas" w:cs="Consolas"/>
+          <w:color w:val="000000"/>
+          <w:sz w:val="19"/>
+          <w:szCs w:val="19"/>
+        </w:rPr>
+        <w:t>Double</w:t>
+      </w:r>
+      <w:proofErr w:type="spellEnd"/>
+      <w:r>
+        <w:rPr>
+          <w:rFonts w:ascii="Consolas" w:hAnsi="Consolas" w:cs="Consolas"/>
+          <w:color w:val="000000"/>
+          <w:sz w:val="19"/>
+          <w:szCs w:val="19"/>
+        </w:rPr>
+        <w:t xml:space="preserve">&gt; </w:t>
+      </w:r>
+      <w:proofErr w:type="spellStart"/>
+      <w:r>
+        <w:rPr>
+          <w:rFonts w:ascii="Consolas" w:hAnsi="Consolas" w:cs="Consolas"/>
+          <w:color w:val="000000"/>
+          <w:sz w:val="19"/>
+          <w:szCs w:val="19"/>
+        </w:rPr>
+        <w:t>ans</w:t>
+      </w:r>
+      <w:proofErr w:type="spellEnd"/>
+      <w:r>
+        <w:rPr>
+          <w:rFonts w:ascii="Consolas" w:hAnsi="Consolas" w:cs="Consolas"/>
+          <w:color w:val="000000"/>
+          <w:sz w:val="19"/>
+          <w:szCs w:val="19"/>
+        </w:rPr>
+        <w:t xml:space="preserve"> = </w:t>
+      </w:r>
+      <w:proofErr w:type="spellStart"/>
+      <w:r>
+        <w:rPr>
+          <w:rFonts w:ascii="Consolas" w:hAnsi="Consolas" w:cs="Consolas"/>
+          <w:color w:val="0000FF"/>
+          <w:sz w:val="19"/>
+          <w:szCs w:val="19"/>
+        </w:rPr>
+        <w:t>new</w:t>
+      </w:r>
+      <w:proofErr w:type="spellEnd"/>
+      <w:r>
+        <w:rPr>
+          <w:rFonts w:ascii="Consolas" w:hAnsi="Consolas" w:cs="Consolas"/>
+          <w:color w:val="000000"/>
+          <w:sz w:val="19"/>
+          <w:szCs w:val="19"/>
+        </w:rPr>
+        <w:t xml:space="preserve"> </w:t>
+      </w:r>
+      <w:proofErr w:type="spellStart"/>
+      <w:r>
+        <w:rPr>
+          <w:rFonts w:ascii="Consolas" w:hAnsi="Consolas" w:cs="Consolas"/>
+          <w:color w:val="000000"/>
+          <w:sz w:val="19"/>
+          <w:szCs w:val="19"/>
+        </w:rPr>
+        <w:t>List</w:t>
+      </w:r>
+      <w:proofErr w:type="spellEnd"/>
+      <w:r>
+        <w:rPr>
+          <w:rFonts w:ascii="Consolas" w:hAnsi="Consolas" w:cs="Consolas"/>
+          <w:color w:val="000000"/>
+          <w:sz w:val="19"/>
+          <w:szCs w:val="19"/>
+        </w:rPr>
+        <w:t>&lt;</w:t>
+      </w:r>
+      <w:proofErr w:type="spellStart"/>
+      <w:r>
+        <w:rPr>
+          <w:rFonts w:ascii="Consolas" w:hAnsi="Consolas" w:cs="Consolas"/>
+          <w:color w:val="0000FF"/>
+          <w:sz w:val="19"/>
+          <w:szCs w:val="19"/>
+        </w:rPr>
+        <w:t>double</w:t>
+      </w:r>
+      <w:proofErr w:type="spellEnd"/>
+      <w:r>
+        <w:rPr>
+          <w:rFonts w:ascii="Consolas" w:hAnsi="Consolas" w:cs="Consolas"/>
+          <w:color w:val="000000"/>
+          <w:sz w:val="19"/>
+          <w:szCs w:val="19"/>
+        </w:rPr>
+        <w:t>&gt;();</w:t>
+      </w:r>
+    </w:p>
+    <w:p>
+      <w:pPr>
+        <w:autoSpaceDE w:val="0"/>
+        <w:autoSpaceDN w:val="0"/>
+        <w:adjustRightInd w:val="0"/>
+        <w:spacing w:after="0" w:line="240" w:lineRule="auto"/>
+        <w:rPr>
+          <w:rFonts w:ascii="Consolas" w:hAnsi="Consolas" w:cs="Consolas"/>
+          <w:color w:val="000000"/>
+          <w:sz w:val="19"/>
+          <w:szCs w:val="19"/>
+        </w:rPr>
+      </w:pPr>
+      <w:r>
+        <w:rPr>
+          <w:rFonts w:ascii="Consolas" w:hAnsi="Consolas" w:cs="Consolas"/>
+          <w:color w:val="000000"/>
+          <w:sz w:val="19"/>
+          <w:szCs w:val="19"/>
+        </w:rPr>
+        <w:t xml:space="preserve">            </w:t>
+      </w:r>
+      <w:proofErr w:type="spellStart"/>
+      <w:r>
+        <w:rPr>
+          <w:rFonts w:ascii="Consolas" w:hAnsi="Consolas" w:cs="Consolas"/>
+          <w:color w:val="0000FF"/>
+          <w:sz w:val="19"/>
+          <w:szCs w:val="19"/>
+        </w:rPr>
+        <w:t>for</w:t>
+      </w:r>
+      <w:proofErr w:type="spellEnd"/>
+      <w:r>
+        <w:rPr>
+          <w:rFonts w:ascii="Consolas" w:hAnsi="Consolas" w:cs="Consolas"/>
+          <w:color w:val="000000"/>
+          <w:sz w:val="19"/>
+          <w:szCs w:val="19"/>
+        </w:rPr>
+        <w:t xml:space="preserve"> (</w:t>
+      </w:r>
+      <w:proofErr w:type="spellStart"/>
+      <w:r>
+        <w:rPr>
+          <w:rFonts w:ascii="Consolas" w:hAnsi="Consolas" w:cs="Consolas"/>
+          <w:color w:val="0000FF"/>
+          <w:sz w:val="19"/>
+          <w:szCs w:val="19"/>
+        </w:rPr>
+        <w:t>int</w:t>
+      </w:r>
+      <w:proofErr w:type="spellEnd"/>
+      <w:r>
+        <w:rPr>
+          <w:rFonts w:ascii="Consolas" w:hAnsi="Consolas" w:cs="Consolas"/>
+          <w:color w:val="000000"/>
+          <w:sz w:val="19"/>
+          <w:szCs w:val="19"/>
+        </w:rPr>
+        <w:t xml:space="preserve"> i = 0; i &lt; </w:t>
+      </w:r>
+      <w:proofErr w:type="spellStart"/>
+      <w:r>
+        <w:rPr>
+          <w:rFonts w:ascii="Consolas" w:hAnsi="Consolas" w:cs="Consolas"/>
+          <w:color w:val="000000"/>
+          <w:sz w:val="19"/>
+          <w:szCs w:val="19"/>
+        </w:rPr>
+        <w:t>len</w:t>
+      </w:r>
+      <w:proofErr w:type="spellEnd"/>
+      <w:r>
+        <w:rPr>
+          <w:rFonts w:ascii="Consolas" w:hAnsi="Consolas" w:cs="Consolas"/>
+          <w:color w:val="000000"/>
+          <w:sz w:val="19"/>
+          <w:szCs w:val="19"/>
+        </w:rPr>
+        <w:t>; i++)</w:t>
+      </w:r>
+    </w:p>
+    <w:p>
+      <w:pPr>
+        <w:autoSpaceDE w:val="0"/>
+        <w:autoSpaceDN w:val="0"/>
+        <w:adjustRightInd w:val="0"/>
+        <w:spacing w:after="0" w:line="240" w:lineRule="auto"/>
+        <w:rPr>
+          <w:rFonts w:ascii="Consolas" w:hAnsi="Consolas" w:cs="Consolas"/>
+          <w:color w:val="000000"/>
+          <w:sz w:val="19"/>
+          <w:szCs w:val="19"/>
+        </w:rPr>
+      </w:pPr>
+      <w:r>
+        <w:rPr>
+          <w:rFonts w:ascii="Consolas" w:hAnsi="Consolas" w:cs="Consolas"/>
+          <w:color w:val="000000"/>
+          <w:sz w:val="19"/>
+          <w:szCs w:val="19"/>
+        </w:rPr>
+        <w:t xml:space="preserve">            {</w:t>
+      </w:r>
+    </w:p>
+    <w:p>
+      <w:pPr>
+        <w:autoSpaceDE w:val="0"/>
+        <w:autoSpaceDN w:val="0"/>
+        <w:adjustRightInd w:val="0"/>
+        <w:spacing w:after="0" w:line="240" w:lineRule="auto"/>
+        <w:rPr>
+          <w:rFonts w:ascii="Consolas" w:hAnsi="Consolas" w:cs="Consolas"/>
+          <w:color w:val="000000"/>
+          <w:sz w:val="19"/>
+          <w:szCs w:val="19"/>
+        </w:rPr>
+      </w:pPr>
+      <w:r>
+        <w:rPr>
+          <w:rFonts w:ascii="Consolas" w:hAnsi="Consolas" w:cs="Consolas"/>
+          <w:color w:val="000000"/>
+          <w:sz w:val="19"/>
+          <w:szCs w:val="19"/>
+        </w:rPr>
+        <w:t xml:space="preserve">                </w:t>
+      </w:r>
+      <w:proofErr w:type="spellStart"/>
+      <w:r>
+        <w:rPr>
+          <w:rFonts w:ascii="Consolas" w:hAnsi="Consolas" w:cs="Consolas"/>
+          <w:color w:val="000000"/>
+          <w:sz w:val="19"/>
+          <w:szCs w:val="19"/>
+        </w:rPr>
+        <w:t>Console.Write</w:t>
+      </w:r>
+      <w:proofErr w:type="spellEnd"/>
+      <w:r>
+        <w:rPr>
+          <w:rFonts w:ascii="Consolas" w:hAnsi="Consolas" w:cs="Consolas"/>
+          <w:color w:val="000000"/>
+          <w:sz w:val="19"/>
+          <w:szCs w:val="19"/>
+        </w:rPr>
+        <w:t>(</w:t>
+      </w:r>
+      <w:r>
+        <w:rPr>
+          <w:rFonts w:ascii="Consolas" w:hAnsi="Consolas" w:cs="Consolas"/>
+          <w:color w:val="A31515"/>
+          <w:sz w:val="19"/>
+          <w:szCs w:val="19"/>
+        </w:rPr>
+        <w:t>$"</w:t>
+      </w:r>
+      <w:proofErr w:type="spellStart"/>
+      <w:r>
+        <w:rPr>
+          <w:rFonts w:ascii="Consolas" w:hAnsi="Consolas" w:cs="Consolas"/>
+          <w:color w:val="A31515"/>
+          <w:sz w:val="19"/>
+          <w:szCs w:val="19"/>
+        </w:rPr>
+        <w:t>Enter</w:t>
+      </w:r>
+      <w:proofErr w:type="spellEnd"/>
+      <w:r>
+        <w:rPr>
+          <w:rFonts w:ascii="Consolas" w:hAnsi="Consolas" w:cs="Consolas"/>
+          <w:color w:val="A31515"/>
+          <w:sz w:val="19"/>
+          <w:szCs w:val="19"/>
+        </w:rPr>
+        <w:t xml:space="preserve"> array-</w:t>
+      </w:r>
+      <w:r>
+        <w:rPr>
+          <w:rFonts w:ascii="Consolas" w:hAnsi="Consolas" w:cs="Consolas"/>
+          <w:color w:val="000000"/>
+          <w:sz w:val="19"/>
+          <w:szCs w:val="19"/>
+        </w:rPr>
+        <w:t>{i}</w:t>
+      </w:r>
+      <w:r>
+        <w:rPr>
+          <w:rFonts w:ascii="Consolas" w:hAnsi="Consolas" w:cs="Consolas"/>
+          <w:color w:val="A31515"/>
+          <w:sz w:val="19"/>
+          <w:szCs w:val="19"/>
+        </w:rPr>
+        <w:t>: "</w:t>
+      </w:r>
+      <w:r>
+        <w:rPr>
+          <w:rFonts w:ascii="Consolas" w:hAnsi="Consolas" w:cs="Consolas"/>
+          <w:color w:val="000000"/>
+          <w:sz w:val="19"/>
+          <w:szCs w:val="19"/>
+        </w:rPr>
+        <w:t>);</w:t>
+      </w:r>
+    </w:p>
+    <w:p>
+      <w:pPr>
+        <w:autoSpaceDE w:val="0"/>
+        <w:autoSpaceDN w:val="0"/>
+        <w:adjustRightInd w:val="0"/>
+        <w:spacing w:after="0" w:line="240" w:lineRule="auto"/>
+        <w:rPr>
+          <w:rFonts w:ascii="Consolas" w:hAnsi="Consolas" w:cs="Consolas"/>
+          <w:color w:val="000000"/>
+          <w:sz w:val="19"/>
+          <w:szCs w:val="19"/>
+        </w:rPr>
+      </w:pPr>
+      <w:r>
+        <w:rPr>
+          <w:rFonts w:ascii="Consolas" w:hAnsi="Consolas" w:cs="Consolas"/>
+          <w:color w:val="000000"/>
+          <w:sz w:val="19"/>
+          <w:szCs w:val="19"/>
+        </w:rPr>
+        <w:t xml:space="preserve">                arr1[i] = </w:t>
+      </w:r>
+      <w:proofErr w:type="spellStart"/>
+      <w:r>
+        <w:rPr>
+          <w:rFonts w:ascii="Consolas" w:hAnsi="Consolas" w:cs="Consolas"/>
+          <w:color w:val="000000"/>
+          <w:sz w:val="19"/>
+          <w:szCs w:val="19"/>
+        </w:rPr>
+        <w:t>Convert.ToDouble</w:t>
+      </w:r>
+      <w:proofErr w:type="spellEnd"/>
+      <w:r>
+        <w:rPr>
+          <w:rFonts w:ascii="Consolas" w:hAnsi="Consolas" w:cs="Consolas"/>
+          <w:color w:val="000000"/>
+          <w:sz w:val="19"/>
+          <w:szCs w:val="19"/>
+        </w:rPr>
+        <w:t>(</w:t>
+      </w:r>
+      <w:proofErr w:type="spellStart"/>
+      <w:r>
+        <w:rPr>
+          <w:rFonts w:ascii="Consolas" w:hAnsi="Consolas" w:cs="Consolas"/>
+          <w:color w:val="000000"/>
+          <w:sz w:val="19"/>
+          <w:szCs w:val="19"/>
+        </w:rPr>
+        <w:t>Console.ReadLine</w:t>
+      </w:r>
+      <w:proofErr w:type="spellEnd"/>
+      <w:r>
+        <w:rPr>
+          <w:rFonts w:ascii="Consolas" w:hAnsi="Consolas" w:cs="Consolas"/>
+          <w:color w:val="000000"/>
+          <w:sz w:val="19"/>
+          <w:szCs w:val="19"/>
+        </w:rPr>
+        <w:t>());</w:t>
+      </w:r>
+    </w:p>
+    <w:p>
+      <w:pPr>
+        <w:autoSpaceDE w:val="0"/>
+        <w:autoSpaceDN w:val="0"/>
+        <w:adjustRightInd w:val="0"/>
+        <w:spacing w:after="0" w:line="240" w:lineRule="auto"/>
+        <w:rPr>
+          <w:rFonts w:ascii="Consolas" w:hAnsi="Consolas" w:cs="Consolas"/>
+          <w:color w:val="000000"/>
+          <w:sz w:val="19"/>
+          <w:szCs w:val="19"/>
+        </w:rPr>
+      </w:pPr>
+      <w:r>
+        <w:rPr>
+          <w:rFonts w:ascii="Consolas" w:hAnsi="Consolas" w:cs="Consolas"/>
+          <w:color w:val="000000"/>
+          <w:sz w:val="19"/>
+          <w:szCs w:val="19"/>
+        </w:rPr>
+        <w:t xml:space="preserve">            }</w:t>
+      </w:r>
+    </w:p>
+    <w:p>
+      <w:pPr>
+        <w:autoSpaceDE w:val="0"/>
+        <w:autoSpaceDN w:val="0"/>
+        <w:adjustRightInd w:val="0"/>
+        <w:spacing w:after="0" w:line="240" w:lineRule="auto"/>
+        <w:rPr>
+          <w:rFonts w:ascii="Consolas" w:hAnsi="Consolas" w:cs="Consolas"/>
+          <w:color w:val="000000"/>
+          <w:sz w:val="19"/>
+          <w:szCs w:val="19"/>
+        </w:rPr>
+      </w:pPr>
+      <w:r>
+        <w:rPr>
+          <w:rFonts w:ascii="Consolas" w:hAnsi="Consolas" w:cs="Consolas"/>
+          <w:color w:val="000000"/>
+          <w:sz w:val="19"/>
+          <w:szCs w:val="19"/>
+        </w:rPr>
+        <w:t xml:space="preserve">            </w:t>
+      </w:r>
+      <w:proofErr w:type="spellStart"/>
+      <w:r>
+        <w:rPr>
+          <w:rFonts w:ascii="Consolas" w:hAnsi="Consolas" w:cs="Consolas"/>
+          <w:color w:val="0000FF"/>
+          <w:sz w:val="19"/>
+          <w:szCs w:val="19"/>
+        </w:rPr>
+        <w:t>double</w:t>
+      </w:r>
+      <w:proofErr w:type="spellEnd"/>
+      <w:r>
+        <w:rPr>
+          <w:rFonts w:ascii="Consolas" w:hAnsi="Consolas" w:cs="Consolas"/>
+          <w:color w:val="000000"/>
+          <w:sz w:val="19"/>
+          <w:szCs w:val="19"/>
+        </w:rPr>
+        <w:t xml:space="preserve"> </w:t>
+      </w:r>
+      <w:proofErr w:type="spellStart"/>
+      <w:r>
+        <w:rPr>
+          <w:rFonts w:ascii="Consolas" w:hAnsi="Consolas" w:cs="Consolas"/>
+          <w:color w:val="000000"/>
+          <w:sz w:val="19"/>
+          <w:szCs w:val="19"/>
+        </w:rPr>
+        <w:t>nul</w:t>
+      </w:r>
+      <w:proofErr w:type="spellEnd"/>
+      <w:r>
+        <w:rPr>
+          <w:rFonts w:ascii="Consolas" w:hAnsi="Consolas" w:cs="Consolas"/>
+          <w:color w:val="000000"/>
+          <w:sz w:val="19"/>
+          <w:szCs w:val="19"/>
+        </w:rPr>
+        <w:t xml:space="preserve"> = 0;</w:t>
+      </w:r>
+    </w:p>
+    <w:p>
+      <w:pPr>
+        <w:autoSpaceDE w:val="0"/>
+        <w:autoSpaceDN w:val="0"/>
+        <w:adjustRightInd w:val="0"/>
+        <w:spacing w:after="0" w:line="240" w:lineRule="auto"/>
+        <w:rPr>
+          <w:rFonts w:ascii="Consolas" w:hAnsi="Consolas" w:cs="Consolas"/>
+          <w:color w:val="000000"/>
+          <w:sz w:val="19"/>
+          <w:szCs w:val="19"/>
+        </w:rPr>
+      </w:pPr>
+      <w:r>
+        <w:rPr>
+          <w:rFonts w:ascii="Consolas" w:hAnsi="Consolas" w:cs="Consolas"/>
+          <w:color w:val="000000"/>
+          <w:sz w:val="19"/>
+          <w:szCs w:val="19"/>
+        </w:rPr>
+        <w:t xml:space="preserve">            </w:t>
+      </w:r>
+      <w:proofErr w:type="spellStart"/>
+      <w:r>
+        <w:rPr>
+          <w:rFonts w:ascii="Consolas" w:hAnsi="Consolas" w:cs="Consolas"/>
+          <w:color w:val="0000FF"/>
+          <w:sz w:val="19"/>
+          <w:szCs w:val="19"/>
+        </w:rPr>
+        <w:t>foreach</w:t>
+      </w:r>
+      <w:proofErr w:type="spellEnd"/>
+      <w:r>
+        <w:rPr>
+          <w:rFonts w:ascii="Consolas" w:hAnsi="Consolas" w:cs="Consolas"/>
+          <w:color w:val="000000"/>
+          <w:sz w:val="19"/>
+          <w:szCs w:val="19"/>
+        </w:rPr>
+        <w:t xml:space="preserve"> (</w:t>
+      </w:r>
+      <w:proofErr w:type="spellStart"/>
+      <w:r>
+        <w:rPr>
+          <w:rFonts w:ascii="Consolas" w:hAnsi="Consolas" w:cs="Consolas"/>
+          <w:color w:val="0000FF"/>
+          <w:sz w:val="19"/>
+          <w:szCs w:val="19"/>
+        </w:rPr>
+        <w:t>double</w:t>
+      </w:r>
+      <w:proofErr w:type="spellEnd"/>
+      <w:r>
+        <w:rPr>
+          <w:rFonts w:ascii="Consolas" w:hAnsi="Consolas" w:cs="Consolas"/>
+          <w:color w:val="000000"/>
+          <w:sz w:val="19"/>
+          <w:szCs w:val="19"/>
+        </w:rPr>
+        <w:t xml:space="preserve"> </w:t>
+      </w:r>
+      <w:proofErr w:type="spellStart"/>
+      <w:r>
+        <w:rPr>
+          <w:rFonts w:ascii="Consolas" w:hAnsi="Consolas" w:cs="Consolas"/>
+          <w:color w:val="000000"/>
+          <w:sz w:val="19"/>
+          <w:szCs w:val="19"/>
+        </w:rPr>
+        <w:t>el</w:t>
+      </w:r>
+      <w:proofErr w:type="spellEnd"/>
+      <w:r>
+        <w:rPr>
+          <w:rFonts w:ascii="Consolas" w:hAnsi="Consolas" w:cs="Consolas"/>
+          <w:color w:val="000000"/>
+          <w:sz w:val="19"/>
+          <w:szCs w:val="19"/>
+        </w:rPr>
+        <w:t xml:space="preserve"> </w:t>
+      </w:r>
+      <w:proofErr w:type="spellStart"/>
+      <w:r>
+        <w:rPr>
+          <w:rFonts w:ascii="Consolas" w:hAnsi="Consolas" w:cs="Consolas"/>
+          <w:color w:val="0000FF"/>
+          <w:sz w:val="19"/>
+          <w:szCs w:val="19"/>
+        </w:rPr>
+        <w:t>in</w:t>
+      </w:r>
+      <w:proofErr w:type="spellEnd"/>
+      <w:r>
+        <w:rPr>
+          <w:rFonts w:ascii="Consolas" w:hAnsi="Consolas" w:cs="Consolas"/>
+          <w:color w:val="000000"/>
+          <w:sz w:val="19"/>
+          <w:szCs w:val="19"/>
+        </w:rPr>
+        <w:t xml:space="preserve"> arr1)</w:t>
+      </w:r>
+    </w:p>
+    <w:p>
+      <w:pPr>
+        <w:autoSpaceDE w:val="0"/>
+        <w:autoSpaceDN w:val="0"/>
+        <w:adjustRightInd w:val="0"/>
+        <w:spacing w:after="0" w:line="240" w:lineRule="auto"/>
+        <w:rPr>
+          <w:rFonts w:ascii="Consolas" w:hAnsi="Consolas" w:cs="Consolas"/>
+          <w:color w:val="000000"/>
+          <w:sz w:val="19"/>
+          <w:szCs w:val="19"/>
+        </w:rPr>
+      </w:pPr>
+      <w:r>
+        <w:rPr>
+          <w:rFonts w:ascii="Consolas" w:hAnsi="Consolas" w:cs="Consolas"/>
+          <w:color w:val="000000"/>
+          <w:sz w:val="19"/>
+          <w:szCs w:val="19"/>
+        </w:rPr>
+        <w:t xml:space="preserve">            {</w:t>
+      </w:r>
+    </w:p>
+    <w:p>
+      <w:pPr>
+        <w:autoSpaceDE w:val="0"/>
+        <w:autoSpaceDN w:val="0"/>
+        <w:adjustRightInd w:val="0"/>
+        <w:spacing w:after="0" w:line="240" w:lineRule="auto"/>
+        <w:rPr>
+          <w:rFonts w:ascii="Consolas" w:hAnsi="Consolas" w:cs="Consolas"/>
+          <w:color w:val="000000"/>
+          <w:sz w:val="19"/>
+          <w:szCs w:val="19"/>
+        </w:rPr>
+      </w:pPr>
+      <w:r>
+        <w:rPr>
+          <w:rFonts w:ascii="Consolas" w:hAnsi="Consolas" w:cs="Consolas"/>
+          <w:color w:val="000000"/>
+          <w:sz w:val="19"/>
+          <w:szCs w:val="19"/>
+        </w:rPr>
+        <w:t xml:space="preserve">                </w:t>
+      </w:r>
+      <w:proofErr w:type="spellStart"/>
+      <w:r>
+        <w:rPr>
+          <w:rFonts w:ascii="Consolas" w:hAnsi="Consolas" w:cs="Consolas"/>
+          <w:color w:val="0000FF"/>
+          <w:sz w:val="19"/>
+          <w:szCs w:val="19"/>
+        </w:rPr>
+        <w:t>if</w:t>
+      </w:r>
+      <w:proofErr w:type="spellEnd"/>
+      <w:r>
+        <w:rPr>
+          <w:rFonts w:ascii="Consolas" w:hAnsi="Consolas" w:cs="Consolas"/>
+          <w:color w:val="000000"/>
+          <w:sz w:val="19"/>
+          <w:szCs w:val="19"/>
+        </w:rPr>
+        <w:t xml:space="preserve"> (</w:t>
+      </w:r>
+      <w:proofErr w:type="spellStart"/>
+      <w:r>
+        <w:rPr>
+          <w:rFonts w:ascii="Consolas" w:hAnsi="Consolas" w:cs="Consolas"/>
+          <w:color w:val="000000"/>
+          <w:sz w:val="19"/>
+          <w:szCs w:val="19"/>
+        </w:rPr>
+        <w:t>el</w:t>
+      </w:r>
+      <w:proofErr w:type="spellEnd"/>
+      <w:r>
+        <w:rPr>
+          <w:rFonts w:ascii="Consolas" w:hAnsi="Consolas" w:cs="Consolas"/>
+          <w:color w:val="000000"/>
+          <w:sz w:val="19"/>
+          <w:szCs w:val="19"/>
+        </w:rPr>
+        <w:t xml:space="preserve"> != 0)</w:t>
+      </w:r>
+    </w:p>
+    <w:p>
+      <w:pPr>
+        <w:autoSpaceDE w:val="0"/>
+        <w:autoSpaceDN w:val="0"/>
+        <w:adjustRightInd w:val="0"/>
+        <w:spacing w:after="0" w:line="240" w:lineRule="auto"/>
+        <w:rPr>
+          <w:rFonts w:ascii="Consolas" w:hAnsi="Consolas" w:cs="Consolas"/>
+          <w:color w:val="000000"/>
+          <w:sz w:val="19"/>
+          <w:szCs w:val="19"/>
+        </w:rPr>
+      </w:pPr>
+      <w:r>
+        <w:rPr>
+          <w:rFonts w:ascii="Consolas" w:hAnsi="Consolas" w:cs="Consolas"/>
+          <w:color w:val="000000"/>
+          <w:sz w:val="19"/>
+          <w:szCs w:val="19"/>
+        </w:rPr>
+        <w:t xml:space="preserve">                    arr2.Add(</w:t>
+      </w:r>
+      <w:proofErr w:type="spellStart"/>
+      <w:r>
+        <w:rPr>
+          <w:rFonts w:ascii="Consolas" w:hAnsi="Consolas" w:cs="Consolas"/>
+          <w:color w:val="000000"/>
+          <w:sz w:val="19"/>
+          <w:szCs w:val="19"/>
+        </w:rPr>
+        <w:t>el</w:t>
+      </w:r>
+      <w:proofErr w:type="spellEnd"/>
+      <w:r>
+        <w:rPr>
+          <w:rFonts w:ascii="Consolas" w:hAnsi="Consolas" w:cs="Consolas"/>
+          <w:color w:val="000000"/>
+          <w:sz w:val="19"/>
+          <w:szCs w:val="19"/>
+        </w:rPr>
+        <w:t>);</w:t>
+      </w:r>
+    </w:p>
+    <w:p>
+      <w:pPr>
+        <w:autoSpaceDE w:val="0"/>
+        <w:autoSpaceDN w:val="0"/>
+        <w:adjustRightInd w:val="0"/>
+        <w:spacing w:after="0" w:line="240" w:lineRule="auto"/>
+        <w:rPr>
+          <w:rFonts w:ascii="Consolas" w:hAnsi="Consolas" w:cs="Consolas"/>
+          <w:color w:val="000000"/>
+          <w:sz w:val="19"/>
+          <w:szCs w:val="19"/>
+        </w:rPr>
+      </w:pPr>
+      <w:r>
+        <w:rPr>
+          <w:rFonts w:ascii="Consolas" w:hAnsi="Consolas" w:cs="Consolas"/>
+          <w:color w:val="000000"/>
+          <w:sz w:val="19"/>
+          <w:szCs w:val="19"/>
+        </w:rPr>
+        <w:t xml:space="preserve">                </w:t>
+      </w:r>
+      <w:proofErr w:type="spellStart"/>
+      <w:r>
+        <w:rPr>
+          <w:rFonts w:ascii="Consolas" w:hAnsi="Consolas" w:cs="Consolas"/>
+          <w:color w:val="0000FF"/>
+          <w:sz w:val="19"/>
+          <w:szCs w:val="19"/>
+        </w:rPr>
+        <w:t>else</w:t>
+      </w:r>
+      <w:proofErr w:type="spellEnd"/>
+    </w:p>
+    <w:p>
+      <w:pPr>
+        <w:autoSpaceDE w:val="0"/>
+        <w:autoSpaceDN w:val="0"/>
+        <w:adjustRightInd w:val="0"/>
+        <w:spacing w:after="0" w:line="240" w:lineRule="auto"/>
+        <w:rPr>
+          <w:rFonts w:ascii="Consolas" w:hAnsi="Consolas" w:cs="Consolas"/>
+          <w:color w:val="000000"/>
+          <w:sz w:val="19"/>
+          <w:szCs w:val="19"/>
+        </w:rPr>
+      </w:pPr>
+      <w:r>
+        <w:rPr>
+          <w:rFonts w:ascii="Consolas" w:hAnsi="Consolas" w:cs="Consolas"/>
+          <w:color w:val="000000"/>
+          <w:sz w:val="19"/>
+          <w:szCs w:val="19"/>
+        </w:rPr>
+        <w:t xml:space="preserve">                    </w:t>
+      </w:r>
+      <w:proofErr w:type="spellStart"/>
+      <w:r>
+        <w:rPr>
+          <w:rFonts w:ascii="Consolas" w:hAnsi="Consolas" w:cs="Consolas"/>
+          <w:color w:val="000000"/>
+          <w:sz w:val="19"/>
+          <w:szCs w:val="19"/>
+        </w:rPr>
+        <w:t>nul++</w:t>
+      </w:r>
+      <w:proofErr w:type="spellEnd"/>
+      <w:r>
+        <w:rPr>
+          <w:rFonts w:ascii="Consolas" w:hAnsi="Consolas" w:cs="Consolas"/>
+          <w:color w:val="000000"/>
+          <w:sz w:val="19"/>
+          <w:szCs w:val="19"/>
+        </w:rPr>
+        <w:t>;</w:t>
+      </w:r>
+    </w:p>
+    <w:p>
+      <w:pPr>
+        <w:autoSpaceDE w:val="0"/>
+        <w:autoSpaceDN w:val="0"/>
+        <w:adjustRightInd w:val="0"/>
+        <w:spacing w:after="0" w:line="240" w:lineRule="auto"/>
+        <w:rPr>
+          <w:rFonts w:ascii="Consolas" w:hAnsi="Consolas" w:cs="Consolas"/>
+          <w:color w:val="000000"/>
+          <w:sz w:val="19"/>
+          <w:szCs w:val="19"/>
+        </w:rPr>
+      </w:pPr>
+    </w:p>
+    <w:p>
+      <w:pPr>
+        <w:autoSpaceDE w:val="0"/>
+        <w:autoSpaceDN w:val="0"/>
+        <w:adjustRightInd w:val="0"/>
+        <w:spacing w:after="0" w:line="240" w:lineRule="auto"/>
+        <w:rPr>
+          <w:rFonts w:ascii="Consolas" w:hAnsi="Consolas" w:cs="Consolas"/>
+          <w:color w:val="000000"/>
+          <w:sz w:val="19"/>
+          <w:szCs w:val="19"/>
+        </w:rPr>
+      </w:pPr>
+      <w:r>
+        <w:rPr>
+          <w:rFonts w:ascii="Consolas" w:hAnsi="Consolas" w:cs="Consolas"/>
+          <w:color w:val="000000"/>
+          <w:sz w:val="19"/>
+          <w:szCs w:val="19"/>
+        </w:rPr>
+        <w:t xml:space="preserve">            }</w:t>
+      </w:r>
+    </w:p>
+    <w:p>
+      <w:pPr>
+        <w:autoSpaceDE w:val="0"/>
+        <w:autoSpaceDN w:val="0"/>
+        <w:adjustRightInd w:val="0"/>
+        <w:spacing w:after="0" w:line="240" w:lineRule="auto"/>
+        <w:rPr>
+          <w:rFonts w:ascii="Consolas" w:hAnsi="Consolas" w:cs="Consolas"/>
+          <w:color w:val="000000"/>
+          <w:sz w:val="19"/>
+          <w:szCs w:val="19"/>
+        </w:rPr>
+      </w:pPr>
+      <w:r>
+        <w:rPr>
+          <w:rFonts w:ascii="Consolas" w:hAnsi="Consolas" w:cs="Consolas"/>
+          <w:color w:val="000000"/>
+          <w:sz w:val="19"/>
+          <w:szCs w:val="19"/>
+        </w:rPr>
+        <w:t xml:space="preserve">            </w:t>
+      </w:r>
+      <w:proofErr w:type="spellStart"/>
+      <w:r>
+        <w:rPr>
+          <w:rFonts w:ascii="Consolas" w:hAnsi="Consolas" w:cs="Consolas"/>
+          <w:color w:val="0000FF"/>
+          <w:sz w:val="19"/>
+          <w:szCs w:val="19"/>
+        </w:rPr>
+        <w:t>int</w:t>
+      </w:r>
+      <w:proofErr w:type="spellEnd"/>
+      <w:r>
+        <w:rPr>
+          <w:rFonts w:ascii="Consolas" w:hAnsi="Consolas" w:cs="Consolas"/>
+          <w:color w:val="000000"/>
+          <w:sz w:val="19"/>
+          <w:szCs w:val="19"/>
+        </w:rPr>
+        <w:t xml:space="preserve"> </w:t>
+      </w:r>
+      <w:proofErr w:type="spellStart"/>
+      <w:r>
+        <w:rPr>
+          <w:rFonts w:ascii="Consolas" w:hAnsi="Consolas" w:cs="Consolas"/>
+          <w:color w:val="000000"/>
+          <w:sz w:val="19"/>
+          <w:szCs w:val="19"/>
+        </w:rPr>
+        <w:t>count</w:t>
+      </w:r>
+      <w:proofErr w:type="spellEnd"/>
+      <w:r>
+        <w:rPr>
+          <w:rFonts w:ascii="Consolas" w:hAnsi="Consolas" w:cs="Consolas"/>
+          <w:color w:val="000000"/>
+          <w:sz w:val="19"/>
+          <w:szCs w:val="19"/>
+        </w:rPr>
+        <w:t xml:space="preserve"> = 0;</w:t>
+      </w:r>
+    </w:p>
+    <w:p>
+      <w:pPr>
+        <w:autoSpaceDE w:val="0"/>
+        <w:autoSpaceDN w:val="0"/>
+        <w:adjustRightInd w:val="0"/>
+        <w:spacing w:after="0" w:line="240" w:lineRule="auto"/>
+        <w:rPr>
+          <w:rFonts w:ascii="Consolas" w:hAnsi="Consolas" w:cs="Consolas"/>
+          <w:color w:val="000000"/>
+          <w:sz w:val="19"/>
+          <w:szCs w:val="19"/>
+        </w:rPr>
+      </w:pPr>
+      <w:r>
+        <w:rPr>
+          <w:rFonts w:ascii="Consolas" w:hAnsi="Consolas" w:cs="Consolas"/>
+          <w:color w:val="000000"/>
+          <w:sz w:val="19"/>
+          <w:szCs w:val="19"/>
+        </w:rPr>
+        <w:t xml:space="preserve">            </w:t>
+      </w:r>
+      <w:proofErr w:type="spellStart"/>
+      <w:r>
+        <w:rPr>
+          <w:rFonts w:ascii="Consolas" w:hAnsi="Consolas" w:cs="Consolas"/>
+          <w:color w:val="0000FF"/>
+          <w:sz w:val="19"/>
+          <w:szCs w:val="19"/>
+        </w:rPr>
+        <w:t>while</w:t>
+      </w:r>
+      <w:proofErr w:type="spellEnd"/>
+      <w:r>
+        <w:rPr>
+          <w:rFonts w:ascii="Consolas" w:hAnsi="Consolas" w:cs="Consolas"/>
+          <w:color w:val="000000"/>
+          <w:sz w:val="19"/>
+          <w:szCs w:val="19"/>
+        </w:rPr>
+        <w:t xml:space="preserve"> (</w:t>
+      </w:r>
+      <w:proofErr w:type="spellStart"/>
+      <w:r>
+        <w:rPr>
+          <w:rFonts w:ascii="Consolas" w:hAnsi="Consolas" w:cs="Consolas"/>
+          <w:color w:val="000000"/>
+          <w:sz w:val="19"/>
+          <w:szCs w:val="19"/>
+        </w:rPr>
+        <w:t>nul</w:t>
+      </w:r>
+      <w:proofErr w:type="spellEnd"/>
+      <w:r>
+        <w:rPr>
+          <w:rFonts w:ascii="Consolas" w:hAnsi="Consolas" w:cs="Consolas"/>
+          <w:color w:val="000000"/>
+          <w:sz w:val="19"/>
+          <w:szCs w:val="19"/>
+        </w:rPr>
+        <w:t xml:space="preserve"> &gt; </w:t>
+      </w:r>
+      <w:proofErr w:type="spellStart"/>
+      <w:r>
+        <w:rPr>
+          <w:rFonts w:ascii="Consolas" w:hAnsi="Consolas" w:cs="Consolas"/>
+          <w:color w:val="000000"/>
+          <w:sz w:val="19"/>
+          <w:szCs w:val="19"/>
+        </w:rPr>
+        <w:t>count</w:t>
+      </w:r>
+      <w:proofErr w:type="spellEnd"/>
+      <w:r>
+        <w:rPr>
+          <w:rFonts w:ascii="Consolas" w:hAnsi="Consolas" w:cs="Consolas"/>
+          <w:color w:val="000000"/>
+          <w:sz w:val="19"/>
+          <w:szCs w:val="19"/>
+        </w:rPr>
+        <w:t>)</w:t>
+      </w:r>
+    </w:p>
+    <w:p>
+      <w:pPr>
+        <w:autoSpaceDE w:val="0"/>
+        <w:autoSpaceDN w:val="0"/>
+        <w:adjustRightInd w:val="0"/>
+        <w:spacing w:after="0" w:line="240" w:lineRule="auto"/>
+        <w:rPr>
+          <w:rFonts w:ascii="Consolas" w:hAnsi="Consolas" w:cs="Consolas"/>
+          <w:color w:val="000000"/>
+          <w:sz w:val="19"/>
+          <w:szCs w:val="19"/>
+        </w:rPr>
+      </w:pPr>
+      <w:r>
+        <w:rPr>
+          <w:rFonts w:ascii="Consolas" w:hAnsi="Consolas" w:cs="Consolas"/>
+          <w:color w:val="000000"/>
+          <w:sz w:val="19"/>
+          <w:szCs w:val="19"/>
+        </w:rPr>
+        <w:t xml:space="preserve">            {</w:t>
+      </w:r>
+    </w:p>
+    <w:p>
+      <w:pPr>
+        <w:autoSpaceDE w:val="0"/>
+        <w:autoSpaceDN w:val="0"/>
+        <w:adjustRightInd w:val="0"/>
+        <w:spacing w:after="0" w:line="240" w:lineRule="auto"/>
+        <w:rPr>
+          <w:rFonts w:ascii="Consolas" w:hAnsi="Consolas" w:cs="Consolas"/>
+          <w:color w:val="000000"/>
+          <w:sz w:val="19"/>
+          <w:szCs w:val="19"/>
+        </w:rPr>
+      </w:pPr>
+      <w:r>
+        <w:rPr>
+          <w:rFonts w:ascii="Consolas" w:hAnsi="Consolas" w:cs="Consolas"/>
+          <w:color w:val="000000"/>
+          <w:sz w:val="19"/>
+          <w:szCs w:val="19"/>
+        </w:rPr>
+        <w:t xml:space="preserve">                </w:t>
+      </w:r>
+      <w:proofErr w:type="spellStart"/>
+      <w:r>
+        <w:rPr>
+          <w:rFonts w:ascii="Consolas" w:hAnsi="Consolas" w:cs="Consolas"/>
+          <w:color w:val="000000"/>
+          <w:sz w:val="19"/>
+          <w:szCs w:val="19"/>
+        </w:rPr>
+        <w:t>ans.Add</w:t>
+      </w:r>
+      <w:proofErr w:type="spellEnd"/>
+      <w:r>
+        <w:rPr>
+          <w:rFonts w:ascii="Consolas" w:hAnsi="Consolas" w:cs="Consolas"/>
+          <w:color w:val="000000"/>
+          <w:sz w:val="19"/>
+          <w:szCs w:val="19"/>
+        </w:rPr>
+        <w:t>(0);</w:t>
+      </w:r>
+    </w:p>
+    <w:p>
+      <w:pPr>
+        <w:autoSpaceDE w:val="0"/>
+        <w:autoSpaceDN w:val="0"/>
+        <w:adjustRightInd w:val="0"/>
+        <w:spacing w:after="0" w:line="240" w:lineRule="auto"/>
+        <w:rPr>
+          <w:rFonts w:ascii="Consolas" w:hAnsi="Consolas" w:cs="Consolas"/>
+          <w:color w:val="000000"/>
+          <w:sz w:val="19"/>
+          <w:szCs w:val="19"/>
+        </w:rPr>
+      </w:pPr>
+      <w:r>
+        <w:rPr>
+          <w:rFonts w:ascii="Consolas" w:hAnsi="Consolas" w:cs="Consolas"/>
+          <w:color w:val="000000"/>
+          <w:sz w:val="19"/>
+          <w:szCs w:val="19"/>
+        </w:rPr>
+        <w:t xml:space="preserve">                </w:t>
+      </w:r>
+      <w:proofErr w:type="spellStart"/>
+      <w:r>
+        <w:rPr>
+          <w:rFonts w:ascii="Consolas" w:hAnsi="Consolas" w:cs="Consolas"/>
+          <w:color w:val="000000"/>
+          <w:sz w:val="19"/>
+          <w:szCs w:val="19"/>
+        </w:rPr>
+        <w:t>count++</w:t>
+      </w:r>
+      <w:proofErr w:type="spellEnd"/>
+      <w:r>
+        <w:rPr>
+          <w:rFonts w:ascii="Consolas" w:hAnsi="Consolas" w:cs="Consolas"/>
+          <w:color w:val="000000"/>
+          <w:sz w:val="19"/>
+          <w:szCs w:val="19"/>
+        </w:rPr>
+        <w:t>;</w:t>
+      </w:r>
+    </w:p>
+    <w:p>
+      <w:pPr>
+        <w:autoSpaceDE w:val="0"/>
+        <w:autoSpaceDN w:val="0"/>
+        <w:adjustRightInd w:val="0"/>
+        <w:spacing w:after="0" w:line="240" w:lineRule="auto"/>
+        <w:rPr>
+          <w:rFonts w:ascii="Consolas" w:hAnsi="Consolas" w:cs="Consolas"/>
+          <w:color w:val="000000"/>
+          <w:sz w:val="19"/>
+          <w:szCs w:val="19"/>
+        </w:rPr>
+      </w:pPr>
+      <w:r>
+        <w:rPr>
+          <w:rFonts w:ascii="Consolas" w:hAnsi="Consolas" w:cs="Consolas"/>
+          <w:color w:val="000000"/>
+          <w:sz w:val="19"/>
+          <w:szCs w:val="19"/>
+        </w:rPr>
+        <w:t xml:space="preserve">            }</w:t>
+      </w:r>
+    </w:p>
+    <w:p>
+      <w:pPr>
+        <w:autoSpaceDE w:val="0"/>
+        <w:autoSpaceDN w:val="0"/>
+        <w:adjustRightInd w:val="0"/>
+        <w:spacing w:after="0" w:line="240" w:lineRule="auto"/>
+        <w:rPr>
+          <w:rFonts w:ascii="Consolas" w:hAnsi="Consolas" w:cs="Consolas"/>
+          <w:color w:val="000000"/>
+          <w:sz w:val="19"/>
+          <w:szCs w:val="19"/>
+        </w:rPr>
+      </w:pPr>
+    </w:p>
+    <w:p>
+      <w:pPr>
+        <w:autoSpaceDE w:val="0"/>
+        <w:autoSpaceDN w:val="0"/>
+        <w:adjustRightInd w:val="0"/>
+        <w:spacing w:after="0" w:line="240" w:lineRule="auto"/>
+        <w:rPr>
+          <w:rFonts w:ascii="Consolas" w:hAnsi="Consolas" w:cs="Consolas"/>
+          <w:color w:val="000000"/>
+          <w:sz w:val="19"/>
+          <w:szCs w:val="19"/>
+        </w:rPr>
+      </w:pPr>
+      <w:r>
+        <w:rPr>
+          <w:rFonts w:ascii="Consolas" w:hAnsi="Consolas" w:cs="Consolas"/>
+          <w:color w:val="000000"/>
+          <w:sz w:val="19"/>
+          <w:szCs w:val="19"/>
+        </w:rPr>
+        <w:t xml:space="preserve">            </w:t>
+      </w:r>
+      <w:proofErr w:type="spellStart"/>
+      <w:r>
+        <w:rPr>
+          <w:rFonts w:ascii="Consolas" w:hAnsi="Consolas" w:cs="Consolas"/>
+          <w:color w:val="0000FF"/>
+          <w:sz w:val="19"/>
+          <w:szCs w:val="19"/>
+        </w:rPr>
+        <w:t>for</w:t>
+      </w:r>
+      <w:proofErr w:type="spellEnd"/>
+      <w:r>
+        <w:rPr>
+          <w:rFonts w:ascii="Consolas" w:hAnsi="Consolas" w:cs="Consolas"/>
+          <w:color w:val="000000"/>
+          <w:sz w:val="19"/>
+          <w:szCs w:val="19"/>
+        </w:rPr>
+        <w:t xml:space="preserve"> (</w:t>
+      </w:r>
+      <w:proofErr w:type="spellStart"/>
+      <w:r>
+        <w:rPr>
+          <w:rFonts w:ascii="Consolas" w:hAnsi="Consolas" w:cs="Consolas"/>
+          <w:color w:val="0000FF"/>
+          <w:sz w:val="19"/>
+          <w:szCs w:val="19"/>
+        </w:rPr>
+        <w:t>int</w:t>
+      </w:r>
+      <w:proofErr w:type="spellEnd"/>
+      <w:r>
+        <w:rPr>
+          <w:rFonts w:ascii="Consolas" w:hAnsi="Consolas" w:cs="Consolas"/>
+          <w:color w:val="000000"/>
+          <w:sz w:val="19"/>
+          <w:szCs w:val="19"/>
+        </w:rPr>
+        <w:t xml:space="preserve"> l = 0; l &lt; arr2.Count; l++)</w:t>
+      </w:r>
+    </w:p>
+    <w:p>
+      <w:pPr>
+        <w:autoSpaceDE w:val="0"/>
+        <w:autoSpaceDN w:val="0"/>
+        <w:adjustRightInd w:val="0"/>
+        <w:spacing w:after="0" w:line="240" w:lineRule="auto"/>
+        <w:rPr>
+          <w:rFonts w:ascii="Consolas" w:hAnsi="Consolas" w:cs="Consolas"/>
+          <w:color w:val="000000"/>
+          <w:sz w:val="19"/>
+          <w:szCs w:val="19"/>
+        </w:rPr>
+      </w:pPr>
+      <w:r>
+        <w:rPr>
+          <w:rFonts w:ascii="Consolas" w:hAnsi="Consolas" w:cs="Consolas"/>
+          <w:color w:val="000000"/>
+          <w:sz w:val="19"/>
+          <w:szCs w:val="19"/>
+        </w:rPr>
+        <w:t xml:space="preserve">                </w:t>
+      </w:r>
+      <w:proofErr w:type="spellStart"/>
+      <w:r>
+        <w:rPr>
+          <w:rFonts w:ascii="Consolas" w:hAnsi="Consolas" w:cs="Consolas"/>
+          <w:color w:val="000000"/>
+          <w:sz w:val="19"/>
+          <w:szCs w:val="19"/>
+        </w:rPr>
+        <w:t>ans.Add</w:t>
+      </w:r>
+      <w:proofErr w:type="spellEnd"/>
+      <w:r>
+        <w:rPr>
+          <w:rFonts w:ascii="Consolas" w:hAnsi="Consolas" w:cs="Consolas"/>
+          <w:color w:val="000000"/>
+          <w:sz w:val="19"/>
+          <w:szCs w:val="19"/>
+        </w:rPr>
+        <w:t>(arr2[l]);</w:t>
+      </w:r>
+    </w:p>
+    <w:p>
+      <w:pPr>
+        <w:autoSpaceDE w:val="0"/>
+        <w:autoSpaceDN w:val="0"/>
+        <w:adjustRightInd w:val="0"/>
+        <w:spacing w:after="0" w:line="240" w:lineRule="auto"/>
+        <w:rPr>
+          <w:rFonts w:ascii="Consolas" w:hAnsi="Consolas" w:cs="Consolas"/>
+          <w:color w:val="000000"/>
+          <w:sz w:val="19"/>
+          <w:szCs w:val="19"/>
+        </w:rPr>
+      </w:pPr>
+    </w:p>
+    <w:p>
+      <w:pPr>
+        <w:autoSpaceDE w:val="0"/>
+        <w:autoSpaceDN w:val="0"/>
+        <w:adjustRightInd w:val="0"/>
+        <w:spacing w:after="0" w:line="240" w:lineRule="auto"/>
+        <w:rPr>
+          <w:rFonts w:ascii="Consolas" w:hAnsi="Consolas" w:cs="Consolas"/>
+          <w:color w:val="000000"/>
+          <w:sz w:val="19"/>
+          <w:szCs w:val="19"/>
+        </w:rPr>
+      </w:pPr>
+      <w:r>
+        <w:rPr>
+          <w:rFonts w:ascii="Consolas" w:hAnsi="Consolas" w:cs="Consolas"/>
+          <w:color w:val="000000"/>
+          <w:sz w:val="19"/>
+          <w:szCs w:val="19"/>
+        </w:rPr>
+        <w:t xml:space="preserve">            </w:t>
+      </w:r>
+      <w:proofErr w:type="spellStart"/>
+      <w:r>
+        <w:rPr>
+          <w:rFonts w:ascii="Consolas" w:hAnsi="Consolas" w:cs="Consolas"/>
+          <w:color w:val="0000FF"/>
+          <w:sz w:val="19"/>
+          <w:szCs w:val="19"/>
+        </w:rPr>
+        <w:t>for</w:t>
+      </w:r>
+      <w:proofErr w:type="spellEnd"/>
+      <w:r>
+        <w:rPr>
+          <w:rFonts w:ascii="Consolas" w:hAnsi="Consolas" w:cs="Consolas"/>
+          <w:color w:val="000000"/>
+          <w:sz w:val="19"/>
+          <w:szCs w:val="19"/>
+        </w:rPr>
+        <w:t xml:space="preserve"> (</w:t>
+      </w:r>
+      <w:proofErr w:type="spellStart"/>
+      <w:r>
+        <w:rPr>
+          <w:rFonts w:ascii="Consolas" w:hAnsi="Consolas" w:cs="Consolas"/>
+          <w:color w:val="0000FF"/>
+          <w:sz w:val="19"/>
+          <w:szCs w:val="19"/>
+        </w:rPr>
+        <w:t>int</w:t>
+      </w:r>
+      <w:proofErr w:type="spellEnd"/>
+      <w:r>
+        <w:rPr>
+          <w:rFonts w:ascii="Consolas" w:hAnsi="Consolas" w:cs="Consolas"/>
+          <w:color w:val="000000"/>
+          <w:sz w:val="19"/>
+          <w:szCs w:val="19"/>
+        </w:rPr>
+        <w:t xml:space="preserve"> i = 0; i &lt; </w:t>
+      </w:r>
+      <w:proofErr w:type="spellStart"/>
+      <w:r>
+        <w:rPr>
+          <w:rFonts w:ascii="Consolas" w:hAnsi="Consolas" w:cs="Consolas"/>
+          <w:color w:val="000000"/>
+          <w:sz w:val="19"/>
+          <w:szCs w:val="19"/>
+        </w:rPr>
+        <w:t>ans.Count</w:t>
+      </w:r>
+      <w:proofErr w:type="spellEnd"/>
+      <w:r>
+        <w:rPr>
+          <w:rFonts w:ascii="Consolas" w:hAnsi="Consolas" w:cs="Consolas"/>
+          <w:color w:val="000000"/>
+          <w:sz w:val="19"/>
+          <w:szCs w:val="19"/>
+        </w:rPr>
+        <w:t>; i++)</w:t>
+      </w:r>
+    </w:p>
+    <w:p>
+      <w:pPr>
+        <w:autoSpaceDE w:val="0"/>
+        <w:autoSpaceDN w:val="0"/>
+        <w:adjustRightInd w:val="0"/>
+        <w:spacing w:after="0" w:line="240" w:lineRule="auto"/>
+        <w:rPr>
+          <w:rFonts w:ascii="Consolas" w:hAnsi="Consolas" w:cs="Consolas"/>
+          <w:color w:val="000000"/>
+          <w:sz w:val="19"/>
+          <w:szCs w:val="19"/>
+        </w:rPr>
+      </w:pPr>
+      <w:r>
+        <w:rPr>
+          <w:rFonts w:ascii="Consolas" w:hAnsi="Consolas" w:cs="Consolas"/>
+          <w:color w:val="000000"/>
+          <w:sz w:val="19"/>
+          <w:szCs w:val="19"/>
+        </w:rPr>
+        <w:t xml:space="preserve">                </w:t>
+      </w:r>
+      <w:proofErr w:type="spellStart"/>
+      <w:r>
+        <w:rPr>
+          <w:rFonts w:ascii="Consolas" w:hAnsi="Consolas" w:cs="Consolas"/>
+          <w:color w:val="000000"/>
+          <w:sz w:val="19"/>
+          <w:szCs w:val="19"/>
+        </w:rPr>
+        <w:t>Console.Write</w:t>
+      </w:r>
+      <w:proofErr w:type="spellEnd"/>
+      <w:r>
+        <w:rPr>
+          <w:rFonts w:ascii="Consolas" w:hAnsi="Consolas" w:cs="Consolas"/>
+          <w:color w:val="000000"/>
+          <w:sz w:val="19"/>
+          <w:szCs w:val="19"/>
+        </w:rPr>
+        <w:t>(</w:t>
+      </w:r>
+      <w:r>
+        <w:rPr>
+          <w:rFonts w:ascii="Consolas" w:hAnsi="Consolas" w:cs="Consolas"/>
+          <w:color w:val="A31515"/>
+          <w:sz w:val="19"/>
+          <w:szCs w:val="19"/>
+        </w:rPr>
+        <w:t>$"/</w:t>
+      </w:r>
+      <w:r>
+        <w:rPr>
+          <w:rFonts w:ascii="Consolas" w:hAnsi="Consolas" w:cs="Consolas"/>
+          <w:color w:val="000000"/>
+          <w:sz w:val="19"/>
+          <w:szCs w:val="19"/>
+        </w:rPr>
+        <w:t>{</w:t>
+      </w:r>
+      <w:proofErr w:type="spellStart"/>
+      <w:r>
+        <w:rPr>
+          <w:rFonts w:ascii="Consolas" w:hAnsi="Consolas" w:cs="Consolas"/>
+          <w:color w:val="000000"/>
+          <w:sz w:val="19"/>
+          <w:szCs w:val="19"/>
+        </w:rPr>
+        <w:t>ans</w:t>
+      </w:r>
+      <w:proofErr w:type="spellEnd"/>
+      <w:r>
+        <w:rPr>
+          <w:rFonts w:ascii="Consolas" w:hAnsi="Consolas" w:cs="Consolas"/>
+          <w:color w:val="000000"/>
+          <w:sz w:val="19"/>
+          <w:szCs w:val="19"/>
+        </w:rPr>
+        <w:t>[i]}</w:t>
+      </w:r>
+      <w:r>
+        <w:rPr>
+          <w:rFonts w:ascii="Consolas" w:hAnsi="Consolas" w:cs="Consolas"/>
+          <w:color w:val="A31515"/>
+          <w:sz w:val="19"/>
+          <w:szCs w:val="19"/>
+        </w:rPr>
+        <w:t>/"</w:t>
+      </w:r>
+      <w:r>
+        <w:rPr>
+          <w:rFonts w:ascii="Consolas" w:hAnsi="Consolas" w:cs="Consolas"/>
+          <w:color w:val="000000"/>
+          <w:sz w:val="19"/>
+          <w:szCs w:val="19"/>
+        </w:rPr>
+        <w:t>);</w:t>
+      </w:r>
+    </w:p>
+    <w:p>
+      <w:pPr>
+        <w:autoSpaceDE w:val="0"/>
+        <w:autoSpaceDN w:val="0"/>
+        <w:adjustRightInd w:val="0"/>
+        <w:spacing w:after="0" w:line="240" w:lineRule="auto"/>
+        <w:rPr>
+          <w:rFonts w:ascii="Consolas" w:hAnsi="Consolas" w:cs="Consolas"/>
+          <w:color w:val="000000"/>
+          <w:sz w:val="19"/>
+          <w:szCs w:val="19"/>
+        </w:rPr>
+      </w:pPr>
+      <w:r>
+        <w:rPr>
+          <w:rFonts w:ascii="Consolas" w:hAnsi="Consolas" w:cs="Consolas"/>
+          <w:color w:val="000000"/>
+          <w:sz w:val="19"/>
+          <w:szCs w:val="19"/>
+        </w:rPr>
+        <w:t xml:space="preserve">        }</w:t>
+      </w:r>
+    </w:p>
+    <w:p>
+      <w:pPr>
+        <w:autoSpaceDE w:val="0"/>
+        <w:autoSpaceDN w:val="0"/>
+        <w:adjustRightInd w:val="0"/>
+        <w:spacing w:after="0" w:line="240" w:lineRule="auto"/>
+        <w:rPr>
+          <w:rFonts w:ascii="Consolas" w:hAnsi="Consolas" w:cs="Consolas"/>
+          <w:color w:val="000000"/>
+          <w:sz w:val="19"/>
+          <w:szCs w:val="19"/>
+        </w:rPr>
+      </w:pPr>
+      <w:r>
+        <w:rPr>
+          <w:rFonts w:ascii="Consolas" w:hAnsi="Consolas" w:cs="Consolas"/>
+          <w:color w:val="000000"/>
+          <w:sz w:val="19"/>
+          <w:szCs w:val="19"/>
+        </w:rPr>
+        <w:t xml:space="preserve">    }</w:t>
+      </w:r>
+    </w:p>
+    <w:p>
+      <w:pPr>
+        <w:autoSpaceDE w:val="0"/>
+        <w:autoSpaceDN w:val="0"/>
+        <w:adjustRightInd w:val="0"/>
+        <w:spacing w:after="0" w:line="240" w:lineRule="auto"/>
+        <w:rPr>
+          <w:rFonts w:ascii="Consolas" w:hAnsi="Consolas" w:cs="Consolas"/>
+          <w:color w:val="000000"/>
+          <w:sz w:val="19"/>
+          <w:szCs w:val="19"/>
+        </w:rPr>
+      </w:pPr>
+      <w:r>
+        <w:rPr>
+          <w:rFonts w:ascii="Consolas" w:hAnsi="Consolas" w:cs="Consolas"/>
+          <w:color w:val="000000"/>
+          <w:sz w:val="19"/>
+          <w:szCs w:val="19"/>
+        </w:rPr>
+        <w:t>}</w:t>
       </w:r>
     </w:p>
     <w:p>
@@ -6372,23 +10319,66 @@
           <w:szCs w:val="24"/>
         </w:rPr>
       </w:pPr>
-    </w:p>
-    <w:p>
-      <w:pPr>
+      <w:r>
         <w:rPr>
           <w:rFonts w:ascii="Times New Roman" w:hAnsi="Times New Roman" w:cs="Times New Roman"/>
           <w:sz w:val="24"/>
           <w:szCs w:val="24"/>
         </w:rPr>
-      </w:pPr>
-      <w:r>
+        <w:t>Контрольний приклад.</w:t>
+      </w:r>
+    </w:p>
+    <w:p>
+      <w:pPr>
         <w:rPr>
           <w:rFonts w:ascii="Times New Roman" w:hAnsi="Times New Roman" w:cs="Times New Roman"/>
           <w:sz w:val="24"/>
           <w:szCs w:val="24"/>
         </w:rPr>
-        <w:t>Контрольний приклад.</w:t>
-      </w:r>
+      </w:pPr>
+      <w:bookmarkStart w:id="0" w:name="_GoBack"/>
+      <w:r>
+        <w:rPr>
+          <w:noProof/>
+          <w:lang w:eastAsia="uk-UA"/>
+        </w:rPr>
+        <w:drawing>
+          <wp:inline distT="0" distB="0" distL="0" distR="0" wp14:anchorId="6E63780C" wp14:editId="446206BC">
+            <wp:extent cx="1866193" cy="1477925"/>
+            <wp:effectExtent l="0" t="0" r="1270" b="8255"/>
+            <wp:docPr id="1" name="Рисунок 1"/>
+            <wp:cNvGraphicFramePr>
+              <a:graphicFrameLocks xmlns:a="http://schemas.openxmlformats.org/drawingml/2006/main" noChangeAspect="1"/>
+            </wp:cNvGraphicFramePr>
+            <a:graphic xmlns:a="http://schemas.openxmlformats.org/drawingml/2006/main">
+              <a:graphicData uri="http://schemas.openxmlformats.org/drawingml/2006/picture">
+                <pic:pic xmlns:pic="http://schemas.openxmlformats.org/drawingml/2006/picture">
+                  <pic:nvPicPr>
+                    <pic:cNvPr id="0" name=""/>
+                    <pic:cNvPicPr/>
+                  </pic:nvPicPr>
+                  <pic:blipFill>
+                    <a:blip r:embed="rId5"/>
+                    <a:stretch>
+                      <a:fillRect/>
+                    </a:stretch>
+                  </pic:blipFill>
+                  <pic:spPr>
+                    <a:xfrm>
+                      <a:off x="0" y="0"/>
+                      <a:ext cx="1872915" cy="1483249"/>
+                    </a:xfrm>
+                    <a:prstGeom prst="rect">
+                      <a:avLst/>
+                    </a:prstGeom>
+                  </pic:spPr>
+                </pic:pic>
+              </a:graphicData>
+            </a:graphic>
+          </wp:inline>
+        </w:drawing>
+      </w:r>
+      <w:bookmarkEnd w:id="0"/>
     </w:p>
     <w:p>
       <w:pPr>
@@ -6598,6 +10588,86 @@
     <w:semiHidden/>
     <w:unhideWhenUsed/>
   </w:style>
+  <w:style w:type="paragraph" w:styleId="HTML">
+    <w:name w:val="HTML Preformatted"/>
+    <w:basedOn w:val="a"/>
+    <w:link w:val="HTML0"/>
+    <w:uiPriority w:val="99"/>
+    <w:semiHidden/>
+    <w:unhideWhenUsed/>
+    <w:rsid w:val="00C5706F"/>
+    <w:pPr>
+      <w:tabs>
+        <w:tab w:val="left" w:pos="916"/>
+        <w:tab w:val="left" w:pos="1832"/>
+        <w:tab w:val="left" w:pos="2748"/>
+        <w:tab w:val="left" w:pos="3664"/>
+        <w:tab w:val="left" w:pos="4580"/>
+        <w:tab w:val="left" w:pos="5496"/>
+        <w:tab w:val="left" w:pos="6412"/>
+        <w:tab w:val="left" w:pos="7328"/>
+        <w:tab w:val="left" w:pos="8244"/>
+        <w:tab w:val="left" w:pos="9160"/>
+        <w:tab w:val="left" w:pos="10076"/>
+        <w:tab w:val="left" w:pos="10992"/>
+        <w:tab w:val="left" w:pos="11908"/>
+        <w:tab w:val="left" w:pos="12824"/>
+        <w:tab w:val="left" w:pos="13740"/>
+        <w:tab w:val="left" w:pos="14656"/>
+      </w:tabs>
+      <w:spacing w:after="0" w:line="240" w:lineRule="auto"/>
+    </w:pPr>
+    <w:rPr>
+      <w:rFonts w:ascii="Courier New" w:eastAsia="Times New Roman" w:hAnsi="Courier New" w:cs="Courier New"/>
+      <w:sz w:val="20"/>
+      <w:szCs w:val="20"/>
+      <w:lang w:eastAsia="uk-UA"/>
+    </w:rPr>
+  </w:style>
+  <w:style w:type="character" w:customStyle="1" w:styleId="HTML0">
+    <w:name w:val="Стандартный HTML Знак"/>
+    <w:basedOn w:val="a0"/>
+    <w:link w:val="HTML"/>
+    <w:uiPriority w:val="99"/>
+    <w:semiHidden/>
+    <w:rsid w:val="00C5706F"/>
+    <w:rPr>
+      <w:rFonts w:ascii="Courier New" w:eastAsia="Times New Roman" w:hAnsi="Courier New" w:cs="Courier New"/>
+      <w:sz w:val="20"/>
+      <w:szCs w:val="20"/>
+      <w:lang w:eastAsia="uk-UA"/>
+    </w:rPr>
+  </w:style>
+  <w:style w:type="paragraph" w:styleId="a3">
+    <w:name w:val="Balloon Text"/>
+    <w:basedOn w:val="a"/>
+    <w:link w:val="a4"/>
+    <w:uiPriority w:val="99"/>
+    <w:semiHidden/>
+    <w:unhideWhenUsed/>
+    <w:rsid w:val="00EC015E"/>
+    <w:pPr>
+      <w:spacing w:after="0" w:line="240" w:lineRule="auto"/>
+    </w:pPr>
+    <w:rPr>
+      <w:rFonts w:ascii="Tahoma" w:hAnsi="Tahoma" w:cs="Tahoma"/>
+      <w:sz w:val="16"/>
+      <w:szCs w:val="16"/>
+    </w:rPr>
+  </w:style>
+  <w:style w:type="character" w:customStyle="1" w:styleId="a4">
+    <w:name w:val="Текст выноски Знак"/>
+    <w:basedOn w:val="a0"/>
+    <w:link w:val="a3"/>
+    <w:uiPriority w:val="99"/>
+    <w:semiHidden/>
+    <w:rsid w:val="00EC015E"/>
+    <w:rPr>
+      <w:rFonts w:ascii="Tahoma" w:hAnsi="Tahoma" w:cs="Tahoma"/>
+      <w:sz w:val="16"/>
+      <w:szCs w:val="16"/>
+    </w:rPr>
+  </w:style>
 </w:styles>
 </file>
 
@@ -6788,6 +10858,86 @@
     <w:uiPriority w:val="99"/>
     <w:semiHidden/>
     <w:unhideWhenUsed/>
+  </w:style>
+  <w:style w:type="paragraph" w:styleId="HTML">
+    <w:name w:val="HTML Preformatted"/>
+    <w:basedOn w:val="a"/>
+    <w:link w:val="HTML0"/>
+    <w:uiPriority w:val="99"/>
+    <w:semiHidden/>
+    <w:unhideWhenUsed/>
+    <w:rsid w:val="00C5706F"/>
+    <w:pPr>
+      <w:tabs>
+        <w:tab w:val="left" w:pos="916"/>
+        <w:tab w:val="left" w:pos="1832"/>
+        <w:tab w:val="left" w:pos="2748"/>
+        <w:tab w:val="left" w:pos="3664"/>
+        <w:tab w:val="left" w:pos="4580"/>
+        <w:tab w:val="left" w:pos="5496"/>
+        <w:tab w:val="left" w:pos="6412"/>
+        <w:tab w:val="left" w:pos="7328"/>
+        <w:tab w:val="left" w:pos="8244"/>
+        <w:tab w:val="left" w:pos="9160"/>
+        <w:tab w:val="left" w:pos="10076"/>
+        <w:tab w:val="left" w:pos="10992"/>
+        <w:tab w:val="left" w:pos="11908"/>
+        <w:tab w:val="left" w:pos="12824"/>
+        <w:tab w:val="left" w:pos="13740"/>
+        <w:tab w:val="left" w:pos="14656"/>
+      </w:tabs>
+      <w:spacing w:after="0" w:line="240" w:lineRule="auto"/>
+    </w:pPr>
+    <w:rPr>
+      <w:rFonts w:ascii="Courier New" w:eastAsia="Times New Roman" w:hAnsi="Courier New" w:cs="Courier New"/>
+      <w:sz w:val="20"/>
+      <w:szCs w:val="20"/>
+      <w:lang w:eastAsia="uk-UA"/>
+    </w:rPr>
+  </w:style>
+  <w:style w:type="character" w:customStyle="1" w:styleId="HTML0">
+    <w:name w:val="Стандартный HTML Знак"/>
+    <w:basedOn w:val="a0"/>
+    <w:link w:val="HTML"/>
+    <w:uiPriority w:val="99"/>
+    <w:semiHidden/>
+    <w:rsid w:val="00C5706F"/>
+    <w:rPr>
+      <w:rFonts w:ascii="Courier New" w:eastAsia="Times New Roman" w:hAnsi="Courier New" w:cs="Courier New"/>
+      <w:sz w:val="20"/>
+      <w:szCs w:val="20"/>
+      <w:lang w:eastAsia="uk-UA"/>
+    </w:rPr>
+  </w:style>
+  <w:style w:type="paragraph" w:styleId="a3">
+    <w:name w:val="Balloon Text"/>
+    <w:basedOn w:val="a"/>
+    <w:link w:val="a4"/>
+    <w:uiPriority w:val="99"/>
+    <w:semiHidden/>
+    <w:unhideWhenUsed/>
+    <w:rsid w:val="00EC015E"/>
+    <w:pPr>
+      <w:spacing w:after="0" w:line="240" w:lineRule="auto"/>
+    </w:pPr>
+    <w:rPr>
+      <w:rFonts w:ascii="Tahoma" w:hAnsi="Tahoma" w:cs="Tahoma"/>
+      <w:sz w:val="16"/>
+      <w:szCs w:val="16"/>
+    </w:rPr>
+  </w:style>
+  <w:style w:type="character" w:customStyle="1" w:styleId="a4">
+    <w:name w:val="Текст выноски Знак"/>
+    <w:basedOn w:val="a0"/>
+    <w:link w:val="a3"/>
+    <w:uiPriority w:val="99"/>
+    <w:semiHidden/>
+    <w:rsid w:val="00EC015E"/>
+    <w:rPr>
+      <w:rFonts w:ascii="Tahoma" w:hAnsi="Tahoma" w:cs="Tahoma"/>
+      <w:sz w:val="16"/>
+      <w:szCs w:val="16"/>
+    </w:rPr>
   </w:style>
 </w:styles>
 </file>

--- a/lab_6/lab_6.docx
+++ b/lab_6/lab_6.docx
@@ -1397,16 +1397,15 @@
         </w:rPr>
         <w:t>Введ</w:t>
       </w:r>
-      <w:proofErr w:type="spellEnd"/>
       <w:r>
         <w:rPr>
           <w:sz w:val="28"/>
           <w:szCs w:val="28"/>
           <w:u w:val="single"/>
-        </w:rPr>
-        <w:t>?</w:t>
-      </w:r>
-      <w:proofErr w:type="spellStart"/>
+          <w:lang w:val="en-US"/>
+        </w:rPr>
+        <w:t>i</w:t>
+      </w:r>
       <w:r>
         <w:rPr>
           <w:sz w:val="28"/>
@@ -1537,7 +1536,7 @@
         <w:rPr>
           <w:sz w:val="28"/>
           <w:szCs w:val="28"/>
-          <w:lang w:val="en-US"/>
+          <w:lang w:val="ru-RU"/>
         </w:rPr>
       </w:pPr>
     </w:p>
@@ -4896,10 +4895,43 @@
           <w:color w:val="000000"/>
           <w:sz w:val="19"/>
           <w:szCs w:val="19"/>
+          <w:lang w:val="ru-RU"/>
+        </w:rPr>
+      </w:pPr>
+      <w:r>
+        <w:rPr>
+          <w:rFonts w:ascii="Consolas" w:hAnsi="Consolas" w:cs="Consolas"/>
+          <w:color w:val="000000"/>
+          <w:sz w:val="19"/>
+          <w:szCs w:val="19"/>
+          <w:lang w:val="ru-RU"/>
+        </w:rPr>
+        <w:t>Введ</w:t>
+      </w:r>
+      <w:proofErr w:type="spellStart"/>
+      <w:proofErr w:type="gramStart"/>
+      <w:r>
+        <w:rPr>
+          <w:rFonts w:ascii="Consolas" w:hAnsi="Consolas" w:cs="Consolas"/>
+          <w:color w:val="000000"/>
+          <w:sz w:val="19"/>
+          <w:szCs w:val="19"/>
           <w:lang w:val="en-US"/>
         </w:rPr>
-      </w:pPr>
-      <w:proofErr w:type="spellStart"/>
+        <w:t>i</w:t>
+      </w:r>
+      <w:proofErr w:type="spellEnd"/>
+      <w:proofErr w:type="gramEnd"/>
+      <w:r>
+        <w:rPr>
+          <w:rFonts w:ascii="Consolas" w:hAnsi="Consolas" w:cs="Consolas"/>
+          <w:color w:val="000000"/>
+          <w:sz w:val="19"/>
+          <w:szCs w:val="19"/>
+          <w:lang w:val="ru-RU"/>
+        </w:rPr>
+        <w:t xml:space="preserve">ть елем </w:t>
+      </w:r>
       <w:r>
         <w:rPr>
           <w:rFonts w:ascii="Consolas" w:hAnsi="Consolas" w:cs="Consolas"/>
@@ -4908,40 +4940,17 @@
           <w:szCs w:val="19"/>
           <w:lang w:val="en-US"/>
         </w:rPr>
-        <w:t>Введiть</w:t>
-      </w:r>
-      <w:proofErr w:type="spellEnd"/>
-      <w:r>
-        <w:rPr>
-          <w:rFonts w:ascii="Consolas" w:hAnsi="Consolas" w:cs="Consolas"/>
-          <w:color w:val="000000"/>
-          <w:sz w:val="19"/>
-          <w:szCs w:val="19"/>
-          <w:lang w:val="en-US"/>
-        </w:rPr>
-        <w:t xml:space="preserve"> </w:t>
-      </w:r>
-      <w:proofErr w:type="spellStart"/>
-      <w:r>
-        <w:rPr>
-          <w:rFonts w:ascii="Consolas" w:hAnsi="Consolas" w:cs="Consolas"/>
-          <w:color w:val="000000"/>
-          <w:sz w:val="19"/>
-          <w:szCs w:val="19"/>
-          <w:lang w:val="en-US"/>
-        </w:rPr>
-        <w:t>елем</w:t>
-      </w:r>
-      <w:proofErr w:type="spellEnd"/>
-      <w:r>
-        <w:rPr>
-          <w:rFonts w:ascii="Consolas" w:hAnsi="Consolas" w:cs="Consolas"/>
-          <w:color w:val="000000"/>
-          <w:sz w:val="19"/>
-          <w:szCs w:val="19"/>
-          <w:lang w:val="en-US"/>
-        </w:rPr>
-        <w:t xml:space="preserve"> i: 5</w:t>
+        <w:t>i</w:t>
+      </w:r>
+      <w:r>
+        <w:rPr>
+          <w:rFonts w:ascii="Consolas" w:hAnsi="Consolas" w:cs="Consolas"/>
+          <w:color w:val="000000"/>
+          <w:sz w:val="19"/>
+          <w:szCs w:val="19"/>
+          <w:lang w:val="ru-RU"/>
+        </w:rPr>
+        <w:t>: 5</w:t>
       </w:r>
     </w:p>
     <w:p>
@@ -5170,7 +5179,7 @@
         <w:rPr>
           <w:sz w:val="28"/>
           <w:szCs w:val="28"/>
-          <w:lang w:val="en-US"/>
+          <w:lang w:val="ru-RU"/>
         </w:rPr>
       </w:pPr>
     </w:p>
@@ -7952,7 +7961,7 @@
           <w:sz w:val="44"/>
           <w:szCs w:val="44"/>
           <w:vertAlign w:val="superscript"/>
-          <w:lang w:val="en-US"/>
+          <w:lang w:val="ru-RU"/>
         </w:rPr>
       </w:pPr>
       <w:r>
@@ -10336,7 +10345,6 @@
           <w:szCs w:val="24"/>
         </w:rPr>
       </w:pPr>
-      <w:bookmarkStart w:id="0" w:name="_GoBack"/>
       <w:r>
         <w:rPr>
           <w:noProof/>
@@ -10378,7 +10386,6 @@
           </wp:inline>
         </w:drawing>
       </w:r>
-      <w:bookmarkEnd w:id="0"/>
     </w:p>
     <w:p>
       <w:pPr>
@@ -10389,6 +10396,8 @@
           <w:lang w:val="en-US"/>
         </w:rPr>
       </w:pPr>
+      <w:bookmarkStart w:id="0" w:name="_GoBack"/>
+      <w:bookmarkEnd w:id="0"/>
     </w:p>
     <w:sectPr>
       <w:pgSz w:w="11906" w:h="16838"/>
